--- a/Title.docx
+++ b/Title.docx
@@ -662,7 +662,7 @@
         <w:rPr>
           <w:lang w:val="en-US"/>
         </w:rPr>
-        <w:t>### 6. Hypothesis:</w:t>
+        <w:t>Hypothesis:</w:t>
       </w:r>
     </w:p>
     <w:p>
@@ -703,8 +703,142 @@
         <w:rPr>
           <w:lang w:val="en-US"/>
         </w:rPr>
-        <w:t>### 7. Computational and Statistical Methods:</w:t>
-      </w:r>
+        <w:t>Computational and Statistical Methods:</w:t>
+      </w:r>
+    </w:p>
+    <w:p>
+      <w:pPr>
+        <w:pStyle w:val="ListParagraph"/>
+        <w:rPr>
+          <w:lang w:val="en-US"/>
+        </w:rPr>
+      </w:pPr>
+      <w:r>
+        <w:rPr>
+          <w:lang w:val="en-US"/>
+        </w:rPr>
+        <w:t xml:space="preserve">Imputation </w:t>
+      </w:r>
+      <w:proofErr w:type="gramStart"/>
+      <w:r>
+        <w:rPr>
+          <w:lang w:val="en-US"/>
+        </w:rPr>
+        <w:t>Algorithm:*</w:t>
+      </w:r>
+      <w:proofErr w:type="gramEnd"/>
+      <w:r>
+        <w:rPr>
+          <w:lang w:val="en-US"/>
+        </w:rPr>
+        <w:t xml:space="preserve"> K-nearest neighbor-based imputation.</w:t>
+      </w:r>
+    </w:p>
+    <w:p>
+      <w:pPr>
+        <w:pStyle w:val="ListParagraph"/>
+        <w:rPr>
+          <w:lang w:val="en-US"/>
+        </w:rPr>
+      </w:pPr>
+      <w:r>
+        <w:rPr>
+          <w:lang w:val="en-US"/>
+        </w:rPr>
+        <w:t xml:space="preserve">Reference </w:t>
+      </w:r>
+      <w:proofErr w:type="gramStart"/>
+      <w:r>
+        <w:rPr>
+          <w:lang w:val="en-US"/>
+        </w:rPr>
+        <w:t>Panels:*</w:t>
+      </w:r>
+      <w:proofErr w:type="gramEnd"/>
+      <w:r>
+        <w:rPr>
+          <w:lang w:val="en-US"/>
+        </w:rPr>
+        <w:t xml:space="preserve"> Evaluation of worldwide and population-specific panels.</w:t>
+      </w:r>
+    </w:p>
+    <w:p>
+      <w:pPr>
+        <w:pStyle w:val="ListParagraph"/>
+        <w:rPr>
+          <w:lang w:val="en-US"/>
+        </w:rPr>
+      </w:pPr>
+      <w:r>
+        <w:rPr>
+          <w:lang w:val="en-US"/>
+        </w:rPr>
+        <w:t xml:space="preserve">Software </w:t>
+      </w:r>
+      <w:proofErr w:type="gramStart"/>
+      <w:r>
+        <w:rPr>
+          <w:lang w:val="en-US"/>
+        </w:rPr>
+        <w:t>Tools:*</w:t>
+      </w:r>
+      <w:proofErr w:type="gramEnd"/>
+      <w:r>
+        <w:rPr>
+          <w:lang w:val="en-US"/>
+        </w:rPr>
+        <w:t xml:space="preserve"> MAFFT for sequence alignment, </w:t>
+      </w:r>
+      <w:proofErr w:type="spellStart"/>
+      <w:r>
+        <w:rPr>
+          <w:lang w:val="en-US"/>
+        </w:rPr>
+        <w:t>SAMtools</w:t>
+      </w:r>
+      <w:proofErr w:type="spellEnd"/>
+      <w:r>
+        <w:rPr>
+          <w:lang w:val="en-US"/>
+        </w:rPr>
+        <w:t xml:space="preserve"> for SNP identification.</w:t>
+      </w:r>
+    </w:p>
+    <w:p>
+      <w:pPr>
+        <w:pStyle w:val="ListParagraph"/>
+        <w:rPr>
+          <w:lang w:val="en-US"/>
+        </w:rPr>
+      </w:pPr>
+      <w:r>
+        <w:rPr>
+          <w:lang w:val="en-US"/>
+        </w:rPr>
+        <w:t xml:space="preserve">Statistical </w:t>
+      </w:r>
+      <w:proofErr w:type="gramStart"/>
+      <w:r>
+        <w:rPr>
+          <w:lang w:val="en-US"/>
+        </w:rPr>
+        <w:t>Tests:*</w:t>
+      </w:r>
+      <w:proofErr w:type="gramEnd"/>
+      <w:r>
+        <w:rPr>
+          <w:lang w:val="en-US"/>
+        </w:rPr>
+        <w:t xml:space="preserve"> Accuracy and sensitivity analysis of imputed sequences using simulated data with varying levels of missingness.</w:t>
+      </w:r>
+    </w:p>
+    <w:p>
+      <w:pPr>
+        <w:pStyle w:val="ListParagraph"/>
+        <w:rPr>
+          <w:lang w:val="en-US"/>
+        </w:rPr>
+      </w:pPr>
     </w:p>
     <w:p>
       <w:pPr>
@@ -721,22 +855,138 @@
         <w:rPr>
           <w:lang w:val="en-US"/>
         </w:rPr>
-        <w:t xml:space="preserve">- *Imputation </w:t>
+        <w:t>Execution Plan:</w:t>
+      </w:r>
+    </w:p>
+    <w:p>
+      <w:pPr>
+        <w:pStyle w:val="ListParagraph"/>
+        <w:rPr>
+          <w:lang w:val="en-US"/>
+        </w:rPr>
+      </w:pPr>
+      <w:r>
+        <w:rPr>
+          <w:lang w:val="en-US"/>
+        </w:rPr>
+        <w:t xml:space="preserve">Dataset </w:t>
       </w:r>
       <w:proofErr w:type="gramStart"/>
       <w:r>
         <w:rPr>
           <w:lang w:val="en-US"/>
         </w:rPr>
-        <w:t>Algorithm:*</w:t>
+        <w:t>Preparation:*</w:t>
       </w:r>
       <w:proofErr w:type="gramEnd"/>
       <w:r>
         <w:rPr>
           <w:lang w:val="en-US"/>
         </w:rPr>
-        <w:t xml:space="preserve"> K-nearest neighbor-based imputation.</w:t>
-      </w:r>
+        <w:t xml:space="preserve"> Align raw sequencing data to the mitochondrial reference genome.</w:t>
+      </w:r>
+    </w:p>
+    <w:p>
+      <w:pPr>
+        <w:pStyle w:val="ListParagraph"/>
+        <w:rPr>
+          <w:lang w:val="en-US"/>
+        </w:rPr>
+      </w:pPr>
+      <w:proofErr w:type="gramStart"/>
+      <w:r>
+        <w:rPr>
+          <w:lang w:val="en-US"/>
+        </w:rPr>
+        <w:t>Imputation:*</w:t>
+      </w:r>
+      <w:proofErr w:type="gramEnd"/>
+      <w:r>
+        <w:rPr>
+          <w:lang w:val="en-US"/>
+        </w:rPr>
+        <w:t xml:space="preserve"> Implement the k-nearest neighbor algorithm using various reference panels.</w:t>
+      </w:r>
+    </w:p>
+    <w:p>
+      <w:pPr>
+        <w:pStyle w:val="ListParagraph"/>
+        <w:rPr>
+          <w:lang w:val="en-US"/>
+        </w:rPr>
+      </w:pPr>
+      <w:proofErr w:type="gramStart"/>
+      <w:r>
+        <w:rPr>
+          <w:lang w:val="en-US"/>
+        </w:rPr>
+        <w:t>Validation:*</w:t>
+      </w:r>
+      <w:proofErr w:type="gramEnd"/>
+      <w:r>
+        <w:rPr>
+          <w:lang w:val="en-US"/>
+        </w:rPr>
+        <w:t xml:space="preserve"> Compare imputed sequences with experimental results and assess accuracy.</w:t>
+      </w:r>
+    </w:p>
+    <w:p>
+      <w:pPr>
+        <w:pStyle w:val="ListParagraph"/>
+        <w:rPr>
+          <w:lang w:val="en-US"/>
+        </w:rPr>
+      </w:pPr>
+      <w:proofErr w:type="gramStart"/>
+      <w:r>
+        <w:rPr>
+          <w:lang w:val="en-US"/>
+        </w:rPr>
+        <w:t>Analysis:*</w:t>
+      </w:r>
+      <w:proofErr w:type="gramEnd"/>
+      <w:r>
+        <w:rPr>
+          <w:lang w:val="en-US"/>
+        </w:rPr>
+        <w:t xml:space="preserve"> Evaluate the impact of different panels on imputation performance.</w:t>
+      </w:r>
+    </w:p>
+    <w:p>
+      <w:pPr>
+        <w:pStyle w:val="ListParagraph"/>
+        <w:rPr>
+          <w:lang w:val="en-US"/>
+        </w:rPr>
+      </w:pPr>
+      <w:r>
+        <w:rPr>
+          <w:lang w:val="en-US"/>
+        </w:rPr>
+        <w:t xml:space="preserve">Team </w:t>
+      </w:r>
+      <w:proofErr w:type="gramStart"/>
+      <w:r>
+        <w:rPr>
+          <w:lang w:val="en-US"/>
+        </w:rPr>
+        <w:t>Coordination:*</w:t>
+      </w:r>
+      <w:proofErr w:type="gramEnd"/>
+      <w:r>
+        <w:rPr>
+          <w:lang w:val="en-US"/>
+        </w:rPr>
+        <w:t xml:space="preserve"> Assign team members specific tasks such as alignment, imputation, and statistical analysis.</w:t>
+      </w:r>
+    </w:p>
+    <w:p>
+      <w:pPr>
+        <w:pStyle w:val="ListParagraph"/>
+        <w:rPr>
+          <w:lang w:val="en-US"/>
+        </w:rPr>
+      </w:pPr>
     </w:p>
     <w:p>
       <w:pPr>
@@ -753,21 +1003,7 @@
         <w:rPr>
           <w:lang w:val="en-US"/>
         </w:rPr>
-        <w:t xml:space="preserve">- *Reference </w:t>
-      </w:r>
-      <w:proofErr w:type="gramStart"/>
-      <w:r>
-        <w:rPr>
-          <w:lang w:val="en-US"/>
-        </w:rPr>
-        <w:t>Panels:*</w:t>
-      </w:r>
-      <w:proofErr w:type="gramEnd"/>
-      <w:r>
-        <w:rPr>
-          <w:lang w:val="en-US"/>
-        </w:rPr>
-        <w:t xml:space="preserve"> Evaluation of worldwide and population-specific panels.</w:t>
+        <w:t>References:</w:t>
       </w:r>
     </w:p>
     <w:p>
@@ -775,7 +1011,7 @@
         <w:pStyle w:val="ListParagraph"/>
         <w:numPr>
           <w:ilvl w:val="0"/>
-          <w:numId w:val="2"/>
+          <w:numId w:val="3"/>
         </w:numPr>
         <w:rPr>
           <w:lang w:val="en-US"/>
@@ -783,37 +1019,29 @@
       </w:pPr>
       <w:r>
         <w:rPr>
-          <w:lang w:val="en-US"/>
-        </w:rPr>
-        <w:t xml:space="preserve">- *Software </w:t>
-      </w:r>
-      <w:proofErr w:type="gramStart"/>
-      <w:r>
-        <w:rPr>
-          <w:lang w:val="en-US"/>
-        </w:rPr>
-        <w:t>Tools:*</w:t>
-      </w:r>
-      <w:proofErr w:type="gramEnd"/>
-      <w:r>
-        <w:rPr>
-          <w:lang w:val="en-US"/>
-        </w:rPr>
-        <w:t xml:space="preserve"> MAFFT for sequence alignment, </w:t>
+          <w:lang w:val="it-IT"/>
+        </w:rPr>
+        <w:t xml:space="preserve">Mizuno, F., </w:t>
       </w:r>
       <w:proofErr w:type="spellStart"/>
       <w:r>
         <w:rPr>
-          <w:lang w:val="en-US"/>
-        </w:rPr>
-        <w:t>SAMtools</w:t>
+          <w:lang w:val="it-IT"/>
+        </w:rPr>
+        <w:t>Kumagai</w:t>
       </w:r>
       <w:proofErr w:type="spellEnd"/>
       <w:r>
         <w:rPr>
-          <w:lang w:val="en-US"/>
-        </w:rPr>
-        <w:t xml:space="preserve"> for SNP identification.</w:t>
+          <w:lang w:val="it-IT"/>
+        </w:rPr>
+        <w:t xml:space="preserve">, M., et al. </w:t>
+      </w:r>
+      <w:r>
+        <w:rPr>
+          <w:lang w:val="en-US"/>
+        </w:rPr>
+        <w:t>(2017). Imputation approach for deducing a complete mitogenome sequence... Journal of Human Genetics, 62, 631–635. DOI:10.1038/jhg.2017.14.</w:t>
       </w:r>
     </w:p>
     <w:p>
@@ -821,349 +1049,284 @@
         <w:pStyle w:val="ListParagraph"/>
         <w:numPr>
           <w:ilvl w:val="0"/>
-          <w:numId w:val="2"/>
+          <w:numId w:val="3"/>
         </w:numPr>
         <w:rPr>
           <w:lang w:val="en-US"/>
         </w:rPr>
       </w:pPr>
-      <w:r>
-        <w:rPr>
-          <w:lang w:val="en-US"/>
-        </w:rPr>
-        <w:t xml:space="preserve">- *Statistical </w:t>
-      </w:r>
-      <w:proofErr w:type="gramStart"/>
-      <w:r>
-        <w:rPr>
-          <w:lang w:val="en-US"/>
-        </w:rPr>
-        <w:t>Tests:*</w:t>
-      </w:r>
-      <w:proofErr w:type="gramEnd"/>
-      <w:r>
-        <w:rPr>
-          <w:lang w:val="en-US"/>
-        </w:rPr>
-        <w:t xml:space="preserve"> Accuracy and sensitivity analysis of imputed sequences using simulated data with varying levels of missingness.</w:t>
-      </w:r>
-    </w:p>
-    <w:p>
-      <w:pPr>
-        <w:pStyle w:val="ListParagraph"/>
-        <w:numPr>
-          <w:ilvl w:val="0"/>
-          <w:numId w:val="2"/>
-        </w:numPr>
-        <w:rPr>
-          <w:lang w:val="en-US"/>
-        </w:rPr>
-      </w:pPr>
-    </w:p>
-    <w:p>
-      <w:pPr>
-        <w:pStyle w:val="ListParagraph"/>
-        <w:numPr>
-          <w:ilvl w:val="0"/>
-          <w:numId w:val="2"/>
-        </w:numPr>
-        <w:rPr>
-          <w:lang w:val="en-US"/>
-        </w:rPr>
-      </w:pPr>
-      <w:r>
-        <w:rPr>
-          <w:lang w:val="en-US"/>
-        </w:rPr>
-        <w:t>### 8. Execution Plan:</w:t>
-      </w:r>
-    </w:p>
-    <w:p>
-      <w:pPr>
-        <w:pStyle w:val="ListParagraph"/>
-        <w:numPr>
-          <w:ilvl w:val="0"/>
-          <w:numId w:val="2"/>
-        </w:numPr>
-        <w:rPr>
-          <w:lang w:val="en-US"/>
-        </w:rPr>
-      </w:pPr>
-      <w:r>
-        <w:rPr>
-          <w:lang w:val="en-US"/>
-        </w:rPr>
-        <w:t xml:space="preserve">1. *Dataset </w:t>
-      </w:r>
-      <w:proofErr w:type="gramStart"/>
-      <w:r>
-        <w:rPr>
-          <w:lang w:val="en-US"/>
-        </w:rPr>
-        <w:t>Preparation:*</w:t>
-      </w:r>
-      <w:proofErr w:type="gramEnd"/>
-      <w:r>
-        <w:rPr>
-          <w:lang w:val="en-US"/>
-        </w:rPr>
-        <w:t xml:space="preserve"> Align raw sequencing data to the mitochondrial reference genome.</w:t>
-      </w:r>
-    </w:p>
-    <w:p>
-      <w:pPr>
-        <w:pStyle w:val="ListParagraph"/>
-        <w:numPr>
-          <w:ilvl w:val="0"/>
-          <w:numId w:val="2"/>
-        </w:numPr>
-        <w:rPr>
-          <w:lang w:val="en-US"/>
-        </w:rPr>
-      </w:pPr>
-      <w:r>
-        <w:rPr>
-          <w:lang w:val="en-US"/>
-        </w:rPr>
-        <w:t>2. *</w:t>
-      </w:r>
-      <w:proofErr w:type="gramStart"/>
-      <w:r>
-        <w:rPr>
-          <w:lang w:val="en-US"/>
-        </w:rPr>
-        <w:t>Imputation:*</w:t>
-      </w:r>
-      <w:proofErr w:type="gramEnd"/>
-      <w:r>
-        <w:rPr>
-          <w:lang w:val="en-US"/>
-        </w:rPr>
-        <w:t xml:space="preserve"> Implement the k-nearest neighbor algorithm using various reference panels.</w:t>
-      </w:r>
-    </w:p>
-    <w:p>
-      <w:pPr>
-        <w:pStyle w:val="ListParagraph"/>
-        <w:numPr>
-          <w:ilvl w:val="0"/>
-          <w:numId w:val="2"/>
-        </w:numPr>
-        <w:rPr>
-          <w:lang w:val="en-US"/>
-        </w:rPr>
-      </w:pPr>
-      <w:r>
-        <w:rPr>
-          <w:lang w:val="en-US"/>
-        </w:rPr>
-        <w:t>3. *</w:t>
-      </w:r>
-      <w:proofErr w:type="gramStart"/>
-      <w:r>
-        <w:rPr>
-          <w:lang w:val="en-US"/>
-        </w:rPr>
-        <w:t>Validation:*</w:t>
-      </w:r>
-      <w:proofErr w:type="gramEnd"/>
-      <w:r>
-        <w:rPr>
-          <w:lang w:val="en-US"/>
-        </w:rPr>
-        <w:t xml:space="preserve"> Compare imputed sequences with experimental results and assess accuracy.</w:t>
-      </w:r>
-    </w:p>
-    <w:p>
-      <w:pPr>
-        <w:pStyle w:val="ListParagraph"/>
-        <w:numPr>
-          <w:ilvl w:val="0"/>
-          <w:numId w:val="2"/>
-        </w:numPr>
-        <w:rPr>
-          <w:lang w:val="en-US"/>
-        </w:rPr>
-      </w:pPr>
-      <w:r>
-        <w:rPr>
-          <w:lang w:val="en-US"/>
-        </w:rPr>
-        <w:t>4. *</w:t>
-      </w:r>
-      <w:proofErr w:type="gramStart"/>
-      <w:r>
-        <w:rPr>
-          <w:lang w:val="en-US"/>
-        </w:rPr>
-        <w:t>Analysis:*</w:t>
-      </w:r>
-      <w:proofErr w:type="gramEnd"/>
-      <w:r>
-        <w:rPr>
-          <w:lang w:val="en-US"/>
-        </w:rPr>
-        <w:t xml:space="preserve"> Evaluate the impact of different panels on imputation performance.</w:t>
-      </w:r>
-    </w:p>
-    <w:p>
-      <w:pPr>
-        <w:pStyle w:val="ListParagraph"/>
-        <w:numPr>
-          <w:ilvl w:val="0"/>
-          <w:numId w:val="2"/>
-        </w:numPr>
-        <w:rPr>
-          <w:lang w:val="en-US"/>
-        </w:rPr>
-      </w:pPr>
-      <w:r>
-        <w:rPr>
-          <w:lang w:val="en-US"/>
-        </w:rPr>
-        <w:t xml:space="preserve">5. *Team </w:t>
-      </w:r>
-      <w:proofErr w:type="gramStart"/>
-      <w:r>
-        <w:rPr>
-          <w:lang w:val="en-US"/>
-        </w:rPr>
-        <w:t>Coordination:*</w:t>
-      </w:r>
-      <w:proofErr w:type="gramEnd"/>
-      <w:r>
-        <w:rPr>
-          <w:lang w:val="en-US"/>
-        </w:rPr>
-        <w:t xml:space="preserve"> Assign team members specific tasks such as alignment, imputation, and statistical analysis.</w:t>
-      </w:r>
-    </w:p>
-    <w:p>
-      <w:pPr>
-        <w:pStyle w:val="ListParagraph"/>
-        <w:numPr>
-          <w:ilvl w:val="0"/>
-          <w:numId w:val="2"/>
-        </w:numPr>
-        <w:rPr>
-          <w:lang w:val="en-US"/>
-        </w:rPr>
-      </w:pPr>
-    </w:p>
-    <w:p>
-      <w:pPr>
-        <w:pStyle w:val="ListParagraph"/>
-        <w:numPr>
-          <w:ilvl w:val="0"/>
-          <w:numId w:val="2"/>
-        </w:numPr>
-        <w:rPr>
-          <w:lang w:val="en-US"/>
-        </w:rPr>
-      </w:pPr>
-      <w:r>
-        <w:rPr>
-          <w:lang w:val="en-US"/>
-        </w:rPr>
-        <w:t>### 9. References:</w:t>
-      </w:r>
-    </w:p>
-    <w:p>
-      <w:pPr>
-        <w:pStyle w:val="ListParagraph"/>
-        <w:numPr>
-          <w:ilvl w:val="0"/>
-          <w:numId w:val="2"/>
-        </w:numPr>
-        <w:rPr>
-          <w:lang w:val="en-US"/>
-        </w:rPr>
-      </w:pPr>
-      <w:r>
-        <w:rPr>
-          <w:lang w:val="it-IT"/>
-        </w:rPr>
-        <w:t xml:space="preserve">- Mizuno, F., </w:t>
-      </w:r>
-      <w:proofErr w:type="spellStart"/>
-      <w:r>
-        <w:rPr>
-          <w:lang w:val="it-IT"/>
-        </w:rPr>
-        <w:t>Kumagai</w:t>
-      </w:r>
-      <w:proofErr w:type="spellEnd"/>
-      <w:r>
-        <w:rPr>
-          <w:lang w:val="it-IT"/>
-        </w:rPr>
-        <w:t xml:space="preserve">, M., et al. </w:t>
-      </w:r>
-      <w:r>
-        <w:rPr>
-          <w:lang w:val="en-US"/>
-        </w:rPr>
-        <w:t>(2017). Imputation approach for deducing a complete mitogenome sequence... Journal of Human Genetics, 62, 631–635. DOI:10.1038/jhg.2017.14.</w:t>
-      </w:r>
-    </w:p>
-    <w:p>
-      <w:pPr>
-        <w:pStyle w:val="ListParagraph"/>
-        <w:numPr>
-          <w:ilvl w:val="0"/>
-          <w:numId w:val="2"/>
-        </w:numPr>
-        <w:rPr>
-          <w:lang w:val="en-US"/>
-        </w:rPr>
-      </w:pPr>
-    </w:p>
-    <w:p>
-      <w:pPr>
-        <w:pStyle w:val="ListParagraph"/>
-        <w:numPr>
-          <w:ilvl w:val="0"/>
-          <w:numId w:val="2"/>
-        </w:numPr>
-        <w:rPr>
-          <w:lang w:val="en-US"/>
-        </w:rPr>
-      </w:pPr>
-      <w:r>
-        <w:rPr>
-          <w:lang w:val="en-US"/>
-        </w:rPr>
-        <w:t>---</w:t>
-      </w:r>
-    </w:p>
-    <w:p>
-      <w:pPr>
-        <w:pStyle w:val="ListParagraph"/>
-        <w:numPr>
-          <w:ilvl w:val="0"/>
-          <w:numId w:val="2"/>
-        </w:numPr>
-        <w:rPr>
-          <w:lang w:val="en-US"/>
-        </w:rPr>
-      </w:pPr>
-    </w:p>
-    <w:p>
-      <w:pPr>
-        <w:pStyle w:val="ListParagraph"/>
-        <w:numPr>
-          <w:ilvl w:val="0"/>
-          <w:numId w:val="2"/>
-        </w:numPr>
-        <w:rPr>
-          <w:lang w:val="en-US"/>
-        </w:rPr>
-      </w:pPr>
-      <w:r>
-        <w:rPr>
-          <w:lang w:val="en-US"/>
-        </w:rPr>
-        <w:t>Let me know if you'd like me to refine or adjust any section further!</w:t>
+      <w:hyperlink r:id="rId5" w:history="1">
+        <w:r>
+          <w:rPr>
+            <w:rStyle w:val="Hyperlink"/>
+            <w:lang w:val="en-US"/>
+          </w:rPr>
+          <w:t>https://github.com/omics-tools/mitoimp/tree/master</w:t>
+        </w:r>
+      </w:hyperlink>
+      <w:r>
+        <w:rPr>
+          <w:lang w:val="en-US"/>
+        </w:rPr>
+        <w:t>.</w:t>
+      </w:r>
+    </w:p>
+    <w:p>
+      <w:pPr>
+        <w:rPr>
+          <w:lang w:val="en-US"/>
+        </w:rPr>
+      </w:pPr>
+    </w:p>
+    <w:p>
+      <w:pPr>
+        <w:rPr>
+          <w:lang w:val="en-US"/>
+        </w:rPr>
+      </w:pPr>
+    </w:p>
+    <w:p>
+      <w:pPr>
+        <w:rPr>
+          <w:lang w:val="en-US"/>
+        </w:rPr>
+      </w:pPr>
+    </w:p>
+    <w:p>
+      <w:pPr>
+        <w:rPr>
+          <w:lang w:val="en-US"/>
+        </w:rPr>
+      </w:pPr>
+    </w:p>
+    <w:p>
+      <w:pPr>
+        <w:rPr>
+          <w:lang w:val="en-US"/>
+        </w:rPr>
+      </w:pPr>
+    </w:p>
+    <w:p>
+      <w:pPr>
+        <w:rPr>
+          <w:lang w:val="en-US"/>
+        </w:rPr>
+      </w:pPr>
+    </w:p>
+    <w:p>
+      <w:pPr>
+        <w:rPr>
+          <w:lang w:val="en-US"/>
+        </w:rPr>
+      </w:pPr>
+    </w:p>
+    <w:p>
+      <w:pPr>
+        <w:rPr>
+          <w:lang w:val="en-US"/>
+        </w:rPr>
+      </w:pPr>
+    </w:p>
+    <w:p>
+      <w:pPr>
+        <w:rPr>
+          <w:lang w:val="en-US"/>
+        </w:rPr>
+      </w:pPr>
+    </w:p>
+    <w:p>
+      <w:pPr>
+        <w:rPr>
+          <w:lang w:val="en-US"/>
+        </w:rPr>
+      </w:pPr>
+    </w:p>
+    <w:p>
+      <w:pPr>
+        <w:rPr>
+          <w:lang w:val="en-US"/>
+        </w:rPr>
+      </w:pPr>
+    </w:p>
+    <w:p>
+      <w:pPr>
+        <w:rPr>
+          <w:lang w:val="en-US"/>
+        </w:rPr>
+      </w:pPr>
+    </w:p>
+    <w:p>
+      <w:pPr>
+        <w:rPr>
+          <w:lang w:val="en-US"/>
+        </w:rPr>
+      </w:pPr>
+    </w:p>
+    <w:p>
+      <w:pPr>
+        <w:rPr>
+          <w:lang w:val="en-US"/>
+        </w:rPr>
+      </w:pPr>
+    </w:p>
+    <w:p>
+      <w:pPr>
+        <w:rPr>
+          <w:lang w:val="en-US"/>
+        </w:rPr>
+      </w:pPr>
+    </w:p>
+    <w:p>
+      <w:pPr>
+        <w:rPr>
+          <w:lang w:val="en-US"/>
+        </w:rPr>
+      </w:pPr>
+    </w:p>
+    <w:p>
+      <w:pPr>
+        <w:rPr>
+          <w:lang w:val="en-US"/>
+        </w:rPr>
+      </w:pPr>
+    </w:p>
+    <w:p>
+      <w:pPr>
+        <w:rPr>
+          <w:lang w:val="en-US"/>
+        </w:rPr>
+      </w:pPr>
+      <w:r>
+        <w:rPr>
+          <w:lang w:val="en-US"/>
+        </w:rPr>
+        <w:t>*Population-specific reference panels*: These are datasets containing genetic information (mitogenome sequences) from a specific group of individuals who belong to the same population or share a common ancestry. These panels are tailored to a specific population, meaning they better represent the genetic characteristics and variations of that group.</w:t>
+      </w:r>
+    </w:p>
+    <w:p>
+      <w:pPr>
+        <w:rPr>
+          <w:lang w:val="en-US"/>
+        </w:rPr>
+      </w:pPr>
+    </w:p>
+    <w:p>
+      <w:pPr>
+        <w:rPr>
+          <w:lang w:val="en-US"/>
+        </w:rPr>
+      </w:pPr>
+      <w:r>
+        <w:rPr>
+          <w:lang w:val="en-US"/>
+        </w:rPr>
+        <w:t>*Generic panels*: These are broader datasets that include genetic information from diverse populations worldwide, regardless of their ancestral or geographic origins. While comprehensive, they may not accurately capture the unique genetic patterns of specific populations.</w:t>
+      </w:r>
+    </w:p>
+    <w:p>
+      <w:pPr>
+        <w:rPr>
+          <w:lang w:val="en-US"/>
+        </w:rPr>
+      </w:pPr>
+    </w:p>
+    <w:p>
+      <w:pPr>
+        <w:rPr>
+          <w:lang w:val="en-US"/>
+        </w:rPr>
+      </w:pPr>
+      <w:r>
+        <w:rPr>
+          <w:lang w:val="en-US"/>
+        </w:rPr>
+        <w:t>*Imputation accuracy*: Imputation is the process of filling in missing data in genetic sequences, such as gaps in ancient DNA caused by degradation or low sequencing quality. Accuracy refers to how correctly the missing genetic information is reconstructed or predicted.</w:t>
+      </w:r>
+    </w:p>
+    <w:p>
+      <w:pPr>
+        <w:rPr>
+          <w:lang w:val="en-US"/>
+        </w:rPr>
+      </w:pPr>
+    </w:p>
+    <w:p>
+      <w:pPr>
+        <w:rPr>
+          <w:lang w:val="en-US"/>
+        </w:rPr>
+      </w:pPr>
+      <w:r>
+        <w:rPr>
+          <w:lang w:val="en-US"/>
+        </w:rPr>
+        <w:t>*The hypothesis*: Using population-specific panels (rather than generic panels) improves the accuracy of the imputation process for ancient DNA. This is because the genetic characteristics of the specific population are more likely to match the genetic patterns of the ancient DNA sample, reducing errors caused by genetic variations unique to other populations.</w:t>
+      </w:r>
+    </w:p>
+    <w:p>
+      <w:pPr>
+        <w:rPr>
+          <w:lang w:val="en-US"/>
+        </w:rPr>
+      </w:pPr>
+    </w:p>
+    <w:p>
+      <w:pPr>
+        <w:rPr>
+          <w:lang w:val="en-US"/>
+        </w:rPr>
+      </w:pPr>
+      <w:r>
+        <w:rPr>
+          <w:lang w:val="en-US"/>
+        </w:rPr>
+        <w:t>*Insights into population ancestry and genomic integrity*: By reconstructing ancient DNA more accurately, researchers can:</w:t>
+      </w:r>
+    </w:p>
+    <w:p>
+      <w:pPr>
+        <w:rPr>
+          <w:lang w:val="en-US"/>
+        </w:rPr>
+      </w:pPr>
+      <w:r>
+        <w:rPr>
+          <w:lang w:val="en-US"/>
+        </w:rPr>
+        <w:t>1. Better understand the ancestry of the ancient individual or population (e.g., migration patterns, maternal lineages, and historical connections).</w:t>
+      </w:r>
+    </w:p>
+    <w:p>
+      <w:pPr>
+        <w:rPr>
+          <w:lang w:val="en-US"/>
+        </w:rPr>
+      </w:pPr>
+      <w:r>
+        <w:rPr>
+          <w:lang w:val="en-US"/>
+        </w:rPr>
+        <w:t>2. Ensure the genomic data's integrity by reducing errors or inconsistencies caused by mismatched imputation.</w:t>
+      </w:r>
+    </w:p>
+    <w:p>
+      <w:pPr>
+        <w:rPr>
+          <w:lang w:val="en-US"/>
+        </w:rPr>
+      </w:pPr>
+    </w:p>
+    <w:p>
+      <w:pPr>
+        <w:rPr>
+          <w:lang w:val="en-US"/>
+        </w:rPr>
+      </w:pPr>
+      <w:r>
+        <w:rPr>
+          <w:lang w:val="en-US"/>
+        </w:rPr>
+        <w:t>For example, if you're working with ancient remains from a specific region, using a reference panel of DNA sequences from populations historically related to that region will likely produce more accurate and meaningful results than using a global dataset with unrelated populations.</w:t>
       </w:r>
     </w:p>
     <w:sectPr>
@@ -2513,6 +2676,29 @@
       <w:spacing w:val="5"/>
     </w:rPr>
   </w:style>
+  <w:style w:type="character" w:styleId="Hyperlink">
+    <w:name w:val="Hyperlink"/>
+    <w:basedOn w:val="DefaultParagraphFont"/>
+    <w:uiPriority w:val="99"/>
+    <w:unhideWhenUsed/>
+    <w:rsid w:val="003B2C93"/>
+    <w:rPr>
+      <w:color w:val="467886" w:themeColor="hyperlink"/>
+      <w:u w:val="single"/>
+    </w:rPr>
+  </w:style>
+  <w:style w:type="character" w:styleId="UnresolvedMention">
+    <w:name w:val="Unresolved Mention"/>
+    <w:basedOn w:val="DefaultParagraphFont"/>
+    <w:uiPriority w:val="99"/>
+    <w:semiHidden/>
+    <w:unhideWhenUsed/>
+    <w:rsid w:val="003B2C93"/>
+    <w:rPr>
+      <w:color w:val="605E5C"/>
+      <w:shd w:val="clear" w:color="auto" w:fill="E1DFDD"/>
+    </w:rPr>
+  </w:style>
 </w:styles>
 </file>
 

--- a/Title.docx
+++ b/Title.docx
@@ -37,6 +37,14 @@
     <w:p>
       <w:pPr>
         <w:pStyle w:val="ListParagraph"/>
+        <w:rPr>
+          <w:lang w:val="en-US"/>
+        </w:rPr>
+      </w:pPr>
+    </w:p>
+    <w:p>
+      <w:pPr>
+        <w:pStyle w:val="ListParagraph"/>
         <w:numPr>
           <w:ilvl w:val="0"/>
           <w:numId w:val="2"/>
@@ -215,6 +223,15 @@
     <w:p>
       <w:pPr>
         <w:pStyle w:val="ListParagraph"/>
+        <w:ind w:left="1080"/>
+        <w:rPr>
+          <w:lang w:val="en-US"/>
+        </w:rPr>
+      </w:pPr>
+    </w:p>
+    <w:p>
+      <w:pPr>
+        <w:pStyle w:val="ListParagraph"/>
         <w:numPr>
           <w:ilvl w:val="0"/>
           <w:numId w:val="2"/>
@@ -228,24 +245,6 @@
           <w:lang w:val="en-US"/>
         </w:rPr>
         <w:t>The research addresses the challenge of reconstructing complete mitochondrial genomes from ancient DNA samples with low-depth sequencing data. The problem arises due to degradation and insufficient sequencing depth, common in archaeological samples. The imputation method described in the referenced article provides a computational solution for filling missing nucleotide sequences.</w:t>
-      </w:r>
-    </w:p>
-    <w:p>
-      <w:pPr>
-        <w:pStyle w:val="ListParagraph"/>
-        <w:numPr>
-          <w:ilvl w:val="0"/>
-          <w:numId w:val="2"/>
-        </w:numPr>
-        <w:rPr>
-          <w:lang w:val="en-US"/>
-        </w:rPr>
-      </w:pPr>
-      <w:r>
-        <w:rPr>
-          <w:lang w:val="en-US"/>
-        </w:rPr>
-        <w:t>To fill in *Exercise 4*, I need to summarize and adapt the provided details into the hackathon proposal structure outlined in the document. Here's a draft plan:</w:t>
       </w:r>
     </w:p>
     <w:p>
@@ -2363,6 +2362,7 @@
   <w:style w:type="character" w:default="1" w:styleId="DefaultParagraphFont">
     <w:name w:val="Default Paragraph Font"/>
     <w:uiPriority w:val="1"/>
+    <w:semiHidden/>
     <w:unhideWhenUsed/>
   </w:style>
   <w:style w:type="table" w:default="1" w:styleId="TableNormal">

--- a/Title.docx
+++ b/Title.docx
@@ -107,6 +107,35 @@
         </w:rPr>
         <w:t xml:space="preserve"> 315177444</w:t>
       </w:r>
+      <w:r>
+        <w:rPr>
+          <w:lang w:val="en-US"/>
+        </w:rPr>
+        <w:t xml:space="preserve">, </w:t>
+      </w:r>
+      <w:hyperlink r:id="rId7" w:history="1">
+        <w:r>
+          <w:rPr>
+            <w:rStyle w:val="Hyperlink"/>
+            <w:lang w:val="en-US"/>
+          </w:rPr>
+          <w:t>yousef.abu-gosh@mail.huji.ac.il</w:t>
+        </w:r>
+      </w:hyperlink>
+      <w:r>
+        <w:rPr>
+          <w:lang w:val="en-US"/>
+        </w:rPr>
+        <w:t xml:space="preserve">, </w:t>
+      </w:r>
+      <w:proofErr w:type="spellStart"/>
+      <w:r>
+        <w:rPr>
+          <w:lang w:val="en-US"/>
+        </w:rPr>
+        <w:t>yousefak</w:t>
+      </w:r>
+      <w:proofErr w:type="spellEnd"/>
     </w:p>
     <w:p>
       <w:pPr>
@@ -139,6 +168,27 @@
         </w:rPr>
         <w:t xml:space="preserve"> 212900211</w:t>
       </w:r>
+      <w:r>
+        <w:rPr>
+          <w:lang w:val="en-US"/>
+        </w:rPr>
+        <w:t xml:space="preserve">, </w:t>
+      </w:r>
+      <w:hyperlink r:id="rId8" w:history="1">
+        <w:r>
+          <w:rPr>
+            <w:rStyle w:val="Hyperlink"/>
+            <w:lang w:val="en-US"/>
+          </w:rPr>
+          <w:t>areen.mansour@mail.huji.ac.il</w:t>
+        </w:r>
+      </w:hyperlink>
+      <w:r>
+        <w:rPr>
+          <w:lang w:val="en-US"/>
+        </w:rPr>
+        <w:t>, areen0507</w:t>
+      </w:r>
     </w:p>
     <w:p>
       <w:pPr>
@@ -148,37 +198,72 @@
           <w:numId w:val="3"/>
         </w:numPr>
         <w:rPr>
-          <w:lang w:val="en-US"/>
+          <w:lang w:val="it-IT"/>
         </w:rPr>
       </w:pPr>
       <w:proofErr w:type="spellStart"/>
       <w:r>
         <w:rPr>
-          <w:lang w:val="en-US"/>
+          <w:lang w:val="it-IT"/>
         </w:rPr>
         <w:t>Nosiba</w:t>
       </w:r>
       <w:proofErr w:type="spellEnd"/>
       <w:r>
         <w:rPr>
-          <w:lang w:val="en-US"/>
+          <w:lang w:val="it-IT"/>
         </w:rPr>
         <w:t xml:space="preserve"> </w:t>
       </w:r>
       <w:proofErr w:type="gramStart"/>
       <w:r>
         <w:rPr>
-          <w:lang w:val="en-US"/>
+          <w:lang w:val="it-IT"/>
         </w:rPr>
         <w:t>Othman :</w:t>
       </w:r>
       <w:proofErr w:type="gramEnd"/>
       <w:r>
         <w:rPr>
-          <w:lang w:val="en-US"/>
+          <w:lang w:val="it-IT"/>
         </w:rPr>
         <w:t xml:space="preserve"> 212378111</w:t>
       </w:r>
+      <w:r>
+        <w:rPr>
+          <w:lang w:val="it-IT"/>
+        </w:rPr>
+        <w:t xml:space="preserve">, </w:t>
+      </w:r>
+      <w:hyperlink r:id="rId9" w:history="1">
+        <w:r>
+          <w:rPr>
+            <w:rStyle w:val="Hyperlink"/>
+            <w:lang w:val="it-IT"/>
+          </w:rPr>
+          <w:t>nosiba.otman@mail.huji.ac.il</w:t>
+        </w:r>
+      </w:hyperlink>
+      <w:r>
+        <w:rPr>
+          <w:lang w:val="it-IT"/>
+        </w:rPr>
+        <w:t xml:space="preserve">, </w:t>
+      </w:r>
+      <w:proofErr w:type="spellStart"/>
+      <w:r>
+        <w:rPr>
+          <w:lang w:val="it-IT"/>
+        </w:rPr>
+        <w:t>nosi</w:t>
+      </w:r>
+      <w:r>
+        <w:rPr>
+          <w:lang w:val="it-IT"/>
+        </w:rPr>
+        <w:t>ba</w:t>
+      </w:r>
+      <w:proofErr w:type="spellEnd"/>
     </w:p>
     <w:p>
       <w:pPr>
@@ -219,6 +304,27 @@
         </w:rPr>
         <w:t xml:space="preserve"> 214310666</w:t>
       </w:r>
+      <w:r>
+        <w:rPr>
+          <w:lang w:val="en-US"/>
+        </w:rPr>
+        <w:t xml:space="preserve">, </w:t>
+      </w:r>
+      <w:hyperlink r:id="rId10" w:history="1">
+        <w:r>
+          <w:rPr>
+            <w:rStyle w:val="Hyperlink"/>
+            <w:lang w:val="en-US"/>
+          </w:rPr>
+          <w:t>adan.mhameed2@mail.huji.ac.il</w:t>
+        </w:r>
+      </w:hyperlink>
+      <w:r>
+        <w:rPr>
+          <w:lang w:val="en-US"/>
+        </w:rPr>
+        <w:t>, adan.mhameed2</w:t>
+      </w:r>
     </w:p>
     <w:p>
       <w:pPr>
@@ -244,7 +350,97 @@
         <w:rPr>
           <w:lang w:val="en-US"/>
         </w:rPr>
+        <w:t xml:space="preserve">Background: </w:t>
+      </w:r>
+      <w:r>
+        <w:rPr>
+          <w:lang w:val="en-US"/>
+        </w:rPr>
         <w:t>The research addresses the challenge of reconstructing complete mitochondrial genomes from ancient DNA samples with low-depth sequencing data. The problem arises due to degradation and insufficient sequencing depth, common in archaeological samples. The imputation method described in the referenced article provides a computational solution for filling missing nucleotide sequences.</w:t>
+      </w:r>
+    </w:p>
+    <w:p>
+      <w:pPr>
+        <w:pStyle w:val="ListParagraph"/>
+        <w:rPr>
+          <w:lang w:val="en-US"/>
+        </w:rPr>
+      </w:pPr>
+      <w:r>
+        <w:rPr>
+          <w:lang w:val="en-US"/>
+        </w:rPr>
+        <w:t>Reference article:</w:t>
+      </w:r>
+    </w:p>
+    <w:p>
+      <w:pPr>
+        <w:pStyle w:val="ListParagraph"/>
+        <w:rPr>
+          <w:lang w:val="en-US"/>
+        </w:rPr>
+      </w:pPr>
+      <w:r>
+        <w:rPr>
+          <w:lang w:val="en-US"/>
+        </w:rPr>
+        <w:t>- Title: Imputation approach for deducing a complete mitogenome sequence from low-depth-coverage next-generation sequencing data: application to ancient remains from the Moon Pyramid, Mexico</w:t>
+      </w:r>
+    </w:p>
+    <w:p>
+      <w:pPr>
+        <w:pStyle w:val="ListParagraph"/>
+        <w:rPr>
+          <w:lang w:val="en-US"/>
+        </w:rPr>
+      </w:pPr>
+      <w:r>
+        <w:rPr>
+          <w:lang w:val="en-US"/>
+        </w:rPr>
+        <w:t xml:space="preserve">- Authors: </w:t>
+      </w:r>
+      <w:proofErr w:type="spellStart"/>
+      <w:r>
+        <w:rPr>
+          <w:lang w:val="en-US"/>
+        </w:rPr>
+        <w:t>Fuzuki</w:t>
+      </w:r>
+      <w:proofErr w:type="spellEnd"/>
+      <w:r>
+        <w:rPr>
+          <w:lang w:val="en-US"/>
+        </w:rPr>
+        <w:t xml:space="preserve"> Mizuno et al.</w:t>
+      </w:r>
+    </w:p>
+    <w:p>
+      <w:pPr>
+        <w:pStyle w:val="ListParagraph"/>
+        <w:rPr>
+          <w:lang w:val="en-US"/>
+        </w:rPr>
+      </w:pPr>
+      <w:r>
+        <w:rPr>
+          <w:lang w:val="en-US"/>
+        </w:rPr>
+        <w:t>- Published: February 16, 2017, in Journal of Human Genetics.</w:t>
+      </w:r>
+    </w:p>
+    <w:p>
+      <w:pPr>
+        <w:pStyle w:val="ListParagraph"/>
+        <w:rPr>
+          <w:lang w:val="en-US"/>
+        </w:rPr>
+      </w:pPr>
+      <w:r>
+        <w:rPr>
+          <w:lang w:val="en-US"/>
+        </w:rPr>
+        <w:t>- Summary: The study presents an imputation method using population-specific panels to reconstruct degraded mitochondrial sequences.</w:t>
       </w:r>
     </w:p>
     <w:p>
@@ -270,82 +466,149 @@
         <w:rPr>
           <w:lang w:val="en-US"/>
         </w:rPr>
-        <w:t>Reference article:</w:t>
-      </w:r>
-    </w:p>
-    <w:p>
-      <w:pPr>
-        <w:pStyle w:val="ListParagraph"/>
-        <w:rPr>
-          <w:lang w:val="en-US"/>
-        </w:rPr>
-      </w:pPr>
-      <w:r>
-        <w:rPr>
-          <w:lang w:val="en-US"/>
-        </w:rPr>
-        <w:t>- Title: Imputation approach for deducing a complete mitogenome sequence from low-depth-coverage next-generation sequencing data: application to ancient remains from the Moon Pyramid, Mexico</w:t>
-      </w:r>
-    </w:p>
-    <w:p>
-      <w:pPr>
-        <w:pStyle w:val="ListParagraph"/>
-        <w:rPr>
-          <w:lang w:val="en-US"/>
-        </w:rPr>
-      </w:pPr>
-      <w:r>
-        <w:rPr>
-          <w:lang w:val="en-US"/>
-        </w:rPr>
-        <w:t xml:space="preserve">- Authors: </w:t>
-      </w:r>
-      <w:proofErr w:type="spellStart"/>
-      <w:r>
-        <w:rPr>
-          <w:lang w:val="en-US"/>
-        </w:rPr>
-        <w:t>Fuzuki</w:t>
-      </w:r>
-      <w:proofErr w:type="spellEnd"/>
-      <w:r>
-        <w:rPr>
-          <w:lang w:val="en-US"/>
-        </w:rPr>
-        <w:t xml:space="preserve"> Mizuno et al.</w:t>
-      </w:r>
-    </w:p>
-    <w:p>
-      <w:pPr>
-        <w:pStyle w:val="ListParagraph"/>
-        <w:rPr>
-          <w:lang w:val="en-US"/>
-        </w:rPr>
-      </w:pPr>
-      <w:r>
-        <w:rPr>
-          <w:lang w:val="en-US"/>
-        </w:rPr>
-        <w:t>- Published: February 16, 2017, in Journal of Human Genetics.</w:t>
-      </w:r>
-    </w:p>
-    <w:p>
-      <w:pPr>
-        <w:pStyle w:val="ListParagraph"/>
-        <w:rPr>
-          <w:lang w:val="en-US"/>
-        </w:rPr>
-      </w:pPr>
-      <w:r>
-        <w:rPr>
-          <w:lang w:val="en-US"/>
-        </w:rPr>
-        <w:t>- Summary: The study presents an imputation method using population-specific panels to reconstruct degraded mitochondrial sequences.</w:t>
-      </w:r>
-    </w:p>
-    <w:p>
-      <w:pPr>
-        <w:pStyle w:val="ListParagraph"/>
+        <w:t>Research Question and Objectives:</w:t>
+      </w:r>
+    </w:p>
+    <w:p>
+      <w:pPr>
+        <w:pStyle w:val="ListParagraph"/>
+        <w:numPr>
+          <w:ilvl w:val="0"/>
+          <w:numId w:val="4"/>
+        </w:numPr>
+        <w:rPr>
+          <w:lang w:val="en-US"/>
+        </w:rPr>
+      </w:pPr>
+      <w:proofErr w:type="gramStart"/>
+      <w:r>
+        <w:rPr>
+          <w:lang w:val="en-US"/>
+        </w:rPr>
+        <w:t>Question:*</w:t>
+      </w:r>
+      <w:proofErr w:type="gramEnd"/>
+      <w:r>
+        <w:rPr>
+          <w:lang w:val="en-US"/>
+        </w:rPr>
+        <w:t xml:space="preserve"> How can computational imputation methods be optimized to enhance the accuracy of ancient DNA sequence reconstruction?</w:t>
+      </w:r>
+    </w:p>
+    <w:p>
+      <w:pPr>
+        <w:pStyle w:val="ListParagraph"/>
+        <w:numPr>
+          <w:ilvl w:val="0"/>
+          <w:numId w:val="4"/>
+        </w:numPr>
+        <w:rPr>
+          <w:lang w:val="en-US"/>
+        </w:rPr>
+      </w:pPr>
+      <w:r>
+        <w:rPr>
+          <w:lang w:val="en-US"/>
+        </w:rPr>
+        <w:t>Objective:</w:t>
+      </w:r>
+    </w:p>
+    <w:p>
+      <w:pPr>
+        <w:pStyle w:val="ListParagraph"/>
+        <w:numPr>
+          <w:ilvl w:val="1"/>
+          <w:numId w:val="4"/>
+        </w:numPr>
+        <w:rPr>
+          <w:lang w:val="en-US"/>
+        </w:rPr>
+      </w:pPr>
+      <w:r>
+        <w:rPr>
+          <w:lang w:val="en-US"/>
+        </w:rPr>
+        <w:t xml:space="preserve">To propose improvements to computational models for handling degraded ancient </w:t>
+      </w:r>
+      <w:proofErr w:type="gramStart"/>
+      <w:r>
+        <w:rPr>
+          <w:lang w:val="en-US"/>
+        </w:rPr>
+        <w:t xml:space="preserve">DNA </w:t>
+      </w:r>
+      <w:r>
+        <w:rPr>
+          <w:lang w:val="en-US"/>
+        </w:rPr>
+        <w:t>.</w:t>
+      </w:r>
+      <w:proofErr w:type="gramEnd"/>
+    </w:p>
+    <w:p>
+      <w:pPr>
+        <w:pStyle w:val="ListParagraph"/>
+        <w:numPr>
+          <w:ilvl w:val="1"/>
+          <w:numId w:val="4"/>
+        </w:numPr>
+        <w:rPr>
+          <w:lang w:val="en-US"/>
+        </w:rPr>
+      </w:pPr>
+      <w:r>
+        <w:rPr>
+          <w:lang w:val="en-US"/>
+        </w:rPr>
+        <w:t xml:space="preserve">To implement and optimize a k-nearest neighbor-based imputation method for ancient mitogenome reconstruction.  </w:t>
+      </w:r>
+    </w:p>
+    <w:p>
+      <w:pPr>
+        <w:pStyle w:val="ListParagraph"/>
+        <w:numPr>
+          <w:ilvl w:val="1"/>
+          <w:numId w:val="4"/>
+        </w:numPr>
+        <w:rPr>
+          <w:lang w:val="en-US"/>
+        </w:rPr>
+      </w:pPr>
+      <w:r>
+        <w:rPr>
+          <w:lang w:val="en-US"/>
+        </w:rPr>
+        <w:t xml:space="preserve">To evaluate the performance of population-specific and global reference panels in filling missing nucleotide sequences.  </w:t>
+      </w:r>
+    </w:p>
+    <w:p>
+      <w:pPr>
+        <w:pStyle w:val="ListParagraph"/>
+        <w:numPr>
+          <w:ilvl w:val="1"/>
+          <w:numId w:val="4"/>
+        </w:numPr>
+        <w:rPr>
+          <w:lang w:val="en-US"/>
+        </w:rPr>
+      </w:pPr>
+      <w:r>
+        <w:rPr>
+          <w:lang w:val="en-US"/>
+        </w:rPr>
+        <w:t>To analyze the accuracy and sensitivity of imputation using simulated datasets with varying levels of missing data.</w:t>
+      </w:r>
+      <w:r>
+        <w:rPr>
+          <w:lang w:val="en-US"/>
+        </w:rPr>
+        <w:t xml:space="preserve">  </w:t>
+      </w:r>
+    </w:p>
+    <w:p>
+      <w:pPr>
+        <w:pStyle w:val="ListParagraph"/>
+        <w:ind w:left="1080"/>
         <w:rPr>
           <w:lang w:val="en-US"/>
         </w:rPr>
@@ -366,149 +629,130 @@
         <w:rPr>
           <w:lang w:val="en-US"/>
         </w:rPr>
-        <w:t>Research Question and Objectives:</w:t>
-      </w:r>
-    </w:p>
-    <w:p>
-      <w:pPr>
-        <w:pStyle w:val="ListParagraph"/>
-        <w:numPr>
-          <w:ilvl w:val="0"/>
-          <w:numId w:val="4"/>
-        </w:numPr>
-        <w:rPr>
-          <w:lang w:val="en-US"/>
-        </w:rPr>
-      </w:pPr>
-      <w:proofErr w:type="gramStart"/>
-      <w:r>
-        <w:rPr>
-          <w:lang w:val="en-US"/>
-        </w:rPr>
-        <w:t>Question:*</w:t>
-      </w:r>
-      <w:proofErr w:type="gramEnd"/>
-      <w:r>
-        <w:rPr>
-          <w:lang w:val="en-US"/>
-        </w:rPr>
-        <w:t xml:space="preserve"> How can computational imputation methods be optimized to enhance the accuracy of ancient DNA sequence reconstruction?</w:t>
-      </w:r>
-    </w:p>
-    <w:p>
-      <w:pPr>
-        <w:pStyle w:val="ListParagraph"/>
-        <w:numPr>
-          <w:ilvl w:val="0"/>
-          <w:numId w:val="4"/>
-        </w:numPr>
-        <w:rPr>
-          <w:lang w:val="en-US"/>
-        </w:rPr>
-      </w:pPr>
-      <w:r>
-        <w:rPr>
-          <w:lang w:val="en-US"/>
-        </w:rPr>
-        <w:t>Objective:</w:t>
-      </w:r>
-    </w:p>
-    <w:p>
-      <w:pPr>
-        <w:pStyle w:val="ListParagraph"/>
-        <w:numPr>
-          <w:ilvl w:val="1"/>
-          <w:numId w:val="4"/>
-        </w:numPr>
-        <w:rPr>
-          <w:lang w:val="en-US"/>
-        </w:rPr>
-      </w:pPr>
-      <w:r>
-        <w:rPr>
-          <w:lang w:val="en-US"/>
-        </w:rPr>
-        <w:t xml:space="preserve">To propose improvements to computational models for handling degraded ancient </w:t>
-      </w:r>
-      <w:proofErr w:type="gramStart"/>
-      <w:r>
-        <w:rPr>
-          <w:lang w:val="en-US"/>
-        </w:rPr>
-        <w:t xml:space="preserve">DNA </w:t>
-      </w:r>
-      <w:r>
-        <w:rPr>
-          <w:lang w:val="en-US"/>
-        </w:rPr>
-        <w:t>.</w:t>
-      </w:r>
-      <w:proofErr w:type="gramEnd"/>
-    </w:p>
-    <w:p>
-      <w:pPr>
-        <w:pStyle w:val="ListParagraph"/>
-        <w:numPr>
-          <w:ilvl w:val="1"/>
-          <w:numId w:val="4"/>
-        </w:numPr>
-        <w:rPr>
-          <w:lang w:val="en-US"/>
-        </w:rPr>
-      </w:pPr>
-      <w:r>
-        <w:rPr>
-          <w:lang w:val="en-US"/>
-        </w:rPr>
-        <w:t xml:space="preserve">To implement and optimize a k-nearest neighbor-based imputation method for ancient mitogenome reconstruction.  </w:t>
-      </w:r>
-    </w:p>
-    <w:p>
-      <w:pPr>
-        <w:pStyle w:val="ListParagraph"/>
-        <w:numPr>
-          <w:ilvl w:val="1"/>
-          <w:numId w:val="4"/>
-        </w:numPr>
-        <w:rPr>
-          <w:lang w:val="en-US"/>
-        </w:rPr>
-      </w:pPr>
-      <w:r>
-        <w:rPr>
-          <w:lang w:val="en-US"/>
-        </w:rPr>
-        <w:t xml:space="preserve">To evaluate the performance of population-specific and global reference panels in filling missing nucleotide sequences.  </w:t>
-      </w:r>
-    </w:p>
-    <w:p>
-      <w:pPr>
-        <w:pStyle w:val="ListParagraph"/>
-        <w:numPr>
-          <w:ilvl w:val="1"/>
-          <w:numId w:val="4"/>
-        </w:numPr>
-        <w:rPr>
-          <w:lang w:val="en-US"/>
-        </w:rPr>
-      </w:pPr>
-      <w:r>
-        <w:rPr>
-          <w:lang w:val="en-US"/>
-        </w:rPr>
-        <w:t>To analyze the accuracy and sensitivity of imputation using simulated datasets with varying levels of missing data.</w:t>
-      </w:r>
-      <w:r>
-        <w:rPr>
-          <w:lang w:val="en-US"/>
-        </w:rPr>
-        <w:t xml:space="preserve">  </w:t>
-      </w:r>
-    </w:p>
-    <w:p>
-      <w:pPr>
-        <w:pStyle w:val="ListParagraph"/>
-        <w:ind w:left="1080"/>
+        <w:t>Data Description:</w:t>
+      </w:r>
+    </w:p>
+    <w:p>
+      <w:pPr>
+        <w:pStyle w:val="ListParagraph"/>
+        <w:ind w:left="1440"/>
+        <w:rPr>
+          <w:lang w:val="en-US"/>
+        </w:rPr>
+      </w:pPr>
+      <w:r>
+        <w:rPr>
+          <w:lang w:val="en-US"/>
+        </w:rPr>
+        <w:t>The dataset includes:</w:t>
+      </w:r>
+    </w:p>
+    <w:p>
+      <w:pPr>
+        <w:pStyle w:val="ListParagraph"/>
+        <w:ind w:left="1440"/>
+        <w:rPr>
+          <w:lang w:val="en-US"/>
+        </w:rPr>
+      </w:pPr>
+      <w:r>
+        <w:rPr>
+          <w:lang w:val="en-US"/>
+        </w:rPr>
+        <w:t>-</w:t>
+      </w:r>
+      <w:r>
+        <w:rPr>
+          <w:lang w:val="en-US"/>
+        </w:rPr>
+        <w:t>Low-depth coverage sequencing data from a 1500-year-old individual excavated at the Moon Pyramid, Teotihuacan, Mexico.</w:t>
+      </w:r>
+    </w:p>
+    <w:p>
+      <w:pPr>
+        <w:pStyle w:val="ListParagraph"/>
+        <w:ind w:left="1440"/>
+        <w:rPr>
+          <w:lang w:val="en-US"/>
+        </w:rPr>
+      </w:pPr>
+      <w:r>
+        <w:rPr>
+          <w:lang w:val="en-US"/>
+        </w:rPr>
+        <w:t>- Reference panels comprising worldwide and indigenous population mitochondrial genomes.</w:t>
+      </w:r>
+    </w:p>
+    <w:p>
+      <w:pPr>
+        <w:pStyle w:val="ListParagraph"/>
+        <w:ind w:left="1440"/>
+        <w:rPr>
+          <w:lang w:val="en-US"/>
+        </w:rPr>
+      </w:pPr>
+      <w:r>
+        <w:rPr>
+          <w:lang w:val="en-US"/>
+        </w:rPr>
+        <w:t>- Data format: FASTQ and aligned BAM files.</w:t>
+      </w:r>
+    </w:p>
+    <w:p>
+      <w:pPr>
+        <w:pStyle w:val="ListParagraph"/>
+        <w:rPr>
+          <w:lang w:val="en-US"/>
+        </w:rPr>
+      </w:pPr>
+      <w:r>
+        <w:rPr>
+          <w:lang w:val="en-US"/>
+        </w:rPr>
+        <w:t>Data source:</w:t>
+      </w:r>
+    </w:p>
+    <w:p>
+      <w:pPr>
+        <w:pStyle w:val="ListParagraph"/>
+        <w:rPr>
+          <w:lang w:val="en-US"/>
+        </w:rPr>
+      </w:pPr>
+      <w:r>
+        <w:rPr>
+          <w:lang w:val="en-US"/>
+        </w:rPr>
+        <w:t>- Published datasets and supplementary materials from the referenced article.</w:t>
+      </w:r>
+    </w:p>
+    <w:p>
+      <w:pPr>
+        <w:pStyle w:val="ListParagraph"/>
+        <w:rPr>
+          <w:lang w:val="en-US"/>
+        </w:rPr>
+      </w:pPr>
+    </w:p>
+    <w:p>
+      <w:pPr>
+        <w:pStyle w:val="ListParagraph"/>
+        <w:rPr>
+          <w:lang w:val="en-US"/>
+        </w:rPr>
+      </w:pPr>
+    </w:p>
+    <w:p>
+      <w:pPr>
+        <w:pStyle w:val="ListParagraph"/>
+        <w:rPr>
+          <w:lang w:val="en-US"/>
+        </w:rPr>
+      </w:pPr>
+    </w:p>
+    <w:p>
+      <w:pPr>
+        <w:pStyle w:val="ListParagraph"/>
         <w:rPr>
           <w:lang w:val="en-US"/>
         </w:rPr>
@@ -529,73 +773,22 @@
         <w:rPr>
           <w:lang w:val="en-US"/>
         </w:rPr>
-        <w:t>Data Description:</w:t>
-      </w:r>
-    </w:p>
-    <w:p>
-      <w:pPr>
-        <w:pStyle w:val="ListParagraph"/>
-        <w:ind w:left="1440"/>
-        <w:rPr>
-          <w:lang w:val="en-US"/>
-        </w:rPr>
-      </w:pPr>
-      <w:r>
-        <w:rPr>
-          <w:lang w:val="en-US"/>
-        </w:rPr>
-        <w:t>The dataset includes:</w:t>
-      </w:r>
-    </w:p>
-    <w:p>
-      <w:pPr>
-        <w:pStyle w:val="ListParagraph"/>
-        <w:ind w:left="1440"/>
-        <w:rPr>
-          <w:lang w:val="en-US"/>
-        </w:rPr>
-      </w:pPr>
-      <w:r>
-        <w:rPr>
-          <w:lang w:val="en-US"/>
-        </w:rPr>
-        <w:t>-</w:t>
-      </w:r>
-      <w:r>
-        <w:rPr>
-          <w:lang w:val="en-US"/>
-        </w:rPr>
-        <w:t>Low-depth coverage sequencing data from a 1500-year-old individual excavated at the Moon Pyramid, Teotihuacan, Mexico.</w:t>
-      </w:r>
-    </w:p>
-    <w:p>
-      <w:pPr>
-        <w:pStyle w:val="ListParagraph"/>
-        <w:ind w:left="1440"/>
-        <w:rPr>
-          <w:lang w:val="en-US"/>
-        </w:rPr>
-      </w:pPr>
-      <w:r>
-        <w:rPr>
-          <w:lang w:val="en-US"/>
-        </w:rPr>
-        <w:t>- Reference panels comprising worldwide and indigenous population mitochondrial genomes.</w:t>
-      </w:r>
-    </w:p>
-    <w:p>
-      <w:pPr>
-        <w:pStyle w:val="ListParagraph"/>
-        <w:ind w:left="1440"/>
-        <w:rPr>
-          <w:lang w:val="en-US"/>
-        </w:rPr>
-      </w:pPr>
-      <w:r>
-        <w:rPr>
-          <w:lang w:val="en-US"/>
-        </w:rPr>
-        <w:t>- Data format: FASTQ and aligned BAM files.</w:t>
+        <w:lastRenderedPageBreak/>
+        <w:t>Hypothesis:</w:t>
+      </w:r>
+    </w:p>
+    <w:p>
+      <w:pPr>
+        <w:pStyle w:val="ListParagraph"/>
+        <w:rPr>
+          <w:lang w:val="en-US"/>
+        </w:rPr>
+      </w:pPr>
+      <w:r>
+        <w:rPr>
+          <w:lang w:val="en-US"/>
+        </w:rPr>
+        <w:t>Using population-specific reference panels improves imputation accuracy for ancient DNA sequences compared to generic panels, offering insights into population ancestry and genomic integrity.</w:t>
       </w:r>
     </w:p>
     <w:p>
@@ -621,21 +814,133 @@
         <w:rPr>
           <w:lang w:val="en-US"/>
         </w:rPr>
-        <w:t>Data source:</w:t>
-      </w:r>
-    </w:p>
-    <w:p>
-      <w:pPr>
-        <w:pStyle w:val="ListParagraph"/>
-        <w:rPr>
-          <w:lang w:val="en-US"/>
-        </w:rPr>
-      </w:pPr>
-      <w:r>
-        <w:rPr>
-          <w:lang w:val="en-US"/>
-        </w:rPr>
-        <w:t>- Published datasets and supplementary materials from the referenced article.</w:t>
+        <w:t>Computational and Statistical Methods:</w:t>
+      </w:r>
+    </w:p>
+    <w:p>
+      <w:pPr>
+        <w:pStyle w:val="ListParagraph"/>
+        <w:rPr>
+          <w:lang w:val="en-US"/>
+        </w:rPr>
+      </w:pPr>
+      <w:r>
+        <w:rPr>
+          <w:lang w:val="en-US"/>
+        </w:rPr>
+        <w:t xml:space="preserve">Imputation </w:t>
+      </w:r>
+      <w:proofErr w:type="gramStart"/>
+      <w:r>
+        <w:rPr>
+          <w:lang w:val="en-US"/>
+        </w:rPr>
+        <w:t>Algorithm:*</w:t>
+      </w:r>
+      <w:proofErr w:type="gramEnd"/>
+      <w:r>
+        <w:rPr>
+          <w:lang w:val="en-US"/>
+        </w:rPr>
+        <w:t xml:space="preserve"> K-nearest neighbor-based imputation.</w:t>
+      </w:r>
+    </w:p>
+    <w:p>
+      <w:pPr>
+        <w:pStyle w:val="ListParagraph"/>
+        <w:rPr>
+          <w:lang w:val="en-US"/>
+        </w:rPr>
+      </w:pPr>
+      <w:r>
+        <w:rPr>
+          <w:lang w:val="en-US"/>
+        </w:rPr>
+        <w:t xml:space="preserve">Reference </w:t>
+      </w:r>
+      <w:proofErr w:type="gramStart"/>
+      <w:r>
+        <w:rPr>
+          <w:lang w:val="en-US"/>
+        </w:rPr>
+        <w:t>Panels:*</w:t>
+      </w:r>
+      <w:proofErr w:type="gramEnd"/>
+      <w:r>
+        <w:rPr>
+          <w:lang w:val="en-US"/>
+        </w:rPr>
+        <w:t xml:space="preserve"> Evaluation of worldwide and population-specific panels.</w:t>
+      </w:r>
+    </w:p>
+    <w:p>
+      <w:pPr>
+        <w:pStyle w:val="ListParagraph"/>
+        <w:rPr>
+          <w:lang w:val="en-US"/>
+        </w:rPr>
+      </w:pPr>
+      <w:r>
+        <w:rPr>
+          <w:lang w:val="en-US"/>
+        </w:rPr>
+        <w:t xml:space="preserve">Software </w:t>
+      </w:r>
+      <w:proofErr w:type="gramStart"/>
+      <w:r>
+        <w:rPr>
+          <w:lang w:val="en-US"/>
+        </w:rPr>
+        <w:t>Tools:*</w:t>
+      </w:r>
+      <w:proofErr w:type="gramEnd"/>
+      <w:r>
+        <w:rPr>
+          <w:lang w:val="en-US"/>
+        </w:rPr>
+        <w:t xml:space="preserve"> MAFFT for sequence alignment, </w:t>
+      </w:r>
+      <w:proofErr w:type="spellStart"/>
+      <w:r>
+        <w:rPr>
+          <w:lang w:val="en-US"/>
+        </w:rPr>
+        <w:t>SAMtools</w:t>
+      </w:r>
+      <w:proofErr w:type="spellEnd"/>
+      <w:r>
+        <w:rPr>
+          <w:lang w:val="en-US"/>
+        </w:rPr>
+        <w:t xml:space="preserve"> for SNP identification.</w:t>
+      </w:r>
+    </w:p>
+    <w:p>
+      <w:pPr>
+        <w:pStyle w:val="ListParagraph"/>
+        <w:rPr>
+          <w:lang w:val="en-US"/>
+        </w:rPr>
+      </w:pPr>
+      <w:r>
+        <w:rPr>
+          <w:lang w:val="en-US"/>
+        </w:rPr>
+        <w:t xml:space="preserve">Statistical </w:t>
+      </w:r>
+      <w:proofErr w:type="gramStart"/>
+      <w:r>
+        <w:rPr>
+          <w:lang w:val="en-US"/>
+        </w:rPr>
+        <w:t>Tests:*</w:t>
+      </w:r>
+      <w:proofErr w:type="gramEnd"/>
+      <w:r>
+        <w:rPr>
+          <w:lang w:val="en-US"/>
+        </w:rPr>
+        <w:t xml:space="preserve"> Accuracy and sensitivity analysis of imputed sequences using simulated data with varying levels of missingness.</w:t>
       </w:r>
     </w:p>
     <w:p>
@@ -661,22 +966,129 @@
         <w:rPr>
           <w:lang w:val="en-US"/>
         </w:rPr>
-        <w:t>Hypothesis:</w:t>
-      </w:r>
-    </w:p>
-    <w:p>
-      <w:pPr>
-        <w:pStyle w:val="ListParagraph"/>
-        <w:rPr>
-          <w:lang w:val="en-US"/>
-        </w:rPr>
-      </w:pPr>
-      <w:r>
-        <w:rPr>
-          <w:lang w:val="en-US"/>
-        </w:rPr>
-        <w:lastRenderedPageBreak/>
-        <w:t>Using population-specific reference panels improves imputation accuracy for ancient DNA sequences compared to generic panels, offering insights into population ancestry and genomic integrity.</w:t>
+        <w:t>Execution Plan:</w:t>
+      </w:r>
+    </w:p>
+    <w:p>
+      <w:pPr>
+        <w:pStyle w:val="ListParagraph"/>
+        <w:rPr>
+          <w:lang w:val="en-US"/>
+        </w:rPr>
+      </w:pPr>
+      <w:r>
+        <w:rPr>
+          <w:lang w:val="en-US"/>
+        </w:rPr>
+        <w:t xml:space="preserve">Dataset </w:t>
+      </w:r>
+      <w:proofErr w:type="gramStart"/>
+      <w:r>
+        <w:rPr>
+          <w:lang w:val="en-US"/>
+        </w:rPr>
+        <w:t>Preparation:*</w:t>
+      </w:r>
+      <w:proofErr w:type="gramEnd"/>
+      <w:r>
+        <w:rPr>
+          <w:lang w:val="en-US"/>
+        </w:rPr>
+        <w:t xml:space="preserve"> Align raw sequencing data to the mitochondrial reference genome.</w:t>
+      </w:r>
+    </w:p>
+    <w:p>
+      <w:pPr>
+        <w:pStyle w:val="ListParagraph"/>
+        <w:rPr>
+          <w:lang w:val="en-US"/>
+        </w:rPr>
+      </w:pPr>
+      <w:proofErr w:type="gramStart"/>
+      <w:r>
+        <w:rPr>
+          <w:lang w:val="en-US"/>
+        </w:rPr>
+        <w:t>Imputation:*</w:t>
+      </w:r>
+      <w:proofErr w:type="gramEnd"/>
+      <w:r>
+        <w:rPr>
+          <w:lang w:val="en-US"/>
+        </w:rPr>
+        <w:t xml:space="preserve"> Implement the k-nearest neighbor algorithm using various reference panels.</w:t>
+      </w:r>
+    </w:p>
+    <w:p>
+      <w:pPr>
+        <w:pStyle w:val="ListParagraph"/>
+        <w:rPr>
+          <w:lang w:val="en-US"/>
+        </w:rPr>
+      </w:pPr>
+      <w:proofErr w:type="gramStart"/>
+      <w:r>
+        <w:rPr>
+          <w:lang w:val="en-US"/>
+        </w:rPr>
+        <w:t>Validation:*</w:t>
+      </w:r>
+      <w:proofErr w:type="gramEnd"/>
+      <w:r>
+        <w:rPr>
+          <w:lang w:val="en-US"/>
+        </w:rPr>
+        <w:t xml:space="preserve"> Compare imputed sequences with experimental results and assess accuracy.</w:t>
+      </w:r>
+    </w:p>
+    <w:p>
+      <w:pPr>
+        <w:pStyle w:val="ListParagraph"/>
+        <w:rPr>
+          <w:lang w:val="en-US"/>
+        </w:rPr>
+      </w:pPr>
+      <w:proofErr w:type="gramStart"/>
+      <w:r>
+        <w:rPr>
+          <w:lang w:val="en-US"/>
+        </w:rPr>
+        <w:t>Analysis:*</w:t>
+      </w:r>
+      <w:proofErr w:type="gramEnd"/>
+      <w:r>
+        <w:rPr>
+          <w:lang w:val="en-US"/>
+        </w:rPr>
+        <w:t xml:space="preserve"> Evaluate the impact of different panels on imputation performance.</w:t>
+      </w:r>
+    </w:p>
+    <w:p>
+      <w:pPr>
+        <w:pStyle w:val="ListParagraph"/>
+        <w:rPr>
+          <w:lang w:val="en-US"/>
+        </w:rPr>
+      </w:pPr>
+      <w:r>
+        <w:rPr>
+          <w:lang w:val="en-US"/>
+        </w:rPr>
+        <w:t xml:space="preserve">Team </w:t>
+      </w:r>
+      <w:proofErr w:type="gramStart"/>
+      <w:r>
+        <w:rPr>
+          <w:lang w:val="en-US"/>
+        </w:rPr>
+        <w:t>Coordination:*</w:t>
+      </w:r>
+      <w:proofErr w:type="gramEnd"/>
+      <w:r>
+        <w:rPr>
+          <w:lang w:val="en-US"/>
+        </w:rPr>
+        <w:t xml:space="preserve"> Assign team members specific tasks such as alignment, imputation, and statistical analysis.</w:t>
       </w:r>
     </w:p>
     <w:p>
@@ -702,306 +1114,6 @@
         <w:rPr>
           <w:lang w:val="en-US"/>
         </w:rPr>
-        <w:t>Computational and Statistical Methods:</w:t>
-      </w:r>
-    </w:p>
-    <w:p>
-      <w:pPr>
-        <w:pStyle w:val="ListParagraph"/>
-        <w:rPr>
-          <w:lang w:val="en-US"/>
-        </w:rPr>
-      </w:pPr>
-      <w:r>
-        <w:rPr>
-          <w:lang w:val="en-US"/>
-        </w:rPr>
-        <w:t xml:space="preserve">Imputation </w:t>
-      </w:r>
-      <w:proofErr w:type="gramStart"/>
-      <w:r>
-        <w:rPr>
-          <w:lang w:val="en-US"/>
-        </w:rPr>
-        <w:t>Algorithm:*</w:t>
-      </w:r>
-      <w:proofErr w:type="gramEnd"/>
-      <w:r>
-        <w:rPr>
-          <w:lang w:val="en-US"/>
-        </w:rPr>
-        <w:t xml:space="preserve"> K-nearest neighbor-based imputation.</w:t>
-      </w:r>
-    </w:p>
-    <w:p>
-      <w:pPr>
-        <w:pStyle w:val="ListParagraph"/>
-        <w:rPr>
-          <w:lang w:val="en-US"/>
-        </w:rPr>
-      </w:pPr>
-      <w:r>
-        <w:rPr>
-          <w:lang w:val="en-US"/>
-        </w:rPr>
-        <w:t xml:space="preserve">Reference </w:t>
-      </w:r>
-      <w:proofErr w:type="gramStart"/>
-      <w:r>
-        <w:rPr>
-          <w:lang w:val="en-US"/>
-        </w:rPr>
-        <w:t>Panels:*</w:t>
-      </w:r>
-      <w:proofErr w:type="gramEnd"/>
-      <w:r>
-        <w:rPr>
-          <w:lang w:val="en-US"/>
-        </w:rPr>
-        <w:t xml:space="preserve"> Evaluation of worldwide and population-specific panels.</w:t>
-      </w:r>
-    </w:p>
-    <w:p>
-      <w:pPr>
-        <w:pStyle w:val="ListParagraph"/>
-        <w:rPr>
-          <w:lang w:val="en-US"/>
-        </w:rPr>
-      </w:pPr>
-      <w:r>
-        <w:rPr>
-          <w:lang w:val="en-US"/>
-        </w:rPr>
-        <w:t xml:space="preserve">Software </w:t>
-      </w:r>
-      <w:proofErr w:type="gramStart"/>
-      <w:r>
-        <w:rPr>
-          <w:lang w:val="en-US"/>
-        </w:rPr>
-        <w:t>Tools:*</w:t>
-      </w:r>
-      <w:proofErr w:type="gramEnd"/>
-      <w:r>
-        <w:rPr>
-          <w:lang w:val="en-US"/>
-        </w:rPr>
-        <w:t xml:space="preserve"> MAFFT for sequence alignment, </w:t>
-      </w:r>
-      <w:proofErr w:type="spellStart"/>
-      <w:r>
-        <w:rPr>
-          <w:lang w:val="en-US"/>
-        </w:rPr>
-        <w:t>SAMtools</w:t>
-      </w:r>
-      <w:proofErr w:type="spellEnd"/>
-      <w:r>
-        <w:rPr>
-          <w:lang w:val="en-US"/>
-        </w:rPr>
-        <w:t xml:space="preserve"> for SNP identification.</w:t>
-      </w:r>
-    </w:p>
-    <w:p>
-      <w:pPr>
-        <w:pStyle w:val="ListParagraph"/>
-        <w:rPr>
-          <w:lang w:val="en-US"/>
-        </w:rPr>
-      </w:pPr>
-      <w:r>
-        <w:rPr>
-          <w:lang w:val="en-US"/>
-        </w:rPr>
-        <w:t xml:space="preserve">Statistical </w:t>
-      </w:r>
-      <w:proofErr w:type="gramStart"/>
-      <w:r>
-        <w:rPr>
-          <w:lang w:val="en-US"/>
-        </w:rPr>
-        <w:t>Tests:*</w:t>
-      </w:r>
-      <w:proofErr w:type="gramEnd"/>
-      <w:r>
-        <w:rPr>
-          <w:lang w:val="en-US"/>
-        </w:rPr>
-        <w:t xml:space="preserve"> Accuracy and sensitivity analysis of imputed sequences using simulated data with varying levels of missingness.</w:t>
-      </w:r>
-    </w:p>
-    <w:p>
-      <w:pPr>
-        <w:pStyle w:val="ListParagraph"/>
-        <w:rPr>
-          <w:lang w:val="en-US"/>
-        </w:rPr>
-      </w:pPr>
-    </w:p>
-    <w:p>
-      <w:pPr>
-        <w:pStyle w:val="ListParagraph"/>
-        <w:numPr>
-          <w:ilvl w:val="0"/>
-          <w:numId w:val="2"/>
-        </w:numPr>
-        <w:rPr>
-          <w:lang w:val="en-US"/>
-        </w:rPr>
-      </w:pPr>
-      <w:r>
-        <w:rPr>
-          <w:lang w:val="en-US"/>
-        </w:rPr>
-        <w:t>Execution Plan:</w:t>
-      </w:r>
-    </w:p>
-    <w:p>
-      <w:pPr>
-        <w:pStyle w:val="ListParagraph"/>
-        <w:rPr>
-          <w:lang w:val="en-US"/>
-        </w:rPr>
-      </w:pPr>
-      <w:r>
-        <w:rPr>
-          <w:lang w:val="en-US"/>
-        </w:rPr>
-        <w:t xml:space="preserve">Dataset </w:t>
-      </w:r>
-      <w:proofErr w:type="gramStart"/>
-      <w:r>
-        <w:rPr>
-          <w:lang w:val="en-US"/>
-        </w:rPr>
-        <w:t>Preparation:*</w:t>
-      </w:r>
-      <w:proofErr w:type="gramEnd"/>
-      <w:r>
-        <w:rPr>
-          <w:lang w:val="en-US"/>
-        </w:rPr>
-        <w:t xml:space="preserve"> Align raw sequencing data to the mitochondrial reference genome.</w:t>
-      </w:r>
-    </w:p>
-    <w:p>
-      <w:pPr>
-        <w:pStyle w:val="ListParagraph"/>
-        <w:rPr>
-          <w:lang w:val="en-US"/>
-        </w:rPr>
-      </w:pPr>
-      <w:proofErr w:type="gramStart"/>
-      <w:r>
-        <w:rPr>
-          <w:lang w:val="en-US"/>
-        </w:rPr>
-        <w:t>Imputation:*</w:t>
-      </w:r>
-      <w:proofErr w:type="gramEnd"/>
-      <w:r>
-        <w:rPr>
-          <w:lang w:val="en-US"/>
-        </w:rPr>
-        <w:t xml:space="preserve"> Implement the k-nearest neighbor algorithm using various reference panels.</w:t>
-      </w:r>
-    </w:p>
-    <w:p>
-      <w:pPr>
-        <w:pStyle w:val="ListParagraph"/>
-        <w:rPr>
-          <w:lang w:val="en-US"/>
-        </w:rPr>
-      </w:pPr>
-      <w:proofErr w:type="gramStart"/>
-      <w:r>
-        <w:rPr>
-          <w:lang w:val="en-US"/>
-        </w:rPr>
-        <w:t>Validation:*</w:t>
-      </w:r>
-      <w:proofErr w:type="gramEnd"/>
-      <w:r>
-        <w:rPr>
-          <w:lang w:val="en-US"/>
-        </w:rPr>
-        <w:t xml:space="preserve"> Compare imputed sequences with experimental results and assess accuracy.</w:t>
-      </w:r>
-    </w:p>
-    <w:p>
-      <w:pPr>
-        <w:pStyle w:val="ListParagraph"/>
-        <w:rPr>
-          <w:lang w:val="en-US"/>
-        </w:rPr>
-      </w:pPr>
-      <w:proofErr w:type="gramStart"/>
-      <w:r>
-        <w:rPr>
-          <w:lang w:val="en-US"/>
-        </w:rPr>
-        <w:t>Analysis:*</w:t>
-      </w:r>
-      <w:proofErr w:type="gramEnd"/>
-      <w:r>
-        <w:rPr>
-          <w:lang w:val="en-US"/>
-        </w:rPr>
-        <w:t xml:space="preserve"> Evaluate the impact of different panels on imputation performance.</w:t>
-      </w:r>
-    </w:p>
-    <w:p>
-      <w:pPr>
-        <w:pStyle w:val="ListParagraph"/>
-        <w:rPr>
-          <w:lang w:val="en-US"/>
-        </w:rPr>
-      </w:pPr>
-      <w:r>
-        <w:rPr>
-          <w:lang w:val="en-US"/>
-        </w:rPr>
-        <w:t xml:space="preserve">Team </w:t>
-      </w:r>
-      <w:proofErr w:type="gramStart"/>
-      <w:r>
-        <w:rPr>
-          <w:lang w:val="en-US"/>
-        </w:rPr>
-        <w:t>Coordination:*</w:t>
-      </w:r>
-      <w:proofErr w:type="gramEnd"/>
-      <w:r>
-        <w:rPr>
-          <w:lang w:val="en-US"/>
-        </w:rPr>
-        <w:t xml:space="preserve"> Assign team members specific tasks such as alignment, imputation, and statistical analysis.</w:t>
-      </w:r>
-    </w:p>
-    <w:p>
-      <w:pPr>
-        <w:pStyle w:val="ListParagraph"/>
-        <w:rPr>
-          <w:lang w:val="en-US"/>
-        </w:rPr>
-      </w:pPr>
-    </w:p>
-    <w:p>
-      <w:pPr>
-        <w:pStyle w:val="ListParagraph"/>
-        <w:numPr>
-          <w:ilvl w:val="0"/>
-          <w:numId w:val="2"/>
-        </w:numPr>
-        <w:rPr>
-          <w:lang w:val="en-US"/>
-        </w:rPr>
-      </w:pPr>
-      <w:r>
-        <w:rPr>
-          <w:lang w:val="en-US"/>
-        </w:rPr>
         <w:t>References:</w:t>
       </w:r>
     </w:p>
@@ -1054,7 +1166,7 @@
           <w:lang w:val="en-US"/>
         </w:rPr>
       </w:pPr>
-      <w:hyperlink r:id="rId5" w:history="1">
+      <w:hyperlink r:id="rId11" w:history="1">
         <w:r>
           <w:rPr>
             <w:rStyle w:val="Hyperlink"/>
@@ -1072,263 +1184,117 @@
     </w:p>
     <w:p>
       <w:pPr>
-        <w:rPr>
-          <w:lang w:val="en-US"/>
-        </w:rPr>
-      </w:pPr>
-    </w:p>
-    <w:p>
-      <w:pPr>
-        <w:rPr>
-          <w:lang w:val="en-US"/>
-        </w:rPr>
-      </w:pPr>
-    </w:p>
-    <w:p>
-      <w:pPr>
-        <w:rPr>
-          <w:lang w:val="en-US"/>
-        </w:rPr>
-      </w:pPr>
-    </w:p>
-    <w:p>
-      <w:pPr>
-        <w:rPr>
-          <w:lang w:val="en-US"/>
-        </w:rPr>
-      </w:pPr>
-    </w:p>
-    <w:p>
-      <w:pPr>
-        <w:rPr>
-          <w:lang w:val="en-US"/>
-        </w:rPr>
-      </w:pPr>
-    </w:p>
-    <w:p>
-      <w:pPr>
-        <w:rPr>
-          <w:lang w:val="en-US"/>
-        </w:rPr>
-      </w:pPr>
-    </w:p>
-    <w:p>
-      <w:pPr>
-        <w:rPr>
-          <w:lang w:val="en-US"/>
-        </w:rPr>
-      </w:pPr>
-    </w:p>
-    <w:p>
-      <w:pPr>
-        <w:rPr>
-          <w:lang w:val="en-US"/>
-        </w:rPr>
-      </w:pPr>
-    </w:p>
-    <w:p>
-      <w:pPr>
-        <w:rPr>
-          <w:lang w:val="en-US"/>
-        </w:rPr>
-      </w:pPr>
-    </w:p>
-    <w:p>
-      <w:pPr>
-        <w:rPr>
-          <w:lang w:val="en-US"/>
-        </w:rPr>
-      </w:pPr>
-    </w:p>
-    <w:p>
-      <w:pPr>
-        <w:rPr>
-          <w:lang w:val="en-US"/>
-        </w:rPr>
-      </w:pPr>
-    </w:p>
-    <w:p>
-      <w:pPr>
-        <w:rPr>
-          <w:lang w:val="en-US"/>
-        </w:rPr>
-      </w:pPr>
-    </w:p>
-    <w:p>
-      <w:pPr>
-        <w:rPr>
-          <w:lang w:val="en-US"/>
-        </w:rPr>
-      </w:pPr>
-    </w:p>
-    <w:p>
-      <w:pPr>
-        <w:rPr>
-          <w:lang w:val="en-US"/>
-        </w:rPr>
-      </w:pPr>
-    </w:p>
-    <w:p>
-      <w:pPr>
-        <w:rPr>
-          <w:lang w:val="en-US"/>
-        </w:rPr>
-      </w:pPr>
-    </w:p>
-    <w:p>
-      <w:pPr>
-        <w:rPr>
-          <w:lang w:val="en-US"/>
-        </w:rPr>
-      </w:pPr>
-    </w:p>
-    <w:p>
-      <w:pPr>
-        <w:rPr>
-          <w:lang w:val="en-US"/>
-        </w:rPr>
-      </w:pPr>
-    </w:p>
-    <w:p>
-      <w:pPr>
-        <w:rPr>
-          <w:lang w:val="en-US"/>
-        </w:rPr>
-      </w:pPr>
-      <w:r>
-        <w:rPr>
-          <w:lang w:val="en-US"/>
-        </w:rPr>
-        <w:t>*Population-specific reference panels*: These are datasets containing genetic information (mitogenome sequences) from a specific group of individuals who belong to the same population or share a common ancestry. These panels are tailored to a specific population, meaning they better represent the genetic characteristics and variations of that group.</w:t>
-      </w:r>
-    </w:p>
-    <w:p>
-      <w:pPr>
-        <w:rPr>
-          <w:lang w:val="en-US"/>
-        </w:rPr>
-      </w:pPr>
-    </w:p>
-    <w:p>
-      <w:pPr>
-        <w:rPr>
-          <w:lang w:val="en-US"/>
-        </w:rPr>
-      </w:pPr>
-      <w:r>
-        <w:rPr>
-          <w:lang w:val="en-US"/>
-        </w:rPr>
-        <w:t>*Generic panels*: These are broader datasets that include genetic information from diverse populations worldwide, regardless of their ancestral or geographic origins. While comprehensive, they may not accurately capture the unique genetic patterns of specific populations.</w:t>
-      </w:r>
-    </w:p>
-    <w:p>
-      <w:pPr>
-        <w:rPr>
-          <w:lang w:val="en-US"/>
-        </w:rPr>
-      </w:pPr>
-    </w:p>
-    <w:p>
-      <w:pPr>
-        <w:rPr>
-          <w:lang w:val="en-US"/>
-        </w:rPr>
-      </w:pPr>
-      <w:r>
-        <w:rPr>
-          <w:lang w:val="en-US"/>
-        </w:rPr>
-        <w:t>*Imputation accuracy*: Imputation is the process of filling in missing data in genetic sequences, such as gaps in ancient DNA caused by degradation or low sequencing quality. Accuracy refers to how correctly the missing genetic information is reconstructed or predicted.</w:t>
-      </w:r>
-    </w:p>
-    <w:p>
-      <w:pPr>
-        <w:rPr>
-          <w:lang w:val="en-US"/>
-        </w:rPr>
-      </w:pPr>
-    </w:p>
-    <w:p>
-      <w:pPr>
-        <w:rPr>
-          <w:lang w:val="en-US"/>
-        </w:rPr>
-      </w:pPr>
-      <w:r>
-        <w:rPr>
-          <w:lang w:val="en-US"/>
-        </w:rPr>
-        <w:t>*The hypothesis*: Using population-specific panels (rather than generic panels) improves the accuracy of the imputation process for ancient DNA. This is because the genetic characteristics of the specific population are more likely to match the genetic patterns of the ancient DNA sample, reducing errors caused by genetic variations unique to other populations.</w:t>
-      </w:r>
-    </w:p>
-    <w:p>
-      <w:pPr>
-        <w:rPr>
-          <w:lang w:val="en-US"/>
-        </w:rPr>
-      </w:pPr>
-    </w:p>
-    <w:p>
-      <w:pPr>
-        <w:rPr>
-          <w:lang w:val="en-US"/>
-        </w:rPr>
-      </w:pPr>
-      <w:r>
-        <w:rPr>
-          <w:lang w:val="en-US"/>
-        </w:rPr>
-        <w:t>*Insights into population ancestry and genomic integrity*: By reconstructing ancient DNA more accurately, researchers can:</w:t>
-      </w:r>
-    </w:p>
-    <w:p>
-      <w:pPr>
-        <w:rPr>
-          <w:lang w:val="en-US"/>
-        </w:rPr>
-      </w:pPr>
-      <w:r>
-        <w:rPr>
-          <w:lang w:val="en-US"/>
-        </w:rPr>
-        <w:t>1. Better understand the ancestry of the ancient individual or population (e.g., migration patterns, maternal lineages, and historical connections).</w:t>
-      </w:r>
-    </w:p>
-    <w:p>
-      <w:pPr>
-        <w:rPr>
-          <w:lang w:val="en-US"/>
-        </w:rPr>
-      </w:pPr>
-      <w:r>
-        <w:rPr>
-          <w:lang w:val="en-US"/>
-        </w:rPr>
-        <w:t>2. Ensure the genomic data's integrity by reducing errors or inconsistencies caused by mismatched imputation.</w:t>
-      </w:r>
-    </w:p>
-    <w:p>
-      <w:pPr>
-        <w:rPr>
-          <w:lang w:val="en-US"/>
-        </w:rPr>
-      </w:pPr>
-    </w:p>
-    <w:p>
-      <w:pPr>
-        <w:rPr>
-          <w:lang w:val="en-US"/>
-        </w:rPr>
-      </w:pPr>
-      <w:r>
-        <w:rPr>
-          <w:lang w:val="en-US"/>
-        </w:rPr>
-        <w:t>For example, if you're working with ancient remains from a specific region, using a reference panel of DNA sequences from populations historically related to that region will likely produce more accurate and meaningful results than using a global dataset with unrelated populations.</w:t>
-      </w:r>
+        <w:pStyle w:val="ListParagraph"/>
+        <w:ind w:left="1080"/>
+        <w:rPr>
+          <w:lang w:val="en-US"/>
+        </w:rPr>
+      </w:pPr>
+    </w:p>
+    <w:p>
+      <w:pPr>
+        <w:pStyle w:val="ListParagraph"/>
+        <w:numPr>
+          <w:ilvl w:val="0"/>
+          <w:numId w:val="2"/>
+        </w:numPr>
+        <w:rPr>
+          <w:lang w:val="en-US"/>
+        </w:rPr>
+      </w:pPr>
+      <w:r>
+        <w:rPr>
+          <w:lang w:val="en-US"/>
+        </w:rPr>
+        <w:t xml:space="preserve">We are a heterogeneous group of males and females, one </w:t>
+      </w:r>
+      <w:proofErr w:type="gramStart"/>
+      <w:r>
+        <w:rPr>
+          <w:lang w:val="en-US"/>
+        </w:rPr>
+        <w:t>neuro scientist</w:t>
+      </w:r>
+      <w:proofErr w:type="gramEnd"/>
+      <w:r>
+        <w:rPr>
+          <w:lang w:val="en-US"/>
+        </w:rPr>
+        <w:t xml:space="preserve"> and computer science Engineer, three computer science Engineers. </w:t>
+      </w:r>
+    </w:p>
+    <w:p>
+      <w:pPr>
+        <w:rPr>
+          <w:lang w:val="en-US"/>
+        </w:rPr>
+      </w:pPr>
+    </w:p>
+    <w:p>
+      <w:pPr>
+        <w:rPr>
+          <w:lang w:val="en-US"/>
+        </w:rPr>
+      </w:pPr>
+    </w:p>
+    <w:p>
+      <w:pPr>
+        <w:rPr>
+          <w:lang w:val="en-US"/>
+        </w:rPr>
+      </w:pPr>
+    </w:p>
+    <w:p>
+      <w:pPr>
+        <w:rPr>
+          <w:lang w:val="en-US"/>
+        </w:rPr>
+      </w:pPr>
+    </w:p>
+    <w:p>
+      <w:pPr>
+        <w:rPr>
+          <w:lang w:val="en-US"/>
+        </w:rPr>
+      </w:pPr>
+    </w:p>
+    <w:p>
+      <w:pPr>
+        <w:rPr>
+          <w:lang w:val="en-US"/>
+        </w:rPr>
+      </w:pPr>
+    </w:p>
+    <w:p>
+      <w:pPr>
+        <w:rPr>
+          <w:lang w:val="en-US"/>
+        </w:rPr>
+      </w:pPr>
+    </w:p>
+    <w:p>
+      <w:pPr>
+        <w:rPr>
+          <w:lang w:val="en-US"/>
+        </w:rPr>
+      </w:pPr>
+    </w:p>
+    <w:p>
+      <w:pPr>
+        <w:rPr>
+          <w:lang w:val="en-US"/>
+        </w:rPr>
+      </w:pPr>
+    </w:p>
+    <w:p>
+      <w:pPr>
+        <w:rPr>
+          <w:lang w:val="en-US"/>
+        </w:rPr>
+      </w:pPr>
     </w:p>
     <w:sectPr>
+      <w:headerReference w:type="default" r:id="rId12"/>
       <w:pgSz w:w="11906" w:h="16838"/>
       <w:pgMar w:top="1440" w:right="1440" w:bottom="1440" w:left="1440" w:header="708" w:footer="708" w:gutter="0"/>
       <w:cols w:space="708"/>
@@ -1336,6 +1302,80 @@
     </w:sectPr>
   </w:body>
 </w:document>
+</file>
+
+<file path=word/endnotes.xml><?xml version="1.0" encoding="utf-8"?>
+<w:endnotes xmlns:wpc="http://schemas.microsoft.com/office/word/2010/wordprocessingCanvas" xmlns:cx="http://schemas.microsoft.com/office/drawing/2014/chartex" xmlns:cx1="http://schemas.microsoft.com/office/drawing/2015/9/8/chartex" xmlns:cx2="http://schemas.microsoft.com/office/drawing/2015/10/21/chartex" xmlns:cx3="http://schemas.microsoft.com/office/drawing/2016/5/9/chartex" xmlns:cx4="http://schemas.microsoft.com/office/drawing/2016/5/10/chartex" xmlns:cx5="http://schemas.microsoft.com/office/drawing/2016/5/11/chartex" xmlns:cx6="http://schemas.microsoft.com/office/drawing/2016/5/12/chartex" xmlns:cx7="http://schemas.microsoft.com/office/drawing/2016/5/13/chartex" xmlns:cx8="http://schemas.microsoft.com/office/drawing/2016/5/14/chartex" xmlns:mc="http://schemas.openxmlformats.org/markup-compatibility/2006" xmlns:aink="http://schemas.microsoft.com/office/drawing/2016/ink" xmlns:am3d="http://schemas.microsoft.com/office/drawing/2017/model3d" xmlns:o="urn:schemas-microsoft-com:office:office" xmlns:oel="http://schemas.microsoft.com/office/2019/extlst" xmlns:r="http://schemas.openxmlformats.org/officeDocument/2006/relationships" xmlns:m="http://schemas.openxmlformats.org/officeDocument/2006/math" xmlns:v="urn:schemas-microsoft-com:vml" xmlns:wp14="http://schemas.microsoft.com/office/word/2010/wordprocessingDrawing" xmlns:wp="http://schemas.openxmlformats.org/drawingml/2006/wordprocessingDrawing" xmlns:w10="urn:schemas-microsoft-com:office:word" xmlns:w="http://schemas.openxmlformats.org/wordprocessingml/2006/main" xmlns:w14="http://schemas.microsoft.com/office/word/2010/wordml" xmlns:w15="http://schemas.microsoft.com/office/word/2012/wordml" xmlns:w16cex="http://schemas.microsoft.com/office/word/2018/wordml/cex" xmlns:w16cid="http://schemas.microsoft.com/office/word/2016/wordml/cid" xmlns:w16="http://schemas.microsoft.com/office/word/2018/wordml" xmlns:w16du="http://schemas.microsoft.com/office/word/2023/wordml/word16du" xmlns:w16sdtdh="http://schemas.microsoft.com/office/word/2020/wordml/sdtdatahash" xmlns:w16sdtfl="http://schemas.microsoft.com/office/word/2024/wordml/sdtformatlock" xmlns:w16se="http://schemas.microsoft.com/office/word/2015/wordml/symex" xmlns:wpg="http://schemas.microsoft.com/office/word/2010/wordprocessingGroup" xmlns:wpi="http://schemas.microsoft.com/office/word/2010/wordprocessingInk" xmlns:wne="http://schemas.microsoft.com/office/word/2006/wordml" xmlns:wps="http://schemas.microsoft.com/office/word/2010/wordprocessingShape" mc:Ignorable="w14 w15 w16se w16cid w16 w16cex w16sdtdh w16sdtfl w16du wp14">
+  <w:endnote w:type="separator" w:id="-1">
+    <w:p>
+      <w:pPr>
+        <w:spacing w:after="0" w:line="240" w:lineRule="auto"/>
+      </w:pPr>
+      <w:r>
+        <w:separator/>
+      </w:r>
+    </w:p>
+  </w:endnote>
+  <w:endnote w:type="continuationSeparator" w:id="0">
+    <w:p>
+      <w:pPr>
+        <w:spacing w:after="0" w:line="240" w:lineRule="auto"/>
+      </w:pPr>
+      <w:r>
+        <w:continuationSeparator/>
+      </w:r>
+    </w:p>
+  </w:endnote>
+</w:endnotes>
+</file>
+
+<file path=word/footnotes.xml><?xml version="1.0" encoding="utf-8"?>
+<w:footnotes xmlns:wpc="http://schemas.microsoft.com/office/word/2010/wordprocessingCanvas" xmlns:cx="http://schemas.microsoft.com/office/drawing/2014/chartex" xmlns:cx1="http://schemas.microsoft.com/office/drawing/2015/9/8/chartex" xmlns:cx2="http://schemas.microsoft.com/office/drawing/2015/10/21/chartex" xmlns:cx3="http://schemas.microsoft.com/office/drawing/2016/5/9/chartex" xmlns:cx4="http://schemas.microsoft.com/office/drawing/2016/5/10/chartex" xmlns:cx5="http://schemas.microsoft.com/office/drawing/2016/5/11/chartex" xmlns:cx6="http://schemas.microsoft.com/office/drawing/2016/5/12/chartex" xmlns:cx7="http://schemas.microsoft.com/office/drawing/2016/5/13/chartex" xmlns:cx8="http://schemas.microsoft.com/office/drawing/2016/5/14/chartex" xmlns:mc="http://schemas.openxmlformats.org/markup-compatibility/2006" xmlns:aink="http://schemas.microsoft.com/office/drawing/2016/ink" xmlns:am3d="http://schemas.microsoft.com/office/drawing/2017/model3d" xmlns:o="urn:schemas-microsoft-com:office:office" xmlns:oel="http://schemas.microsoft.com/office/2019/extlst" xmlns:r="http://schemas.openxmlformats.org/officeDocument/2006/relationships" xmlns:m="http://schemas.openxmlformats.org/officeDocument/2006/math" xmlns:v="urn:schemas-microsoft-com:vml" xmlns:wp14="http://schemas.microsoft.com/office/word/2010/wordprocessingDrawing" xmlns:wp="http://schemas.openxmlformats.org/drawingml/2006/wordprocessingDrawing" xmlns:w10="urn:schemas-microsoft-com:office:word" xmlns:w="http://schemas.openxmlformats.org/wordprocessingml/2006/main" xmlns:w14="http://schemas.microsoft.com/office/word/2010/wordml" xmlns:w15="http://schemas.microsoft.com/office/word/2012/wordml" xmlns:w16cex="http://schemas.microsoft.com/office/word/2018/wordml/cex" xmlns:w16cid="http://schemas.microsoft.com/office/word/2016/wordml/cid" xmlns:w16="http://schemas.microsoft.com/office/word/2018/wordml" xmlns:w16du="http://schemas.microsoft.com/office/word/2023/wordml/word16du" xmlns:w16sdtdh="http://schemas.microsoft.com/office/word/2020/wordml/sdtdatahash" xmlns:w16sdtfl="http://schemas.microsoft.com/office/word/2024/wordml/sdtformatlock" xmlns:w16se="http://schemas.microsoft.com/office/word/2015/wordml/symex" xmlns:wpg="http://schemas.microsoft.com/office/word/2010/wordprocessingGroup" xmlns:wpi="http://schemas.microsoft.com/office/word/2010/wordprocessingInk" xmlns:wne="http://schemas.microsoft.com/office/word/2006/wordml" xmlns:wps="http://schemas.microsoft.com/office/word/2010/wordprocessingShape" mc:Ignorable="w14 w15 w16se w16cid w16 w16cex w16sdtdh w16sdtfl w16du wp14">
+  <w:footnote w:type="separator" w:id="-1">
+    <w:p>
+      <w:pPr>
+        <w:spacing w:after="0" w:line="240" w:lineRule="auto"/>
+      </w:pPr>
+      <w:r>
+        <w:separator/>
+      </w:r>
+    </w:p>
+  </w:footnote>
+  <w:footnote w:type="continuationSeparator" w:id="0">
+    <w:p>
+      <w:pPr>
+        <w:spacing w:after="0" w:line="240" w:lineRule="auto"/>
+      </w:pPr>
+      <w:r>
+        <w:continuationSeparator/>
+      </w:r>
+    </w:p>
+  </w:footnote>
+</w:footnotes>
+</file>
+
+<file path=word/header1.xml><?xml version="1.0" encoding="utf-8"?>
+<w:hdr xmlns:wpc="http://schemas.microsoft.com/office/word/2010/wordprocessingCanvas" xmlns:cx="http://schemas.microsoft.com/office/drawing/2014/chartex" xmlns:cx1="http://schemas.microsoft.com/office/drawing/2015/9/8/chartex" xmlns:cx2="http://schemas.microsoft.com/office/drawing/2015/10/21/chartex" xmlns:cx3="http://schemas.microsoft.com/office/drawing/2016/5/9/chartex" xmlns:cx4="http://schemas.microsoft.com/office/drawing/2016/5/10/chartex" xmlns:cx5="http://schemas.microsoft.com/office/drawing/2016/5/11/chartex" xmlns:cx6="http://schemas.microsoft.com/office/drawing/2016/5/12/chartex" xmlns:cx7="http://schemas.microsoft.com/office/drawing/2016/5/13/chartex" xmlns:cx8="http://schemas.microsoft.com/office/drawing/2016/5/14/chartex" xmlns:mc="http://schemas.openxmlformats.org/markup-compatibility/2006" xmlns:aink="http://schemas.microsoft.com/office/drawing/2016/ink" xmlns:am3d="http://schemas.microsoft.com/office/drawing/2017/model3d" xmlns:o="urn:schemas-microsoft-com:office:office" xmlns:oel="http://schemas.microsoft.com/office/2019/extlst" xmlns:r="http://schemas.openxmlformats.org/officeDocument/2006/relationships" xmlns:m="http://schemas.openxmlformats.org/officeDocument/2006/math" xmlns:v="urn:schemas-microsoft-com:vml" xmlns:wp14="http://schemas.microsoft.com/office/word/2010/wordprocessingDrawing" xmlns:wp="http://schemas.openxmlformats.org/drawingml/2006/wordprocessingDrawing" xmlns:w10="urn:schemas-microsoft-com:office:word" xmlns:w="http://schemas.openxmlformats.org/wordprocessingml/2006/main" xmlns:w14="http://schemas.microsoft.com/office/word/2010/wordml" xmlns:w15="http://schemas.microsoft.com/office/word/2012/wordml" xmlns:w16cex="http://schemas.microsoft.com/office/word/2018/wordml/cex" xmlns:w16cid="http://schemas.microsoft.com/office/word/2016/wordml/cid" xmlns:w16="http://schemas.microsoft.com/office/word/2018/wordml" xmlns:w16du="http://schemas.microsoft.com/office/word/2023/wordml/word16du" xmlns:w16sdtdh="http://schemas.microsoft.com/office/word/2020/wordml/sdtdatahash" xmlns:w16sdtfl="http://schemas.microsoft.com/office/word/2024/wordml/sdtformatlock" xmlns:w16se="http://schemas.microsoft.com/office/word/2015/wordml/symex" xmlns:wpg="http://schemas.microsoft.com/office/word/2010/wordprocessingGroup" xmlns:wpi="http://schemas.microsoft.com/office/word/2010/wordprocessingInk" xmlns:wne="http://schemas.microsoft.com/office/word/2006/wordml" xmlns:wps="http://schemas.microsoft.com/office/word/2010/wordprocessingShape" mc:Ignorable="w14 w15 w16se w16cid w16 w16cex w16sdtdh w16sdtfl w16du wp14">
+  <w:p>
+    <w:pPr>
+      <w:pStyle w:val="Header"/>
+      <w:jc w:val="center"/>
+      <w:rPr>
+        <w:sz w:val="48"/>
+        <w:szCs w:val="48"/>
+        <w:lang w:val="en-US"/>
+      </w:rPr>
+    </w:pPr>
+    <w:r>
+      <w:rPr>
+        <w:sz w:val="48"/>
+        <w:szCs w:val="48"/>
+        <w:lang w:val="en-US"/>
+      </w:rPr>
+      <w:t xml:space="preserve">Ex.4 </w:t>
+    </w:r>
+  </w:p>
+</w:hdr>
 </file>
 
 <file path=word/numbering.xml><?xml version="1.0" encoding="utf-8"?>
@@ -2699,6 +2739,50 @@
       <w:shd w:val="clear" w:color="auto" w:fill="E1DFDD"/>
     </w:rPr>
   </w:style>
+  <w:style w:type="paragraph" w:styleId="Header">
+    <w:name w:val="header"/>
+    <w:basedOn w:val="Normal"/>
+    <w:link w:val="HeaderChar"/>
+    <w:uiPriority w:val="99"/>
+    <w:unhideWhenUsed/>
+    <w:rsid w:val="00BB0EE5"/>
+    <w:pPr>
+      <w:tabs>
+        <w:tab w:val="center" w:pos="4513"/>
+        <w:tab w:val="right" w:pos="9026"/>
+      </w:tabs>
+      <w:spacing w:after="0" w:line="240" w:lineRule="auto"/>
+    </w:pPr>
+  </w:style>
+  <w:style w:type="character" w:customStyle="1" w:styleId="HeaderChar">
+    <w:name w:val="Header Char"/>
+    <w:basedOn w:val="DefaultParagraphFont"/>
+    <w:link w:val="Header"/>
+    <w:uiPriority w:val="99"/>
+    <w:rsid w:val="00BB0EE5"/>
+  </w:style>
+  <w:style w:type="paragraph" w:styleId="Footer">
+    <w:name w:val="footer"/>
+    <w:basedOn w:val="Normal"/>
+    <w:link w:val="FooterChar"/>
+    <w:uiPriority w:val="99"/>
+    <w:unhideWhenUsed/>
+    <w:rsid w:val="00BB0EE5"/>
+    <w:pPr>
+      <w:tabs>
+        <w:tab w:val="center" w:pos="4513"/>
+        <w:tab w:val="right" w:pos="9026"/>
+      </w:tabs>
+      <w:spacing w:after="0" w:line="240" w:lineRule="auto"/>
+    </w:pPr>
+  </w:style>
+  <w:style w:type="character" w:customStyle="1" w:styleId="FooterChar">
+    <w:name w:val="Footer Char"/>
+    <w:basedOn w:val="DefaultParagraphFont"/>
+    <w:link w:val="Footer"/>
+    <w:uiPriority w:val="99"/>
+    <w:rsid w:val="00BB0EE5"/>
+  </w:style>
 </w:styles>
 </file>
 

--- a/Title.docx
+++ b/Title.docx
@@ -480,19 +480,23 @@
           <w:lang w:val="en-US"/>
         </w:rPr>
       </w:pPr>
-      <w:proofErr w:type="gramStart"/>
-      <w:r>
-        <w:rPr>
-          <w:lang w:val="en-US"/>
-        </w:rPr>
-        <w:t>Question:*</w:t>
-      </w:r>
-      <w:proofErr w:type="gramEnd"/>
-      <w:r>
-        <w:rPr>
-          <w:lang w:val="en-US"/>
-        </w:rPr>
-        <w:t xml:space="preserve"> How can computational imputation methods be optimized to enhance the accuracy of ancient DNA sequence reconstruction?</w:t>
+      <w:r>
+        <w:rPr>
+          <w:lang w:val="en-US"/>
+        </w:rPr>
+        <w:t>Question:</w:t>
+      </w:r>
+      <w:r>
+        <w:rPr>
+          <w:lang w:val="en-US"/>
+        </w:rPr>
+        <w:t xml:space="preserve"> </w:t>
+      </w:r>
+      <w:r>
+        <w:rPr>
+          <w:lang w:val="en-US"/>
+        </w:rPr>
+        <w:t>How can computational imputation methods be optimized to enhance the accuracy of ancient DNA sequence reconstruction?</w:t>
       </w:r>
     </w:p>
     <w:p>
@@ -828,77 +832,35 @@
         <w:rPr>
           <w:lang w:val="en-US"/>
         </w:rPr>
-        <w:t xml:space="preserve">Imputation </w:t>
-      </w:r>
-      <w:proofErr w:type="gramStart"/>
-      <w:r>
-        <w:rPr>
-          <w:lang w:val="en-US"/>
-        </w:rPr>
-        <w:t>Algorithm:*</w:t>
-      </w:r>
-      <w:proofErr w:type="gramEnd"/>
-      <w:r>
-        <w:rPr>
-          <w:lang w:val="en-US"/>
-        </w:rPr>
-        <w:t xml:space="preserve"> K-nearest neighbor-based imputation.</w:t>
-      </w:r>
-    </w:p>
-    <w:p>
-      <w:pPr>
-        <w:pStyle w:val="ListParagraph"/>
-        <w:rPr>
-          <w:lang w:val="en-US"/>
-        </w:rPr>
-      </w:pPr>
-      <w:r>
-        <w:rPr>
-          <w:lang w:val="en-US"/>
-        </w:rPr>
-        <w:t xml:space="preserve">Reference </w:t>
-      </w:r>
-      <w:proofErr w:type="gramStart"/>
-      <w:r>
-        <w:rPr>
-          <w:lang w:val="en-US"/>
-        </w:rPr>
-        <w:t>Panels:*</w:t>
-      </w:r>
-      <w:proofErr w:type="gramEnd"/>
-      <w:r>
-        <w:rPr>
-          <w:lang w:val="en-US"/>
-        </w:rPr>
-        <w:t xml:space="preserve"> Evaluation of worldwide and population-specific panels.</w:t>
-      </w:r>
-    </w:p>
-    <w:p>
-      <w:pPr>
-        <w:pStyle w:val="ListParagraph"/>
-        <w:rPr>
-          <w:lang w:val="en-US"/>
-        </w:rPr>
-      </w:pPr>
-      <w:r>
-        <w:rPr>
-          <w:lang w:val="en-US"/>
-        </w:rPr>
-        <w:t xml:space="preserve">Software </w:t>
-      </w:r>
-      <w:proofErr w:type="gramStart"/>
-      <w:r>
-        <w:rPr>
-          <w:lang w:val="en-US"/>
-        </w:rPr>
-        <w:t>Tools:*</w:t>
-      </w:r>
-      <w:proofErr w:type="gramEnd"/>
-      <w:r>
-        <w:rPr>
-          <w:lang w:val="en-US"/>
-        </w:rPr>
-        <w:t xml:space="preserve"> MAFFT for sequence alignment, </w:t>
+        <w:t>Imputation Algorithm: K-nearest neighbor-based imputation.</w:t>
+      </w:r>
+    </w:p>
+    <w:p>
+      <w:pPr>
+        <w:pStyle w:val="ListParagraph"/>
+        <w:rPr>
+          <w:lang w:val="en-US"/>
+        </w:rPr>
+      </w:pPr>
+      <w:r>
+        <w:rPr>
+          <w:lang w:val="en-US"/>
+        </w:rPr>
+        <w:t>Reference Panels: Evaluation of worldwide and population-specific panels.</w:t>
+      </w:r>
+    </w:p>
+    <w:p>
+      <w:pPr>
+        <w:pStyle w:val="ListParagraph"/>
+        <w:rPr>
+          <w:lang w:val="en-US"/>
+        </w:rPr>
+      </w:pPr>
+      <w:r>
+        <w:rPr>
+          <w:lang w:val="en-US"/>
+        </w:rPr>
+        <w:t xml:space="preserve">Software Tools: MAFFT for sequence alignment, </w:t>
       </w:r>
       <w:proofErr w:type="spellStart"/>
       <w:r>
@@ -926,21 +888,7 @@
         <w:rPr>
           <w:lang w:val="en-US"/>
         </w:rPr>
-        <w:t xml:space="preserve">Statistical </w:t>
-      </w:r>
-      <w:proofErr w:type="gramStart"/>
-      <w:r>
-        <w:rPr>
-          <w:lang w:val="en-US"/>
-        </w:rPr>
-        <w:t>Tests:*</w:t>
-      </w:r>
-      <w:proofErr w:type="gramEnd"/>
-      <w:r>
-        <w:rPr>
-          <w:lang w:val="en-US"/>
-        </w:rPr>
-        <w:t xml:space="preserve"> Accuracy and sensitivity analysis of imputed sequences using simulated data with varying levels of missingness.</w:t>
+        <w:t>Statistical Tests: Accuracy and sensitivity analysis of imputed sequences using simulated data with varying levels of missingness.</w:t>
       </w:r>
     </w:p>
     <w:p>
@@ -980,115 +928,75 @@
         <w:rPr>
           <w:lang w:val="en-US"/>
         </w:rPr>
-        <w:t xml:space="preserve">Dataset </w:t>
-      </w:r>
-      <w:proofErr w:type="gramStart"/>
-      <w:r>
-        <w:rPr>
-          <w:lang w:val="en-US"/>
-        </w:rPr>
-        <w:t>Preparation:*</w:t>
-      </w:r>
-      <w:proofErr w:type="gramEnd"/>
-      <w:r>
-        <w:rPr>
-          <w:lang w:val="en-US"/>
-        </w:rPr>
-        <w:t xml:space="preserve"> Align raw sequencing data to the mitochondrial reference genome.</w:t>
-      </w:r>
-    </w:p>
-    <w:p>
-      <w:pPr>
-        <w:pStyle w:val="ListParagraph"/>
-        <w:rPr>
-          <w:lang w:val="en-US"/>
-        </w:rPr>
-      </w:pPr>
-      <w:proofErr w:type="gramStart"/>
-      <w:r>
-        <w:rPr>
-          <w:lang w:val="en-US"/>
-        </w:rPr>
-        <w:t>Imputation:*</w:t>
-      </w:r>
-      <w:proofErr w:type="gramEnd"/>
-      <w:r>
-        <w:rPr>
-          <w:lang w:val="en-US"/>
-        </w:rPr>
-        <w:t xml:space="preserve"> Implement the k-nearest neighbor algorithm using various reference panels.</w:t>
-      </w:r>
-    </w:p>
-    <w:p>
-      <w:pPr>
-        <w:pStyle w:val="ListParagraph"/>
-        <w:rPr>
-          <w:lang w:val="en-US"/>
-        </w:rPr>
-      </w:pPr>
-      <w:proofErr w:type="gramStart"/>
-      <w:r>
-        <w:rPr>
-          <w:lang w:val="en-US"/>
-        </w:rPr>
-        <w:t>Validation:*</w:t>
-      </w:r>
-      <w:proofErr w:type="gramEnd"/>
-      <w:r>
-        <w:rPr>
-          <w:lang w:val="en-US"/>
-        </w:rPr>
-        <w:t xml:space="preserve"> Compare imputed sequences with experimental results and assess accuracy.</w:t>
-      </w:r>
-    </w:p>
-    <w:p>
-      <w:pPr>
-        <w:pStyle w:val="ListParagraph"/>
-        <w:rPr>
-          <w:lang w:val="en-US"/>
-        </w:rPr>
-      </w:pPr>
-      <w:proofErr w:type="gramStart"/>
-      <w:r>
-        <w:rPr>
-          <w:lang w:val="en-US"/>
-        </w:rPr>
-        <w:t>Analysis:*</w:t>
-      </w:r>
-      <w:proofErr w:type="gramEnd"/>
-      <w:r>
-        <w:rPr>
-          <w:lang w:val="en-US"/>
-        </w:rPr>
-        <w:t xml:space="preserve"> Evaluate the impact of different panels on imputation performance.</w:t>
-      </w:r>
-    </w:p>
-    <w:p>
-      <w:pPr>
-        <w:pStyle w:val="ListParagraph"/>
-        <w:rPr>
-          <w:lang w:val="en-US"/>
-        </w:rPr>
-      </w:pPr>
-      <w:r>
-        <w:rPr>
-          <w:lang w:val="en-US"/>
-        </w:rPr>
-        <w:t xml:space="preserve">Team </w:t>
-      </w:r>
-      <w:proofErr w:type="gramStart"/>
-      <w:r>
-        <w:rPr>
-          <w:lang w:val="en-US"/>
-        </w:rPr>
-        <w:t>Coordination:*</w:t>
-      </w:r>
-      <w:proofErr w:type="gramEnd"/>
-      <w:r>
-        <w:rPr>
-          <w:lang w:val="en-US"/>
-        </w:rPr>
-        <w:t xml:space="preserve"> Assign team members specific tasks such as alignment, imputation, and statistical analysis.</w:t>
+        <w:t>Dataset Preparation: Align raw sequencing data to the mitochondrial reference genome.</w:t>
+      </w:r>
+    </w:p>
+    <w:p>
+      <w:pPr>
+        <w:pStyle w:val="ListParagraph"/>
+        <w:rPr>
+          <w:lang w:val="en-US"/>
+        </w:rPr>
+      </w:pPr>
+      <w:r>
+        <w:rPr>
+          <w:lang w:val="en-US"/>
+        </w:rPr>
+        <w:t>Imputation: Implement the k-nearest neighbor algorithm using various reference panels.</w:t>
+      </w:r>
+    </w:p>
+    <w:p>
+      <w:pPr>
+        <w:pStyle w:val="ListParagraph"/>
+        <w:rPr>
+          <w:lang w:val="en-US"/>
+        </w:rPr>
+      </w:pPr>
+      <w:r>
+        <w:rPr>
+          <w:lang w:val="en-US"/>
+        </w:rPr>
+        <w:t>Validation: Compare imputed sequences with experimental results and assess accuracy.</w:t>
+      </w:r>
+    </w:p>
+    <w:p>
+      <w:pPr>
+        <w:pStyle w:val="ListParagraph"/>
+        <w:rPr>
+          <w:lang w:val="en-US"/>
+        </w:rPr>
+      </w:pPr>
+      <w:r>
+        <w:rPr>
+          <w:lang w:val="en-US"/>
+        </w:rPr>
+        <w:t>Analysis:</w:t>
+      </w:r>
+      <w:r>
+        <w:rPr>
+          <w:lang w:val="en-US"/>
+        </w:rPr>
+        <w:t xml:space="preserve"> </w:t>
+      </w:r>
+      <w:r>
+        <w:rPr>
+          <w:lang w:val="en-US"/>
+        </w:rPr>
+        <w:t>Evaluate the impact of different panels on imputation performance.</w:t>
+      </w:r>
+    </w:p>
+    <w:p>
+      <w:pPr>
+        <w:pStyle w:val="ListParagraph"/>
+        <w:rPr>
+          <w:lang w:val="en-US"/>
+        </w:rPr>
+      </w:pPr>
+      <w:r>
+        <w:rPr>
+          <w:lang w:val="en-US"/>
+        </w:rPr>
+        <w:t>Team Coordination: Assign team members specific tasks such as alignment, imputation, and statistical analysis.</w:t>
       </w:r>
     </w:p>
     <w:p>

--- a/Title.docx
+++ b/Title.docx
@@ -4,1205 +4,1166 @@
   <w:body>
     <w:p>
       <w:pPr>
-        <w:pStyle w:val="ListParagraph"/>
+        <w:rPr>
+          <w:b/>
+          <w:bCs/>
+        </w:rPr>
+      </w:pPr>
+      <w:r>
+        <w:rPr>
+          <w:b/>
+          <w:bCs/>
+        </w:rPr>
+        <w:t>Title: Early Detection of Cancer through DNA Methylation Patterns</w:t>
+      </w:r>
+    </w:p>
+    <w:p>
+      <w:pPr>
+        <w:rPr>
+          <w:b/>
+          <w:bCs/>
+        </w:rPr>
+      </w:pPr>
+      <w:r>
+        <w:rPr>
+          <w:b/>
+          <w:bCs/>
+        </w:rPr>
+        <w:t>Names:</w:t>
+      </w:r>
+    </w:p>
+    <w:p>
+      <w:pPr>
         <w:numPr>
           <w:ilvl w:val="0"/>
-          <w:numId w:val="2"/>
+          <w:numId w:val="5"/>
         </w:numPr>
-        <w:rPr>
-          <w:lang w:val="en-US"/>
-        </w:rPr>
-      </w:pPr>
-      <w:proofErr w:type="gramStart"/>
-      <w:r>
-        <w:rPr>
-          <w:lang w:val="en-US"/>
-        </w:rPr>
-        <w:t>Title :</w:t>
-      </w:r>
-      <w:proofErr w:type="gramEnd"/>
-      <w:r>
-        <w:rPr>
-          <w:lang w:val="en-US"/>
-        </w:rPr>
-        <w:t xml:space="preserve"> </w:t>
-      </w:r>
-      <w:r>
-        <w:rPr>
-          <w:lang w:val="en-US"/>
-        </w:rPr>
-        <w:t>Imputation of Ancient Mitogenome Data Using Computational Models</w:t>
-      </w:r>
-    </w:p>
-    <w:p>
-      <w:pPr>
-        <w:pStyle w:val="ListParagraph"/>
-        <w:rPr>
-          <w:lang w:val="en-US"/>
-        </w:rPr>
-      </w:pPr>
-    </w:p>
-    <w:p>
-      <w:pPr>
-        <w:pStyle w:val="ListParagraph"/>
+      </w:pPr>
+      <w:r>
+        <w:t>Yousef Abugosh : 315177444, yousef.abu-gosh@mail.huji.ac.il, yousefak</w:t>
+      </w:r>
+    </w:p>
+    <w:p>
+      <w:pPr>
         <w:numPr>
           <w:ilvl w:val="0"/>
-          <w:numId w:val="2"/>
+          <w:numId w:val="5"/>
         </w:numPr>
-        <w:rPr>
-          <w:lang w:val="en-US"/>
-        </w:rPr>
-      </w:pPr>
-      <w:proofErr w:type="gramStart"/>
-      <w:r>
-        <w:rPr>
-          <w:lang w:val="en-US"/>
-        </w:rPr>
-        <w:t>Names :</w:t>
-      </w:r>
-      <w:proofErr w:type="gramEnd"/>
-      <w:r>
-        <w:rPr>
-          <w:lang w:val="en-US"/>
-        </w:rPr>
-        <w:t xml:space="preserve"> </w:t>
-      </w:r>
-    </w:p>
-    <w:p>
-      <w:pPr>
-        <w:pStyle w:val="ListParagraph"/>
+      </w:pPr>
+      <w:r>
+        <w:t>Areen Mansour : 212900211, areen.mansour@mail.huji.ac.il, areen0507</w:t>
+      </w:r>
+    </w:p>
+    <w:p>
+      <w:pPr>
         <w:numPr>
           <w:ilvl w:val="0"/>
-          <w:numId w:val="3"/>
+          <w:numId w:val="5"/>
         </w:numPr>
-        <w:rPr>
-          <w:lang w:val="en-US"/>
-        </w:rPr>
-      </w:pPr>
-      <w:r>
-        <w:rPr>
-          <w:lang w:val="en-US"/>
-        </w:rPr>
-        <w:t xml:space="preserve">Yousef </w:t>
-      </w:r>
-      <w:proofErr w:type="spellStart"/>
-      <w:proofErr w:type="gramStart"/>
-      <w:r>
-        <w:rPr>
-          <w:lang w:val="en-US"/>
-        </w:rPr>
-        <w:t>Abugosh</w:t>
-      </w:r>
-      <w:proofErr w:type="spellEnd"/>
-      <w:r>
-        <w:rPr>
-          <w:lang w:val="en-US"/>
-        </w:rPr>
-        <w:t xml:space="preserve"> :</w:t>
-      </w:r>
-      <w:proofErr w:type="gramEnd"/>
-      <w:r>
-        <w:rPr>
-          <w:lang w:val="en-US"/>
-        </w:rPr>
-        <w:t xml:space="preserve"> 315177444</w:t>
-      </w:r>
-      <w:r>
-        <w:rPr>
-          <w:lang w:val="en-US"/>
-        </w:rPr>
-        <w:t xml:space="preserve">, </w:t>
-      </w:r>
-      <w:hyperlink r:id="rId7" w:history="1">
+      </w:pPr>
+      <w:r>
+        <w:t>Nosiba Othman : 212378111, nosiba.otman@mail.huji.ac.il, nosiba</w:t>
+      </w:r>
+    </w:p>
+    <w:p>
+      <w:pPr>
+        <w:numPr>
+          <w:ilvl w:val="0"/>
+          <w:numId w:val="5"/>
+        </w:numPr>
+      </w:pPr>
+      <w:r>
+        <w:t>Adan Mhameed : 214310666, adan.mhameed2@mail.huji.ac.il, adan.mhameed2</w:t>
+      </w:r>
+    </w:p>
+    <w:p>
+      <w:r>
+        <w:pict w14:anchorId="0A98B17A">
+          <v:rect id="_x0000_i1079" style="width:0;height:1.5pt" o:hralign="center" o:hrstd="t" o:hr="t" fillcolor="#a0a0a0" stroked="f"/>
+        </w:pict>
+      </w:r>
+    </w:p>
+    <w:p>
+      <w:pPr>
+        <w:rPr>
+          <w:b/>
+          <w:bCs/>
+        </w:rPr>
+      </w:pPr>
+      <w:r>
+        <w:rPr>
+          <w:b/>
+          <w:bCs/>
+        </w:rPr>
+        <w:t>Background:</w:t>
+      </w:r>
+    </w:p>
+    <w:p>
+      <w:r>
+        <w:t>DNA methylation is an essential epigenetic modification that plays a crucial role in gene regulation.</w:t>
+      </w:r>
+      <w:r>
+        <w:br/>
+        <w:t xml:space="preserve">Aberrant methylation patterns have been linked to various cancers, making them potential </w:t>
+      </w:r>
+      <w:r>
+        <w:rPr>
+          <w:b/>
+          <w:bCs/>
+        </w:rPr>
+        <w:t>biomarkers for early cancer detection</w:t>
+      </w:r>
+      <w:r>
+        <w:t>.</w:t>
+      </w:r>
+      <w:r>
+        <w:br/>
+        <w:t xml:space="preserve">By leveraging </w:t>
+      </w:r>
+      <w:r>
+        <w:rPr>
+          <w:b/>
+          <w:bCs/>
+        </w:rPr>
+        <w:t>computational models</w:t>
+      </w:r>
+      <w:r>
+        <w:t>, it is possible to analyze DNA methylation data to identify early-stage cancer biomarkers.</w:t>
+      </w:r>
+    </w:p>
+    <w:p>
+      <w:r>
+        <w:pict w14:anchorId="1EDD3BC3">
+          <v:rect id="_x0000_i1080" style="width:0;height:1.5pt" o:hralign="center" o:hrstd="t" o:hr="t" fillcolor="#a0a0a0" stroked="f"/>
+        </w:pict>
+      </w:r>
+    </w:p>
+    <w:p>
+      <w:pPr>
+        <w:rPr>
+          <w:b/>
+          <w:bCs/>
+        </w:rPr>
+      </w:pPr>
+      <w:r>
+        <w:rPr>
+          <w:b/>
+          <w:bCs/>
+        </w:rPr>
+        <w:t>Reference Articles:</w:t>
+      </w:r>
+    </w:p>
+    <w:p>
+      <w:r>
+        <w:rPr>
+          <w:rFonts w:ascii="Segoe UI Emoji" w:hAnsi="Segoe UI Emoji" w:cs="Segoe UI Emoji"/>
+        </w:rPr>
+        <w:t>📄</w:t>
+      </w:r>
+      <w:r>
+        <w:t xml:space="preserve"> </w:t>
+      </w:r>
+      <w:r>
+        <w:rPr>
+          <w:b/>
+          <w:bCs/>
+        </w:rPr>
+        <w:t>Methylation Biomarkers for Early Cancer Detection and Diagnosis</w:t>
+      </w:r>
+      <w:r>
+        <w:t xml:space="preserve"> – EJ CANCER</w:t>
+      </w:r>
+      <w:r>
+        <w:br/>
+      </w:r>
+      <w:r>
+        <w:rPr>
+          <w:rFonts w:ascii="Segoe UI Emoji" w:hAnsi="Segoe UI Emoji" w:cs="Segoe UI Emoji"/>
+        </w:rPr>
+        <w:t>📄</w:t>
+      </w:r>
+      <w:r>
+        <w:t xml:space="preserve"> </w:t>
+      </w:r>
+      <w:r>
+        <w:rPr>
+          <w:b/>
+          <w:bCs/>
+        </w:rPr>
+        <w:t>Early Detection and Diagnosis of Cancer with Interpretable Machine Learning</w:t>
+      </w:r>
+      <w:r>
+        <w:t xml:space="preserve"> – ACADEMIC</w:t>
+      </w:r>
+    </w:p>
+    <w:p>
+      <w:r>
+        <w:rPr>
+          <w:b/>
+          <w:bCs/>
+        </w:rPr>
+        <w:t>Summary:</w:t>
+      </w:r>
+      <w:r>
+        <w:br/>
+        <w:t xml:space="preserve">These studies discuss the use of </w:t>
+      </w:r>
+      <w:r>
+        <w:rPr>
+          <w:b/>
+          <w:bCs/>
+        </w:rPr>
+        <w:t>DNA methylation</w:t>
+      </w:r>
+      <w:r>
+        <w:t xml:space="preserve"> as a biomarker for cancer diagnosis, focusing on </w:t>
+      </w:r>
+      <w:r>
+        <w:rPr>
+          <w:b/>
+          <w:bCs/>
+        </w:rPr>
+        <w:t>machine learning approaches</w:t>
+      </w:r>
+      <w:r>
+        <w:t xml:space="preserve"> for identifying neoplastic methylation patterns in tissue samples.</w:t>
+      </w:r>
+    </w:p>
+    <w:p>
+      <w:r>
+        <w:pict w14:anchorId="284A6249">
+          <v:rect id="_x0000_i1081" style="width:0;height:1.5pt" o:hralign="center" o:hrstd="t" o:hr="t" fillcolor="#a0a0a0" stroked="f"/>
+        </w:pict>
+      </w:r>
+    </w:p>
+    <w:p>
+      <w:pPr>
+        <w:rPr>
+          <w:b/>
+          <w:bCs/>
+        </w:rPr>
+      </w:pPr>
+      <w:r>
+        <w:rPr>
+          <w:b/>
+          <w:bCs/>
+        </w:rPr>
+        <w:t>Research Question and Objectives:</w:t>
+      </w:r>
+    </w:p>
+    <w:p>
+      <w:pPr>
+        <w:rPr>
+          <w:b/>
+          <w:bCs/>
+        </w:rPr>
+      </w:pPr>
+      <w:r>
+        <w:rPr>
+          <w:b/>
+          <w:bCs/>
+        </w:rPr>
+        <w:t>Research Question:</w:t>
+      </w:r>
+    </w:p>
+    <w:p>
+      <w:r>
+        <w:t xml:space="preserve">How can </w:t>
+      </w:r>
+      <w:r>
+        <w:rPr>
+          <w:b/>
+          <w:bCs/>
+        </w:rPr>
+        <w:t>machine learning models</w:t>
+      </w:r>
+      <w:r>
+        <w:t xml:space="preserve"> leverage </w:t>
+      </w:r>
+      <w:r>
+        <w:rPr>
+          <w:b/>
+          <w:bCs/>
+        </w:rPr>
+        <w:t>DNA methylation patterns</w:t>
+      </w:r>
+      <w:r>
+        <w:t xml:space="preserve"> to improve early cancer detection?</w:t>
+      </w:r>
+    </w:p>
+    <w:p>
+      <w:pPr>
+        <w:rPr>
+          <w:b/>
+          <w:bCs/>
+        </w:rPr>
+      </w:pPr>
+      <w:r>
+        <w:rPr>
+          <w:b/>
+          <w:bCs/>
+        </w:rPr>
+        <w:t>Objectives:</w:t>
+      </w:r>
+    </w:p>
+    <w:p>
+      <w:pPr>
+        <w:numPr>
+          <w:ilvl w:val="0"/>
+          <w:numId w:val="6"/>
+        </w:numPr>
+      </w:pPr>
+      <w:r>
+        <w:t xml:space="preserve">Develop a </w:t>
+      </w:r>
+      <w:r>
+        <w:rPr>
+          <w:b/>
+          <w:bCs/>
+        </w:rPr>
+        <w:t>machine learning model</w:t>
+      </w:r>
+      <w:r>
+        <w:t xml:space="preserve"> to classify tissue samples based on DNA methylation profiles.</w:t>
+      </w:r>
+    </w:p>
+    <w:p>
+      <w:pPr>
+        <w:numPr>
+          <w:ilvl w:val="0"/>
+          <w:numId w:val="6"/>
+        </w:numPr>
+      </w:pPr>
+      <w:r>
+        <w:t xml:space="preserve">Utilize </w:t>
+      </w:r>
+      <w:r>
+        <w:rPr>
+          <w:b/>
+          <w:bCs/>
+        </w:rPr>
+        <w:t>publicly available datasets</w:t>
+      </w:r>
+      <w:r>
+        <w:t xml:space="preserve"> to train and validate predictive models.</w:t>
+      </w:r>
+    </w:p>
+    <w:p>
+      <w:pPr>
+        <w:numPr>
+          <w:ilvl w:val="0"/>
+          <w:numId w:val="6"/>
+        </w:numPr>
+      </w:pPr>
+      <w:r>
+        <w:t xml:space="preserve">Implement </w:t>
+      </w:r>
+      <w:r>
+        <w:rPr>
+          <w:b/>
+          <w:bCs/>
+        </w:rPr>
+        <w:t>interpretable AI techniques</w:t>
+      </w:r>
+      <w:r>
+        <w:t xml:space="preserve"> to ensure model transparency and reliability in biomarker identification.</w:t>
+      </w:r>
+    </w:p>
+    <w:p>
+      <w:r>
+        <w:pict w14:anchorId="48A95812">
+          <v:rect id="_x0000_i1082" style="width:0;height:1.5pt" o:hralign="center" o:hrstd="t" o:hr="t" fillcolor="#a0a0a0" stroked="f"/>
+        </w:pict>
+      </w:r>
+    </w:p>
+    <w:p>
+      <w:pPr>
+        <w:rPr>
+          <w:b/>
+          <w:bCs/>
+        </w:rPr>
+      </w:pPr>
+      <w:r>
+        <w:rPr>
+          <w:b/>
+          <w:bCs/>
+        </w:rPr>
+        <w:lastRenderedPageBreak/>
+        <w:t>Data Description:</w:t>
+      </w:r>
+    </w:p>
+    <w:p>
+      <w:pPr>
+        <w:rPr>
+          <w:b/>
+          <w:bCs/>
+        </w:rPr>
+      </w:pPr>
+      <w:r>
+        <w:rPr>
+          <w:b/>
+          <w:bCs/>
+        </w:rPr>
+        <w:t>The dataset includes:</w:t>
+      </w:r>
+    </w:p>
+    <w:p>
+      <w:pPr>
+        <w:numPr>
+          <w:ilvl w:val="0"/>
+          <w:numId w:val="7"/>
+        </w:numPr>
+      </w:pPr>
+      <w:r>
+        <w:rPr>
+          <w:b/>
+          <w:bCs/>
+        </w:rPr>
+        <w:t>DNA methylation profiles</w:t>
+      </w:r>
+      <w:r>
+        <w:t xml:space="preserve"> from multiple cancer types and normal tissue samples.</w:t>
+      </w:r>
+    </w:p>
+    <w:p>
+      <w:pPr>
+        <w:numPr>
+          <w:ilvl w:val="0"/>
+          <w:numId w:val="7"/>
+        </w:numPr>
+      </w:pPr>
+      <w:r>
+        <w:t xml:space="preserve">Data sources include </w:t>
+      </w:r>
+      <w:r>
+        <w:rPr>
+          <w:b/>
+          <w:bCs/>
+        </w:rPr>
+        <w:t>TCGA, MethHC 2.0, and MethMarkerDB</w:t>
+      </w:r>
+      <w:r>
+        <w:t>.</w:t>
+      </w:r>
+    </w:p>
+    <w:p>
+      <w:pPr>
+        <w:numPr>
+          <w:ilvl w:val="0"/>
+          <w:numId w:val="7"/>
+        </w:numPr>
+      </w:pPr>
+      <w:r>
+        <w:t xml:space="preserve">Data format: </w:t>
+      </w:r>
+      <w:r>
+        <w:rPr>
+          <w:b/>
+          <w:bCs/>
+        </w:rPr>
+        <w:t>Raw sequencing data (FASTQ/BAM) and processed methylation matrices (CSV).</w:t>
+      </w:r>
+    </w:p>
+    <w:p>
+      <w:pPr>
+        <w:rPr>
+          <w:b/>
+          <w:bCs/>
+        </w:rPr>
+      </w:pPr>
+      <w:r>
+        <w:rPr>
+          <w:b/>
+          <w:bCs/>
+        </w:rPr>
+        <w:t>Data Sources:</w:t>
+      </w:r>
+    </w:p>
+    <w:p>
+      <w:r>
+        <w:rPr>
+          <w:rFonts w:ascii="Segoe UI Emoji" w:hAnsi="Segoe UI Emoji" w:cs="Segoe UI Emoji"/>
+        </w:rPr>
+        <w:t>📂</w:t>
+      </w:r>
+      <w:r>
+        <w:t xml:space="preserve"> </w:t>
+      </w:r>
+      <w:r>
+        <w:rPr>
+          <w:b/>
+          <w:bCs/>
+        </w:rPr>
+        <w:t>The Cancer Genome Atlas (TCGA)</w:t>
+      </w:r>
+      <w:r>
+        <w:t xml:space="preserve"> </w:t>
+      </w:r>
+      <w:r>
+        <w:rPr>
+          <w:rFonts w:ascii="Segoe UI Emoji" w:hAnsi="Segoe UI Emoji" w:cs="Segoe UI Emoji"/>
+        </w:rPr>
+        <w:t>🔗</w:t>
+      </w:r>
+      <w:r>
+        <w:t xml:space="preserve"> https://portal.gdc.cancer.gov/</w:t>
+      </w:r>
+      <w:r>
+        <w:br/>
+      </w:r>
+      <w:r>
+        <w:rPr>
+          <w:rFonts w:ascii="Segoe UI Emoji" w:hAnsi="Segoe UI Emoji" w:cs="Segoe UI Emoji"/>
+        </w:rPr>
+        <w:t>📂</w:t>
+      </w:r>
+      <w:r>
+        <w:t xml:space="preserve"> </w:t>
+      </w:r>
+      <w:r>
+        <w:rPr>
+          <w:b/>
+          <w:bCs/>
+        </w:rPr>
+        <w:t>MethHC 2.0</w:t>
+      </w:r>
+      <w:r>
+        <w:t xml:space="preserve"> – Integrated database for human cancer methylomes.</w:t>
+      </w:r>
+      <w:r>
+        <w:br/>
+      </w:r>
+      <w:r>
+        <w:rPr>
+          <w:rFonts w:ascii="Segoe UI Emoji" w:hAnsi="Segoe UI Emoji" w:cs="Segoe UI Emoji"/>
+        </w:rPr>
+        <w:t>📂</w:t>
+      </w:r>
+      <w:r>
+        <w:t xml:space="preserve"> </w:t>
+      </w:r>
+      <w:r>
+        <w:rPr>
+          <w:b/>
+          <w:bCs/>
+        </w:rPr>
+        <w:t>MethMarkerDB</w:t>
+      </w:r>
+      <w:r>
+        <w:t xml:space="preserve"> – Repository of known cancer DNA methylation biomarkers.</w:t>
+      </w:r>
+    </w:p>
+    <w:p>
+      <w:r>
+        <w:pict w14:anchorId="23A4844E">
+          <v:rect id="_x0000_i1083" style="width:0;height:1.5pt" o:hralign="center" o:hrstd="t" o:hr="t" fillcolor="#a0a0a0" stroked="f"/>
+        </w:pict>
+      </w:r>
+    </w:p>
+    <w:p>
+      <w:pPr>
+        <w:rPr>
+          <w:b/>
+          <w:bCs/>
+        </w:rPr>
+      </w:pPr>
+      <w:r>
+        <w:rPr>
+          <w:b/>
+          <w:bCs/>
+        </w:rPr>
+        <w:t>Hypothesis:</w:t>
+      </w:r>
+    </w:p>
+    <w:p>
+      <w:r>
+        <w:t xml:space="preserve">DNA methylation patterns contain </w:t>
+      </w:r>
+      <w:r>
+        <w:rPr>
+          <w:b/>
+          <w:bCs/>
+        </w:rPr>
+        <w:t>distinctive signals</w:t>
+      </w:r>
+      <w:r>
+        <w:t xml:space="preserve"> that can be leveraged by machine learning models to </w:t>
+      </w:r>
+      <w:r>
+        <w:rPr>
+          <w:b/>
+          <w:bCs/>
+        </w:rPr>
+        <w:t>distinguish cancerous from non-cancerous tissues</w:t>
+      </w:r>
+      <w:r>
+        <w:t xml:space="preserve"> with </w:t>
+      </w:r>
+      <w:r>
+        <w:rPr>
+          <w:b/>
+          <w:bCs/>
+        </w:rPr>
+        <w:t>high accuracy</w:t>
+      </w:r>
+      <w:r>
+        <w:t>.</w:t>
+      </w:r>
+    </w:p>
+    <w:p>
+      <w:r>
+        <w:pict w14:anchorId="79746F09">
+          <v:rect id="_x0000_i1084" style="width:0;height:1.5pt" o:hralign="center" o:hrstd="t" o:hr="t" fillcolor="#a0a0a0" stroked="f"/>
+        </w:pict>
+      </w:r>
+    </w:p>
+    <w:p>
+      <w:pPr>
+        <w:rPr>
+          <w:b/>
+          <w:bCs/>
+        </w:rPr>
+      </w:pPr>
+      <w:r>
+        <w:rPr>
+          <w:b/>
+          <w:bCs/>
+        </w:rPr>
+        <w:t>Computational and Statistical Methods:</w:t>
+      </w:r>
+    </w:p>
+    <w:p>
+      <w:pPr>
+        <w:numPr>
+          <w:ilvl w:val="0"/>
+          <w:numId w:val="8"/>
+        </w:numPr>
+      </w:pPr>
+      <w:r>
+        <w:rPr>
+          <w:b/>
+          <w:bCs/>
+        </w:rPr>
+        <w:t>Model:</w:t>
+      </w:r>
+      <w:r>
+        <w:t xml:space="preserve"> Deep neural networks and interpretable AI methods for methylation-based cancer classification.</w:t>
+      </w:r>
+    </w:p>
+    <w:p>
+      <w:pPr>
+        <w:numPr>
+          <w:ilvl w:val="0"/>
+          <w:numId w:val="8"/>
+        </w:numPr>
+      </w:pPr>
+      <w:r>
+        <w:rPr>
+          <w:b/>
+          <w:bCs/>
+        </w:rPr>
+        <w:t>Feature Selection:</w:t>
+      </w:r>
+      <w:r>
+        <w:t xml:space="preserve"> Identification of key methylation sites correlated with cancer progression.</w:t>
+      </w:r>
+    </w:p>
+    <w:p>
+      <w:pPr>
+        <w:numPr>
+          <w:ilvl w:val="0"/>
+          <w:numId w:val="8"/>
+        </w:numPr>
+      </w:pPr>
+      <w:r>
+        <w:rPr>
+          <w:b/>
+          <w:bCs/>
+        </w:rPr>
+        <w:t>Machine Learning:</w:t>
+      </w:r>
+      <w:r>
+        <w:t xml:space="preserve"> Supervised learning algorithms including </w:t>
+      </w:r>
+      <w:r>
+        <w:rPr>
+          <w:b/>
+          <w:bCs/>
+        </w:rPr>
+        <w:t>Random Forest and Deep Learning models</w:t>
+      </w:r>
+      <w:r>
+        <w:t>.</w:t>
+      </w:r>
+    </w:p>
+    <w:p>
+      <w:pPr>
+        <w:numPr>
+          <w:ilvl w:val="0"/>
+          <w:numId w:val="8"/>
+        </w:numPr>
+      </w:pPr>
+      <w:r>
+        <w:rPr>
+          <w:b/>
+          <w:bCs/>
+        </w:rPr>
+        <w:t>Validation Metrics:</w:t>
+      </w:r>
+      <w:r>
+        <w:t xml:space="preserve"> Accuracy, Sensitivity, Specificity, and </w:t>
+      </w:r>
+      <w:r>
+        <w:rPr>
+          <w:b/>
+          <w:bCs/>
+        </w:rPr>
+        <w:t>AUC-ROC</w:t>
+      </w:r>
+      <w:r>
+        <w:t xml:space="preserve"> analysis.</w:t>
+      </w:r>
+    </w:p>
+    <w:p>
+      <w:pPr>
+        <w:numPr>
+          <w:ilvl w:val="0"/>
+          <w:numId w:val="8"/>
+        </w:numPr>
+      </w:pPr>
+      <w:r>
+        <w:rPr>
+          <w:b/>
+          <w:bCs/>
+        </w:rPr>
+        <w:t>Software Tools:</w:t>
+      </w:r>
+      <w:r>
+        <w:t xml:space="preserve"> </w:t>
+      </w:r>
+      <w:r>
+        <w:rPr>
+          <w:b/>
+          <w:bCs/>
+        </w:rPr>
+        <w:t>Python, Scikit-learn, TensorFlow/PyTorch, methCancer-gen (GitHub), and UCSC Xena</w:t>
+      </w:r>
+      <w:r>
+        <w:t xml:space="preserve"> for visualization.</w:t>
+      </w:r>
+    </w:p>
+    <w:p>
+      <w:r>
+        <w:pict w14:anchorId="02D4B026">
+          <v:rect id="_x0000_i1085" style="width:0;height:1.5pt" o:hralign="center" o:hrstd="t" o:hr="t" fillcolor="#a0a0a0" stroked="f"/>
+        </w:pict>
+      </w:r>
+    </w:p>
+    <w:p>
+      <w:pPr>
+        <w:rPr>
+          <w:b/>
+          <w:bCs/>
+        </w:rPr>
+      </w:pPr>
+      <w:r>
+        <w:rPr>
+          <w:b/>
+          <w:bCs/>
+        </w:rPr>
+        <w:t>Execution Plan:</w:t>
+      </w:r>
+    </w:p>
+    <w:p>
+      <w:r>
+        <w:t>1️</w:t>
+      </w:r>
+      <w:r>
+        <w:rPr>
+          <w:rFonts w:ascii="Segoe UI Symbol" w:hAnsi="Segoe UI Symbol" w:cs="Segoe UI Symbol"/>
+        </w:rPr>
+        <w:t>⃣</w:t>
+      </w:r>
+      <w:r>
+        <w:t xml:space="preserve"> </w:t>
+      </w:r>
+      <w:r>
+        <w:rPr>
+          <w:b/>
+          <w:bCs/>
+        </w:rPr>
+        <w:t>Data Acquisition:</w:t>
+      </w:r>
+      <w:r>
+        <w:t xml:space="preserve"> Collect and preprocess </w:t>
+      </w:r>
+      <w:r>
+        <w:rPr>
+          <w:b/>
+          <w:bCs/>
+        </w:rPr>
+        <w:t>DNA methylation datasets</w:t>
+      </w:r>
+      <w:r>
+        <w:t xml:space="preserve"> from </w:t>
+      </w:r>
+      <w:r>
+        <w:rPr>
+          <w:b/>
+          <w:bCs/>
+        </w:rPr>
+        <w:t>TCGA and other sources</w:t>
+      </w:r>
+      <w:r>
+        <w:t>.</w:t>
+      </w:r>
+      <w:r>
+        <w:br/>
+        <w:t>2️</w:t>
+      </w:r>
+      <w:r>
+        <w:rPr>
+          <w:rFonts w:ascii="Segoe UI Symbol" w:hAnsi="Segoe UI Symbol" w:cs="Segoe UI Symbol"/>
+        </w:rPr>
+        <w:t>⃣</w:t>
+      </w:r>
+      <w:r>
+        <w:t xml:space="preserve"> </w:t>
+      </w:r>
+      <w:r>
+        <w:rPr>
+          <w:b/>
+          <w:bCs/>
+        </w:rPr>
+        <w:t>Feature Engineering:</w:t>
+      </w:r>
+      <w:r>
+        <w:t xml:space="preserve"> Extract key methylation features using statistical and computational methods.</w:t>
+      </w:r>
+      <w:r>
+        <w:br/>
+        <w:t>3️</w:t>
+      </w:r>
+      <w:r>
+        <w:rPr>
+          <w:rFonts w:ascii="Segoe UI Symbol" w:hAnsi="Segoe UI Symbol" w:cs="Segoe UI Symbol"/>
+        </w:rPr>
+        <w:t>⃣</w:t>
+      </w:r>
+      <w:r>
+        <w:t xml:space="preserve"> </w:t>
+      </w:r>
+      <w:r>
+        <w:rPr>
+          <w:b/>
+          <w:bCs/>
+        </w:rPr>
+        <w:t>Model Training:</w:t>
+      </w:r>
+      <w:r>
+        <w:t xml:space="preserve"> Train machine learning models to classify </w:t>
+      </w:r>
+      <w:r>
+        <w:rPr>
+          <w:b/>
+          <w:bCs/>
+        </w:rPr>
+        <w:t>cancerous vs. non-cancerous</w:t>
+      </w:r>
+      <w:r>
+        <w:t xml:space="preserve"> tissues.</w:t>
+      </w:r>
+      <w:r>
+        <w:br/>
+        <w:t>4️</w:t>
+      </w:r>
+      <w:r>
+        <w:rPr>
+          <w:rFonts w:ascii="Segoe UI Symbol" w:hAnsi="Segoe UI Symbol" w:cs="Segoe UI Symbol"/>
+        </w:rPr>
+        <w:t>⃣</w:t>
+      </w:r>
+      <w:r>
+        <w:t xml:space="preserve"> </w:t>
+      </w:r>
+      <w:r>
+        <w:rPr>
+          <w:b/>
+          <w:bCs/>
+        </w:rPr>
+        <w:t>Model Evaluation:</w:t>
+      </w:r>
+      <w:r>
+        <w:t xml:space="preserve"> Assess performance using </w:t>
+      </w:r>
+      <w:r>
+        <w:rPr>
+          <w:b/>
+          <w:bCs/>
+        </w:rPr>
+        <w:t>sensitivity, specificity, and AUC-ROC metrics</w:t>
+      </w:r>
+      <w:r>
+        <w:t>.</w:t>
+      </w:r>
+      <w:r>
+        <w:br/>
+        <w:t>5️</w:t>
+      </w:r>
+      <w:r>
+        <w:rPr>
+          <w:rFonts w:ascii="Segoe UI Symbol" w:hAnsi="Segoe UI Symbol" w:cs="Segoe UI Symbol"/>
+        </w:rPr>
+        <w:t>⃣</w:t>
+      </w:r>
+      <w:r>
+        <w:t xml:space="preserve"> </w:t>
+      </w:r>
+      <w:r>
+        <w:rPr>
+          <w:b/>
+          <w:bCs/>
+        </w:rPr>
+        <w:t>Visualization:</w:t>
+      </w:r>
+      <w:r>
+        <w:t xml:space="preserve"> Use </w:t>
+      </w:r>
+      <w:r>
+        <w:rPr>
+          <w:b/>
+          <w:bCs/>
+        </w:rPr>
+        <w:t>UCSC Xena</w:t>
+      </w:r>
+      <w:r>
+        <w:t xml:space="preserve"> for interactive exploration of results.</w:t>
+      </w:r>
+    </w:p>
+    <w:p>
+      <w:r>
+        <w:lastRenderedPageBreak/>
+        <w:pict w14:anchorId="3476494B">
+          <v:rect id="_x0000_i1086" style="width:0;height:1.5pt" o:hralign="center" o:hrstd="t" o:hr="t" fillcolor="#a0a0a0" stroked="f"/>
+        </w:pict>
+      </w:r>
+    </w:p>
+    <w:p>
+      <w:pPr>
+        <w:rPr>
+          <w:b/>
+          <w:bCs/>
+        </w:rPr>
+      </w:pPr>
+      <w:r>
+        <w:rPr>
+          <w:b/>
+          <w:bCs/>
+        </w:rPr>
+        <w:t>References:</w:t>
+      </w:r>
+    </w:p>
+    <w:p>
+      <w:r>
+        <w:rPr>
+          <w:rFonts w:ascii="Segoe UI Emoji" w:hAnsi="Segoe UI Emoji" w:cs="Segoe UI Emoji"/>
+        </w:rPr>
+        <w:t>📄</w:t>
+      </w:r>
+      <w:r>
+        <w:t xml:space="preserve"> </w:t>
+      </w:r>
+      <w:r>
+        <w:rPr>
+          <w:b/>
+          <w:bCs/>
+        </w:rPr>
+        <w:t>EJ Cancer - Methylation Biomarkers for Early Cancer Detection and Diagnosis</w:t>
+      </w:r>
+      <w:r>
+        <w:br/>
+      </w:r>
+      <w:r>
+        <w:rPr>
+          <w:rFonts w:ascii="Segoe UI Emoji" w:hAnsi="Segoe UI Emoji" w:cs="Segoe UI Emoji"/>
+        </w:rPr>
+        <w:t>📄</w:t>
+      </w:r>
+      <w:r>
+        <w:t xml:space="preserve"> </w:t>
+      </w:r>
+      <w:r>
+        <w:rPr>
+          <w:b/>
+          <w:bCs/>
+        </w:rPr>
+        <w:t>Academic - Early Detection and Diagnosis of Cancer with Interpretable Machine Learning</w:t>
+      </w:r>
+      <w:r>
+        <w:br/>
+      </w:r>
+      <w:r>
+        <w:rPr>
+          <w:rFonts w:ascii="Segoe UI Emoji" w:hAnsi="Segoe UI Emoji" w:cs="Segoe UI Emoji"/>
+        </w:rPr>
+        <w:t>📂</w:t>
+      </w:r>
+      <w:r>
+        <w:t xml:space="preserve"> </w:t>
+      </w:r>
+      <w:r>
+        <w:rPr>
+          <w:b/>
+          <w:bCs/>
+        </w:rPr>
+        <w:t>GitHub: methCancer-gen</w:t>
+      </w:r>
+      <w:r>
+        <w:t xml:space="preserve"> </w:t>
+      </w:r>
+      <w:r>
+        <w:rPr>
+          <w:rFonts w:ascii="Segoe UI Emoji" w:hAnsi="Segoe UI Emoji" w:cs="Segoe UI Emoji"/>
+        </w:rPr>
+        <w:t>🔗</w:t>
+      </w:r>
+      <w:r>
+        <w:t xml:space="preserve"> </w:t>
+      </w:r>
+      <w:hyperlink r:id="rId7" w:tgtFrame="_new" w:history="1">
         <w:r>
           <w:rPr>
             <w:rStyle w:val="Hyperlink"/>
-            <w:lang w:val="en-US"/>
           </w:rPr>
-          <w:t>yousef.abu-gosh@mail.huji.ac.il</w:t>
+          <w:t>https://github.com/cbi-bioinfo/methCancer-gen</w:t>
         </w:r>
       </w:hyperlink>
-      <w:r>
-        <w:rPr>
-          <w:lang w:val="en-US"/>
-        </w:rPr>
-        <w:t xml:space="preserve">, </w:t>
-      </w:r>
-      <w:proofErr w:type="spellStart"/>
-      <w:r>
-        <w:rPr>
-          <w:lang w:val="en-US"/>
-        </w:rPr>
-        <w:t>yousefak</w:t>
-      </w:r>
-      <w:proofErr w:type="spellEnd"/>
-    </w:p>
-    <w:p>
-      <w:pPr>
-        <w:pStyle w:val="ListParagraph"/>
+    </w:p>
+    <w:p>
+      <w:r>
+        <w:pict w14:anchorId="38E69186">
+          <v:rect id="_x0000_i1087" style="width:0;height:1.5pt" o:hralign="center" o:hrstd="t" o:hr="t" fillcolor="#a0a0a0" stroked="f"/>
+        </w:pict>
+      </w:r>
+    </w:p>
+    <w:p>
+      <w:pPr>
+        <w:rPr>
+          <w:b/>
+          <w:bCs/>
+        </w:rPr>
+      </w:pPr>
+      <w:r>
+        <w:rPr>
+          <w:b/>
+          <w:bCs/>
+        </w:rPr>
+        <w:t>Diversity in the Team:</w:t>
+      </w:r>
+    </w:p>
+    <w:p>
+      <w:r>
+        <w:t>Our team consists of researchers from diverse backgrounds, including:</w:t>
+      </w:r>
+    </w:p>
+    <w:p>
+      <w:pPr>
         <w:numPr>
           <w:ilvl w:val="0"/>
-          <w:numId w:val="3"/>
+          <w:numId w:val="9"/>
         </w:numPr>
-        <w:rPr>
-          <w:lang w:val="en-US"/>
-        </w:rPr>
-      </w:pPr>
-      <w:r>
-        <w:rPr>
-          <w:lang w:val="en-US"/>
-        </w:rPr>
-        <w:t xml:space="preserve">Areen </w:t>
-      </w:r>
-      <w:proofErr w:type="gramStart"/>
-      <w:r>
-        <w:rPr>
-          <w:lang w:val="en-US"/>
-        </w:rPr>
-        <w:t>Mansour :</w:t>
-      </w:r>
-      <w:proofErr w:type="gramEnd"/>
-      <w:r>
-        <w:rPr>
-          <w:lang w:val="en-US"/>
-        </w:rPr>
-        <w:t xml:space="preserve"> 212900211</w:t>
-      </w:r>
-      <w:r>
-        <w:rPr>
-          <w:lang w:val="en-US"/>
-        </w:rPr>
-        <w:t xml:space="preserve">, </w:t>
-      </w:r>
-      <w:hyperlink r:id="rId8" w:history="1">
-        <w:r>
-          <w:rPr>
-            <w:rStyle w:val="Hyperlink"/>
-            <w:lang w:val="en-US"/>
-          </w:rPr>
-          <w:t>areen.mansour@mail.huji.ac.il</w:t>
-        </w:r>
-      </w:hyperlink>
-      <w:r>
-        <w:rPr>
-          <w:lang w:val="en-US"/>
-        </w:rPr>
-        <w:t>, areen0507</w:t>
-      </w:r>
-    </w:p>
-    <w:p>
-      <w:pPr>
-        <w:pStyle w:val="ListParagraph"/>
+      </w:pPr>
+      <w:r>
+        <w:rPr>
+          <w:b/>
+          <w:bCs/>
+        </w:rPr>
+        <w:t>Computational Biology</w:t>
+      </w:r>
+    </w:p>
+    <w:p>
+      <w:pPr>
         <w:numPr>
           <w:ilvl w:val="0"/>
-          <w:numId w:val="3"/>
+          <w:numId w:val="9"/>
         </w:numPr>
-        <w:rPr>
-          <w:lang w:val="it-IT"/>
-        </w:rPr>
-      </w:pPr>
-      <w:proofErr w:type="spellStart"/>
-      <w:r>
-        <w:rPr>
-          <w:lang w:val="it-IT"/>
-        </w:rPr>
-        <w:t>Nosiba</w:t>
-      </w:r>
-      <w:proofErr w:type="spellEnd"/>
-      <w:r>
-        <w:rPr>
-          <w:lang w:val="it-IT"/>
-        </w:rPr>
-        <w:t xml:space="preserve"> </w:t>
-      </w:r>
-      <w:proofErr w:type="gramStart"/>
-      <w:r>
-        <w:rPr>
-          <w:lang w:val="it-IT"/>
-        </w:rPr>
-        <w:t>Othman :</w:t>
-      </w:r>
-      <w:proofErr w:type="gramEnd"/>
-      <w:r>
-        <w:rPr>
-          <w:lang w:val="it-IT"/>
-        </w:rPr>
-        <w:t xml:space="preserve"> 212378111</w:t>
-      </w:r>
-      <w:r>
-        <w:rPr>
-          <w:lang w:val="it-IT"/>
-        </w:rPr>
-        <w:t xml:space="preserve">, </w:t>
-      </w:r>
-      <w:hyperlink r:id="rId9" w:history="1">
-        <w:r>
-          <w:rPr>
-            <w:rStyle w:val="Hyperlink"/>
-            <w:lang w:val="it-IT"/>
-          </w:rPr>
-          <w:t>nosiba.otman@mail.huji.ac.il</w:t>
-        </w:r>
-      </w:hyperlink>
-      <w:r>
-        <w:rPr>
-          <w:lang w:val="it-IT"/>
-        </w:rPr>
-        <w:t xml:space="preserve">, </w:t>
-      </w:r>
-      <w:proofErr w:type="spellStart"/>
-      <w:r>
-        <w:rPr>
-          <w:lang w:val="it-IT"/>
-        </w:rPr>
-        <w:t>nosi</w:t>
-      </w:r>
-      <w:r>
-        <w:rPr>
-          <w:lang w:val="it-IT"/>
-        </w:rPr>
-        <w:t>ba</w:t>
-      </w:r>
-      <w:proofErr w:type="spellEnd"/>
-    </w:p>
-    <w:p>
-      <w:pPr>
-        <w:pStyle w:val="ListParagraph"/>
+      </w:pPr>
+      <w:r>
+        <w:rPr>
+          <w:b/>
+          <w:bCs/>
+        </w:rPr>
+        <w:t>Machine Learning</w:t>
+      </w:r>
+    </w:p>
+    <w:p>
+      <w:pPr>
         <w:numPr>
           <w:ilvl w:val="0"/>
-          <w:numId w:val="3"/>
+          <w:numId w:val="9"/>
         </w:numPr>
-        <w:rPr>
-          <w:lang w:val="en-US"/>
-        </w:rPr>
-      </w:pPr>
-      <w:r>
-        <w:rPr>
-          <w:lang w:val="en-US"/>
-        </w:rPr>
-        <w:t xml:space="preserve">Adan </w:t>
-      </w:r>
-      <w:proofErr w:type="spellStart"/>
-      <w:proofErr w:type="gramStart"/>
-      <w:r>
-        <w:rPr>
-          <w:lang w:val="en-US"/>
-        </w:rPr>
-        <w:t>Mhameed</w:t>
-      </w:r>
-      <w:proofErr w:type="spellEnd"/>
-      <w:r>
-        <w:rPr>
-          <w:lang w:val="en-US"/>
-        </w:rPr>
-        <w:t xml:space="preserve"> :</w:t>
-      </w:r>
-      <w:proofErr w:type="gramEnd"/>
-      <w:r>
-        <w:rPr>
-          <w:lang w:val="en-US"/>
-        </w:rPr>
-        <w:t xml:space="preserve"> 214310666</w:t>
-      </w:r>
-      <w:r>
-        <w:rPr>
-          <w:lang w:val="en-US"/>
-        </w:rPr>
-        <w:t xml:space="preserve">, </w:t>
-      </w:r>
-      <w:hyperlink r:id="rId10" w:history="1">
-        <w:r>
-          <w:rPr>
-            <w:rStyle w:val="Hyperlink"/>
-            <w:lang w:val="en-US"/>
-          </w:rPr>
-          <w:t>adan.mhameed2@mail.huji.ac.il</w:t>
-        </w:r>
-      </w:hyperlink>
-      <w:r>
-        <w:rPr>
-          <w:lang w:val="en-US"/>
-        </w:rPr>
-        <w:t>, adan.mhameed2</w:t>
-      </w:r>
-    </w:p>
-    <w:p>
-      <w:pPr>
-        <w:pStyle w:val="ListParagraph"/>
-        <w:ind w:left="1080"/>
-        <w:rPr>
-          <w:lang w:val="en-US"/>
-        </w:rPr>
-      </w:pPr>
-    </w:p>
-    <w:p>
-      <w:pPr>
-        <w:pStyle w:val="ListParagraph"/>
+      </w:pPr>
+      <w:r>
+        <w:rPr>
+          <w:b/>
+          <w:bCs/>
+        </w:rPr>
+        <w:t>Computer Science</w:t>
+      </w:r>
+    </w:p>
+    <w:p>
+      <w:pPr>
         <w:numPr>
           <w:ilvl w:val="0"/>
-          <w:numId w:val="2"/>
+          <w:numId w:val="9"/>
         </w:numPr>
-        <w:rPr>
-          <w:lang w:val="en-US"/>
-        </w:rPr>
-      </w:pPr>
-      <w:r>
-        <w:rPr>
-          <w:lang w:val="en-US"/>
-        </w:rPr>
-        <w:t xml:space="preserve">Background: </w:t>
-      </w:r>
-      <w:r>
-        <w:rPr>
-          <w:lang w:val="en-US"/>
-        </w:rPr>
-        <w:t>The research addresses the challenge of reconstructing complete mitochondrial genomes from ancient DNA samples with low-depth sequencing data. The problem arises due to degradation and insufficient sequencing depth, common in archaeological samples. The imputation method described in the referenced article provides a computational solution for filling missing nucleotide sequences.</w:t>
-      </w:r>
-    </w:p>
-    <w:p>
-      <w:pPr>
-        <w:pStyle w:val="ListParagraph"/>
-        <w:rPr>
-          <w:lang w:val="en-US"/>
-        </w:rPr>
-      </w:pPr>
-      <w:r>
-        <w:rPr>
-          <w:lang w:val="en-US"/>
-        </w:rPr>
-        <w:t>Reference article:</w:t>
-      </w:r>
-    </w:p>
-    <w:p>
-      <w:pPr>
-        <w:pStyle w:val="ListParagraph"/>
-        <w:rPr>
-          <w:lang w:val="en-US"/>
-        </w:rPr>
-      </w:pPr>
-      <w:r>
-        <w:rPr>
-          <w:lang w:val="en-US"/>
-        </w:rPr>
-        <w:t>- Title: Imputation approach for deducing a complete mitogenome sequence from low-depth-coverage next-generation sequencing data: application to ancient remains from the Moon Pyramid, Mexico</w:t>
-      </w:r>
-    </w:p>
-    <w:p>
-      <w:pPr>
-        <w:pStyle w:val="ListParagraph"/>
-        <w:rPr>
-          <w:lang w:val="en-US"/>
-        </w:rPr>
-      </w:pPr>
-      <w:r>
-        <w:rPr>
-          <w:lang w:val="en-US"/>
-        </w:rPr>
-        <w:t xml:space="preserve">- Authors: </w:t>
-      </w:r>
-      <w:proofErr w:type="spellStart"/>
-      <w:r>
-        <w:rPr>
-          <w:lang w:val="en-US"/>
-        </w:rPr>
-        <w:t>Fuzuki</w:t>
-      </w:r>
-      <w:proofErr w:type="spellEnd"/>
-      <w:r>
-        <w:rPr>
-          <w:lang w:val="en-US"/>
-        </w:rPr>
-        <w:t xml:space="preserve"> Mizuno et al.</w:t>
-      </w:r>
-    </w:p>
-    <w:p>
-      <w:pPr>
-        <w:pStyle w:val="ListParagraph"/>
-        <w:rPr>
-          <w:lang w:val="en-US"/>
-        </w:rPr>
-      </w:pPr>
-      <w:r>
-        <w:rPr>
-          <w:lang w:val="en-US"/>
-        </w:rPr>
-        <w:t>- Published: February 16, 2017, in Journal of Human Genetics.</w:t>
-      </w:r>
-    </w:p>
-    <w:p>
-      <w:pPr>
-        <w:pStyle w:val="ListParagraph"/>
-        <w:rPr>
-          <w:lang w:val="en-US"/>
-        </w:rPr>
-      </w:pPr>
-      <w:r>
-        <w:rPr>
-          <w:lang w:val="en-US"/>
-        </w:rPr>
-        <w:t>- Summary: The study presents an imputation method using population-specific panels to reconstruct degraded mitochondrial sequences.</w:t>
-      </w:r>
-    </w:p>
-    <w:p>
-      <w:pPr>
-        <w:pStyle w:val="ListParagraph"/>
-        <w:rPr>
-          <w:lang w:val="en-US"/>
-        </w:rPr>
-      </w:pPr>
-    </w:p>
-    <w:p>
-      <w:pPr>
-        <w:pStyle w:val="ListParagraph"/>
-        <w:numPr>
-          <w:ilvl w:val="0"/>
-          <w:numId w:val="2"/>
-        </w:numPr>
-        <w:rPr>
-          <w:lang w:val="en-US"/>
-        </w:rPr>
-      </w:pPr>
-      <w:r>
-        <w:rPr>
-          <w:lang w:val="en-US"/>
-        </w:rPr>
-        <w:t>Research Question and Objectives:</w:t>
-      </w:r>
-    </w:p>
-    <w:p>
-      <w:pPr>
-        <w:pStyle w:val="ListParagraph"/>
-        <w:numPr>
-          <w:ilvl w:val="0"/>
-          <w:numId w:val="4"/>
-        </w:numPr>
-        <w:rPr>
-          <w:lang w:val="en-US"/>
-        </w:rPr>
-      </w:pPr>
-      <w:r>
-        <w:rPr>
-          <w:lang w:val="en-US"/>
-        </w:rPr>
-        <w:t>Question:</w:t>
-      </w:r>
-      <w:r>
-        <w:rPr>
-          <w:lang w:val="en-US"/>
-        </w:rPr>
-        <w:t xml:space="preserve"> </w:t>
-      </w:r>
-      <w:r>
-        <w:rPr>
-          <w:lang w:val="en-US"/>
-        </w:rPr>
-        <w:t>How can computational imputation methods be optimized to enhance the accuracy of ancient DNA sequence reconstruction?</w:t>
-      </w:r>
-    </w:p>
-    <w:p>
-      <w:pPr>
-        <w:pStyle w:val="ListParagraph"/>
-        <w:numPr>
-          <w:ilvl w:val="0"/>
-          <w:numId w:val="4"/>
-        </w:numPr>
-        <w:rPr>
-          <w:lang w:val="en-US"/>
-        </w:rPr>
-      </w:pPr>
-      <w:r>
-        <w:rPr>
-          <w:lang w:val="en-US"/>
-        </w:rPr>
-        <w:t>Objective:</w:t>
-      </w:r>
-    </w:p>
-    <w:p>
-      <w:pPr>
-        <w:pStyle w:val="ListParagraph"/>
-        <w:numPr>
-          <w:ilvl w:val="1"/>
-          <w:numId w:val="4"/>
-        </w:numPr>
-        <w:rPr>
-          <w:lang w:val="en-US"/>
-        </w:rPr>
-      </w:pPr>
-      <w:r>
-        <w:rPr>
-          <w:lang w:val="en-US"/>
-        </w:rPr>
-        <w:t xml:space="preserve">To propose improvements to computational models for handling degraded ancient </w:t>
-      </w:r>
-      <w:proofErr w:type="gramStart"/>
-      <w:r>
-        <w:rPr>
-          <w:lang w:val="en-US"/>
-        </w:rPr>
-        <w:t xml:space="preserve">DNA </w:t>
-      </w:r>
-      <w:r>
-        <w:rPr>
-          <w:lang w:val="en-US"/>
-        </w:rPr>
+      </w:pPr>
+      <w:r>
+        <w:rPr>
+          <w:b/>
+          <w:bCs/>
+        </w:rPr>
+        <w:t>Bioinformatics</w:t>
+      </w:r>
+    </w:p>
+    <w:p>
+      <w:r>
+        <w:t xml:space="preserve">This </w:t>
+      </w:r>
+      <w:r>
+        <w:rPr>
+          <w:b/>
+          <w:bCs/>
+        </w:rPr>
+        <w:t>multidisciplinary approach</w:t>
+      </w:r>
+      <w:r>
+        <w:t xml:space="preserve"> enhances our ability to analyze </w:t>
+      </w:r>
+      <w:r>
+        <w:rPr>
+          <w:b/>
+          <w:bCs/>
+        </w:rPr>
+        <w:t>complex biological data</w:t>
+      </w:r>
+      <w:r>
+        <w:t xml:space="preserve"> and improve </w:t>
+      </w:r>
+      <w:r>
+        <w:rPr>
+          <w:b/>
+          <w:bCs/>
+        </w:rPr>
+        <w:t>cancer detection models</w:t>
+      </w:r>
+      <w:r>
         <w:t>.</w:t>
       </w:r>
-      <w:proofErr w:type="gramEnd"/>
-    </w:p>
-    <w:p>
-      <w:pPr>
-        <w:pStyle w:val="ListParagraph"/>
-        <w:numPr>
-          <w:ilvl w:val="1"/>
-          <w:numId w:val="4"/>
-        </w:numPr>
-        <w:rPr>
-          <w:lang w:val="en-US"/>
-        </w:rPr>
-      </w:pPr>
-      <w:r>
-        <w:rPr>
-          <w:lang w:val="en-US"/>
-        </w:rPr>
-        <w:t xml:space="preserve">To implement and optimize a k-nearest neighbor-based imputation method for ancient mitogenome reconstruction.  </w:t>
-      </w:r>
-    </w:p>
-    <w:p>
-      <w:pPr>
-        <w:pStyle w:val="ListParagraph"/>
-        <w:numPr>
-          <w:ilvl w:val="1"/>
-          <w:numId w:val="4"/>
-        </w:numPr>
-        <w:rPr>
-          <w:lang w:val="en-US"/>
-        </w:rPr>
-      </w:pPr>
-      <w:r>
-        <w:rPr>
-          <w:lang w:val="en-US"/>
-        </w:rPr>
-        <w:t xml:space="preserve">To evaluate the performance of population-specific and global reference panels in filling missing nucleotide sequences.  </w:t>
-      </w:r>
-    </w:p>
-    <w:p>
-      <w:pPr>
-        <w:pStyle w:val="ListParagraph"/>
-        <w:numPr>
-          <w:ilvl w:val="1"/>
-          <w:numId w:val="4"/>
-        </w:numPr>
-        <w:rPr>
-          <w:lang w:val="en-US"/>
-        </w:rPr>
-      </w:pPr>
-      <w:r>
-        <w:rPr>
-          <w:lang w:val="en-US"/>
-        </w:rPr>
-        <w:t>To analyze the accuracy and sensitivity of imputation using simulated datasets with varying levels of missing data.</w:t>
-      </w:r>
-      <w:r>
-        <w:rPr>
-          <w:lang w:val="en-US"/>
-        </w:rPr>
-        <w:t xml:space="preserve">  </w:t>
-      </w:r>
-    </w:p>
-    <w:p>
-      <w:pPr>
-        <w:pStyle w:val="ListParagraph"/>
-        <w:ind w:left="1080"/>
-        <w:rPr>
-          <w:lang w:val="en-US"/>
-        </w:rPr>
-      </w:pPr>
-    </w:p>
-    <w:p>
-      <w:pPr>
-        <w:pStyle w:val="ListParagraph"/>
-        <w:numPr>
-          <w:ilvl w:val="0"/>
-          <w:numId w:val="2"/>
-        </w:numPr>
-        <w:rPr>
-          <w:lang w:val="en-US"/>
-        </w:rPr>
-      </w:pPr>
-      <w:r>
-        <w:rPr>
-          <w:lang w:val="en-US"/>
-        </w:rPr>
-        <w:t>Data Description:</w:t>
-      </w:r>
-    </w:p>
-    <w:p>
-      <w:pPr>
-        <w:pStyle w:val="ListParagraph"/>
-        <w:ind w:left="1440"/>
-        <w:rPr>
-          <w:lang w:val="en-US"/>
-        </w:rPr>
-      </w:pPr>
-      <w:r>
-        <w:rPr>
-          <w:lang w:val="en-US"/>
-        </w:rPr>
-        <w:t>The dataset includes:</w:t>
-      </w:r>
-    </w:p>
-    <w:p>
-      <w:pPr>
-        <w:pStyle w:val="ListParagraph"/>
-        <w:ind w:left="1440"/>
-        <w:rPr>
-          <w:lang w:val="en-US"/>
-        </w:rPr>
-      </w:pPr>
-      <w:r>
-        <w:rPr>
-          <w:lang w:val="en-US"/>
-        </w:rPr>
-        <w:t>-</w:t>
-      </w:r>
-      <w:r>
-        <w:rPr>
-          <w:lang w:val="en-US"/>
-        </w:rPr>
-        <w:t>Low-depth coverage sequencing data from a 1500-year-old individual excavated at the Moon Pyramid, Teotihuacan, Mexico.</w:t>
-      </w:r>
-    </w:p>
-    <w:p>
-      <w:pPr>
-        <w:pStyle w:val="ListParagraph"/>
-        <w:ind w:left="1440"/>
-        <w:rPr>
-          <w:lang w:val="en-US"/>
-        </w:rPr>
-      </w:pPr>
-      <w:r>
-        <w:rPr>
-          <w:lang w:val="en-US"/>
-        </w:rPr>
-        <w:t>- Reference panels comprising worldwide and indigenous population mitochondrial genomes.</w:t>
-      </w:r>
-    </w:p>
-    <w:p>
-      <w:pPr>
-        <w:pStyle w:val="ListParagraph"/>
-        <w:ind w:left="1440"/>
-        <w:rPr>
-          <w:lang w:val="en-US"/>
-        </w:rPr>
-      </w:pPr>
-      <w:r>
-        <w:rPr>
-          <w:lang w:val="en-US"/>
-        </w:rPr>
-        <w:t>- Data format: FASTQ and aligned BAM files.</w:t>
-      </w:r>
-    </w:p>
-    <w:p>
-      <w:pPr>
-        <w:pStyle w:val="ListParagraph"/>
-        <w:rPr>
-          <w:lang w:val="en-US"/>
-        </w:rPr>
-      </w:pPr>
-      <w:r>
-        <w:rPr>
-          <w:lang w:val="en-US"/>
-        </w:rPr>
-        <w:t>Data source:</w:t>
-      </w:r>
-    </w:p>
-    <w:p>
-      <w:pPr>
-        <w:pStyle w:val="ListParagraph"/>
-        <w:rPr>
-          <w:lang w:val="en-US"/>
-        </w:rPr>
-      </w:pPr>
-      <w:r>
-        <w:rPr>
-          <w:lang w:val="en-US"/>
-        </w:rPr>
-        <w:t>- Published datasets and supplementary materials from the referenced article.</w:t>
-      </w:r>
-    </w:p>
-    <w:p>
-      <w:pPr>
-        <w:pStyle w:val="ListParagraph"/>
-        <w:rPr>
-          <w:lang w:val="en-US"/>
-        </w:rPr>
-      </w:pPr>
-    </w:p>
-    <w:p>
-      <w:pPr>
-        <w:pStyle w:val="ListParagraph"/>
-        <w:rPr>
-          <w:lang w:val="en-US"/>
-        </w:rPr>
-      </w:pPr>
-    </w:p>
-    <w:p>
-      <w:pPr>
-        <w:pStyle w:val="ListParagraph"/>
-        <w:rPr>
-          <w:lang w:val="en-US"/>
-        </w:rPr>
-      </w:pPr>
-    </w:p>
-    <w:p>
-      <w:pPr>
-        <w:pStyle w:val="ListParagraph"/>
-        <w:rPr>
-          <w:lang w:val="en-US"/>
-        </w:rPr>
-      </w:pPr>
-    </w:p>
-    <w:p>
-      <w:pPr>
-        <w:pStyle w:val="ListParagraph"/>
-        <w:numPr>
-          <w:ilvl w:val="0"/>
-          <w:numId w:val="2"/>
-        </w:numPr>
-        <w:rPr>
-          <w:lang w:val="en-US"/>
-        </w:rPr>
-      </w:pPr>
-      <w:r>
-        <w:rPr>
-          <w:lang w:val="en-US"/>
-        </w:rPr>
-        <w:lastRenderedPageBreak/>
-        <w:t>Hypothesis:</w:t>
-      </w:r>
-    </w:p>
-    <w:p>
-      <w:pPr>
-        <w:pStyle w:val="ListParagraph"/>
-        <w:rPr>
-          <w:lang w:val="en-US"/>
-        </w:rPr>
-      </w:pPr>
-      <w:r>
-        <w:rPr>
-          <w:lang w:val="en-US"/>
-        </w:rPr>
-        <w:t>Using population-specific reference panels improves imputation accuracy for ancient DNA sequences compared to generic panels, offering insights into population ancestry and genomic integrity.</w:t>
-      </w:r>
-    </w:p>
-    <w:p>
-      <w:pPr>
-        <w:pStyle w:val="ListParagraph"/>
-        <w:rPr>
-          <w:lang w:val="en-US"/>
-        </w:rPr>
-      </w:pPr>
-    </w:p>
-    <w:p>
-      <w:pPr>
-        <w:pStyle w:val="ListParagraph"/>
-        <w:numPr>
-          <w:ilvl w:val="0"/>
-          <w:numId w:val="2"/>
-        </w:numPr>
-        <w:rPr>
-          <w:lang w:val="en-US"/>
-        </w:rPr>
-      </w:pPr>
-      <w:r>
-        <w:rPr>
-          <w:lang w:val="en-US"/>
-        </w:rPr>
-        <w:t>Computational and Statistical Methods:</w:t>
-      </w:r>
-    </w:p>
-    <w:p>
-      <w:pPr>
-        <w:pStyle w:val="ListParagraph"/>
-        <w:rPr>
-          <w:lang w:val="en-US"/>
-        </w:rPr>
-      </w:pPr>
-      <w:r>
-        <w:rPr>
-          <w:lang w:val="en-US"/>
-        </w:rPr>
-        <w:t>Imputation Algorithm: K-nearest neighbor-based imputation.</w:t>
-      </w:r>
-    </w:p>
-    <w:p>
-      <w:pPr>
-        <w:pStyle w:val="ListParagraph"/>
-        <w:rPr>
-          <w:lang w:val="en-US"/>
-        </w:rPr>
-      </w:pPr>
-      <w:r>
-        <w:rPr>
-          <w:lang w:val="en-US"/>
-        </w:rPr>
-        <w:t>Reference Panels: Evaluation of worldwide and population-specific panels.</w:t>
-      </w:r>
-    </w:p>
-    <w:p>
-      <w:pPr>
-        <w:pStyle w:val="ListParagraph"/>
-        <w:rPr>
-          <w:lang w:val="en-US"/>
-        </w:rPr>
-      </w:pPr>
-      <w:r>
-        <w:rPr>
-          <w:lang w:val="en-US"/>
-        </w:rPr>
-        <w:t xml:space="preserve">Software Tools: MAFFT for sequence alignment, </w:t>
-      </w:r>
-      <w:proofErr w:type="spellStart"/>
-      <w:r>
-        <w:rPr>
-          <w:lang w:val="en-US"/>
-        </w:rPr>
-        <w:t>SAMtools</w:t>
-      </w:r>
-      <w:proofErr w:type="spellEnd"/>
-      <w:r>
-        <w:rPr>
-          <w:lang w:val="en-US"/>
-        </w:rPr>
-        <w:t xml:space="preserve"> for SNP identification.</w:t>
-      </w:r>
-    </w:p>
-    <w:p>
-      <w:pPr>
-        <w:pStyle w:val="ListParagraph"/>
-        <w:rPr>
-          <w:lang w:val="en-US"/>
-        </w:rPr>
-      </w:pPr>
-      <w:r>
-        <w:rPr>
-          <w:lang w:val="en-US"/>
-        </w:rPr>
-        <w:t>Statistical Tests: Accuracy and sensitivity analysis of imputed sequences using simulated data with varying levels of missingness.</w:t>
-      </w:r>
-    </w:p>
-    <w:p>
-      <w:pPr>
-        <w:pStyle w:val="ListParagraph"/>
-        <w:rPr>
-          <w:lang w:val="en-US"/>
-        </w:rPr>
-      </w:pPr>
-    </w:p>
-    <w:p>
-      <w:pPr>
-        <w:pStyle w:val="ListParagraph"/>
-        <w:numPr>
-          <w:ilvl w:val="0"/>
-          <w:numId w:val="2"/>
-        </w:numPr>
-        <w:rPr>
-          <w:lang w:val="en-US"/>
-        </w:rPr>
-      </w:pPr>
-      <w:r>
-        <w:rPr>
-          <w:lang w:val="en-US"/>
-        </w:rPr>
-        <w:t>Execution Plan:</w:t>
-      </w:r>
-    </w:p>
-    <w:p>
-      <w:pPr>
-        <w:pStyle w:val="ListParagraph"/>
-        <w:rPr>
-          <w:lang w:val="en-US"/>
-        </w:rPr>
-      </w:pPr>
-      <w:r>
-        <w:rPr>
-          <w:lang w:val="en-US"/>
-        </w:rPr>
-        <w:t>Dataset Preparation: Align raw sequencing data to the mitochondrial reference genome.</w:t>
-      </w:r>
-    </w:p>
-    <w:p>
-      <w:pPr>
-        <w:pStyle w:val="ListParagraph"/>
-        <w:rPr>
-          <w:lang w:val="en-US"/>
-        </w:rPr>
-      </w:pPr>
-      <w:r>
-        <w:rPr>
-          <w:lang w:val="en-US"/>
-        </w:rPr>
-        <w:t>Imputation: Implement the k-nearest neighbor algorithm using various reference panels.</w:t>
-      </w:r>
-    </w:p>
-    <w:p>
-      <w:pPr>
-        <w:pStyle w:val="ListParagraph"/>
-        <w:rPr>
-          <w:lang w:val="en-US"/>
-        </w:rPr>
-      </w:pPr>
-      <w:r>
-        <w:rPr>
-          <w:lang w:val="en-US"/>
-        </w:rPr>
-        <w:t>Validation: Compare imputed sequences with experimental results and assess accuracy.</w:t>
-      </w:r>
-    </w:p>
-    <w:p>
-      <w:pPr>
-        <w:pStyle w:val="ListParagraph"/>
-        <w:rPr>
-          <w:lang w:val="en-US"/>
-        </w:rPr>
-      </w:pPr>
-      <w:r>
-        <w:rPr>
-          <w:lang w:val="en-US"/>
-        </w:rPr>
-        <w:t>Analysis:</w:t>
-      </w:r>
-      <w:r>
-        <w:rPr>
-          <w:lang w:val="en-US"/>
-        </w:rPr>
-        <w:t xml:space="preserve"> </w:t>
-      </w:r>
-      <w:r>
-        <w:rPr>
-          <w:lang w:val="en-US"/>
-        </w:rPr>
-        <w:t>Evaluate the impact of different panels on imputation performance.</w:t>
-      </w:r>
-    </w:p>
-    <w:p>
-      <w:pPr>
-        <w:pStyle w:val="ListParagraph"/>
-        <w:rPr>
-          <w:lang w:val="en-US"/>
-        </w:rPr>
-      </w:pPr>
-      <w:r>
-        <w:rPr>
-          <w:lang w:val="en-US"/>
-        </w:rPr>
-        <w:t>Team Coordination: Assign team members specific tasks such as alignment, imputation, and statistical analysis.</w:t>
-      </w:r>
-    </w:p>
-    <w:p>
-      <w:pPr>
-        <w:pStyle w:val="ListParagraph"/>
-        <w:rPr>
-          <w:lang w:val="en-US"/>
-        </w:rPr>
-      </w:pPr>
-    </w:p>
-    <w:p>
-      <w:pPr>
-        <w:pStyle w:val="ListParagraph"/>
-        <w:numPr>
-          <w:ilvl w:val="0"/>
-          <w:numId w:val="2"/>
-        </w:numPr>
-        <w:rPr>
-          <w:lang w:val="en-US"/>
-        </w:rPr>
-      </w:pPr>
-      <w:r>
-        <w:rPr>
-          <w:lang w:val="en-US"/>
-        </w:rPr>
-        <w:t>References:</w:t>
-      </w:r>
-    </w:p>
-    <w:p>
-      <w:pPr>
-        <w:pStyle w:val="ListParagraph"/>
-        <w:numPr>
-          <w:ilvl w:val="0"/>
-          <w:numId w:val="3"/>
-        </w:numPr>
-        <w:rPr>
-          <w:lang w:val="en-US"/>
-        </w:rPr>
-      </w:pPr>
-      <w:r>
-        <w:rPr>
-          <w:lang w:val="it-IT"/>
-        </w:rPr>
-        <w:t xml:space="preserve">Mizuno, F., </w:t>
-      </w:r>
-      <w:proofErr w:type="spellStart"/>
-      <w:r>
-        <w:rPr>
-          <w:lang w:val="it-IT"/>
-        </w:rPr>
-        <w:t>Kumagai</w:t>
-      </w:r>
-      <w:proofErr w:type="spellEnd"/>
-      <w:r>
-        <w:rPr>
-          <w:lang w:val="it-IT"/>
-        </w:rPr>
-        <w:t xml:space="preserve">, M., et al. </w:t>
-      </w:r>
-      <w:r>
-        <w:rPr>
-          <w:lang w:val="en-US"/>
-        </w:rPr>
-        <w:t>(2017). Imputation approach for deducing a complete mitogenome sequence... Journal of Human Genetics, 62, 631–635. DOI:10.1038/jhg.2017.14.</w:t>
-      </w:r>
-    </w:p>
-    <w:p>
-      <w:pPr>
-        <w:pStyle w:val="ListParagraph"/>
-        <w:numPr>
-          <w:ilvl w:val="0"/>
-          <w:numId w:val="3"/>
-        </w:numPr>
-        <w:rPr>
-          <w:lang w:val="en-US"/>
-        </w:rPr>
-      </w:pPr>
-      <w:hyperlink r:id="rId11" w:history="1">
-        <w:r>
-          <w:rPr>
-            <w:rStyle w:val="Hyperlink"/>
-            <w:lang w:val="en-US"/>
-          </w:rPr>
-          <w:t>https://github.com/omics-tools/mitoimp/tree/master</w:t>
-        </w:r>
-      </w:hyperlink>
-      <w:r>
-        <w:rPr>
-          <w:lang w:val="en-US"/>
-        </w:rPr>
-        <w:t>.</w:t>
-      </w:r>
-    </w:p>
-    <w:p>
-      <w:pPr>
-        <w:pStyle w:val="ListParagraph"/>
-        <w:ind w:left="1080"/>
-        <w:rPr>
-          <w:lang w:val="en-US"/>
-        </w:rPr>
-      </w:pPr>
-    </w:p>
-    <w:p>
-      <w:pPr>
-        <w:pStyle w:val="ListParagraph"/>
-        <w:numPr>
-          <w:ilvl w:val="0"/>
-          <w:numId w:val="2"/>
-        </w:numPr>
-        <w:rPr>
-          <w:lang w:val="en-US"/>
-        </w:rPr>
-      </w:pPr>
-      <w:r>
-        <w:rPr>
-          <w:lang w:val="en-US"/>
-        </w:rPr>
-        <w:t xml:space="preserve">We are a heterogeneous group of males and females, one </w:t>
-      </w:r>
-      <w:proofErr w:type="gramStart"/>
-      <w:r>
-        <w:rPr>
-          <w:lang w:val="en-US"/>
-        </w:rPr>
-        <w:t>neuro scientist</w:t>
-      </w:r>
-      <w:proofErr w:type="gramEnd"/>
-      <w:r>
-        <w:rPr>
-          <w:lang w:val="en-US"/>
-        </w:rPr>
-        <w:t xml:space="preserve"> and computer science Engineer, three computer science Engineers. </w:t>
-      </w:r>
-    </w:p>
-    <w:p>
-      <w:pPr>
-        <w:rPr>
-          <w:lang w:val="en-US"/>
-        </w:rPr>
-      </w:pPr>
-    </w:p>
-    <w:p>
-      <w:pPr>
-        <w:rPr>
-          <w:lang w:val="en-US"/>
-        </w:rPr>
-      </w:pPr>
-    </w:p>
-    <w:p>
-      <w:pPr>
-        <w:rPr>
-          <w:lang w:val="en-US"/>
-        </w:rPr>
-      </w:pPr>
-    </w:p>
-    <w:p>
-      <w:pPr>
-        <w:rPr>
-          <w:lang w:val="en-US"/>
-        </w:rPr>
-      </w:pPr>
-    </w:p>
-    <w:p>
-      <w:pPr>
-        <w:rPr>
-          <w:lang w:val="en-US"/>
-        </w:rPr>
-      </w:pPr>
-    </w:p>
-    <w:p>
-      <w:pPr>
-        <w:rPr>
-          <w:lang w:val="en-US"/>
-        </w:rPr>
-      </w:pPr>
-    </w:p>
-    <w:p>
-      <w:pPr>
-        <w:rPr>
-          <w:lang w:val="en-US"/>
-        </w:rPr>
-      </w:pPr>
-    </w:p>
-    <w:p>
-      <w:pPr>
-        <w:rPr>
-          <w:lang w:val="en-US"/>
-        </w:rPr>
-      </w:pPr>
-    </w:p>
-    <w:p>
-      <w:pPr>
-        <w:rPr>
-          <w:lang w:val="en-US"/>
-        </w:rPr>
-      </w:pPr>
-    </w:p>
-    <w:p>
-      <w:pPr>
-        <w:rPr>
-          <w:lang w:val="en-US"/>
-        </w:rPr>
-      </w:pPr>
-    </w:p>
+    </w:p>
+    <w:p/>
     <w:sectPr>
-      <w:headerReference w:type="default" r:id="rId12"/>
+      <w:headerReference w:type="default" r:id="rId8"/>
       <w:pgSz w:w="11906" w:h="16838"/>
       <w:pgMar w:top="1440" w:right="1440" w:bottom="1440" w:left="1440" w:header="708" w:footer="708" w:gutter="0"/>
       <w:cols w:space="708"/>
@@ -1289,6 +1250,304 @@
 <file path=word/numbering.xml><?xml version="1.0" encoding="utf-8"?>
 <w:numbering xmlns:wpc="http://schemas.microsoft.com/office/word/2010/wordprocessingCanvas" xmlns:cx="http://schemas.microsoft.com/office/drawing/2014/chartex" xmlns:cx1="http://schemas.microsoft.com/office/drawing/2015/9/8/chartex" xmlns:cx2="http://schemas.microsoft.com/office/drawing/2015/10/21/chartex" xmlns:cx3="http://schemas.microsoft.com/office/drawing/2016/5/9/chartex" xmlns:cx4="http://schemas.microsoft.com/office/drawing/2016/5/10/chartex" xmlns:cx5="http://schemas.microsoft.com/office/drawing/2016/5/11/chartex" xmlns:cx6="http://schemas.microsoft.com/office/drawing/2016/5/12/chartex" xmlns:cx7="http://schemas.microsoft.com/office/drawing/2016/5/13/chartex" xmlns:cx8="http://schemas.microsoft.com/office/drawing/2016/5/14/chartex" xmlns:mc="http://schemas.openxmlformats.org/markup-compatibility/2006" xmlns:aink="http://schemas.microsoft.com/office/drawing/2016/ink" xmlns:am3d="http://schemas.microsoft.com/office/drawing/2017/model3d" xmlns:o="urn:schemas-microsoft-com:office:office" xmlns:oel="http://schemas.microsoft.com/office/2019/extlst" xmlns:r="http://schemas.openxmlformats.org/officeDocument/2006/relationships" xmlns:m="http://schemas.openxmlformats.org/officeDocument/2006/math" xmlns:v="urn:schemas-microsoft-com:vml" xmlns:wp14="http://schemas.microsoft.com/office/word/2010/wordprocessingDrawing" xmlns:wp="http://schemas.openxmlformats.org/drawingml/2006/wordprocessingDrawing" xmlns:w10="urn:schemas-microsoft-com:office:word" xmlns:w="http://schemas.openxmlformats.org/wordprocessingml/2006/main" xmlns:w14="http://schemas.microsoft.com/office/word/2010/wordml" xmlns:w15="http://schemas.microsoft.com/office/word/2012/wordml" xmlns:w16cex="http://schemas.microsoft.com/office/word/2018/wordml/cex" xmlns:w16cid="http://schemas.microsoft.com/office/word/2016/wordml/cid" xmlns:w16="http://schemas.microsoft.com/office/word/2018/wordml" xmlns:w16du="http://schemas.microsoft.com/office/word/2023/wordml/word16du" xmlns:w16sdtdh="http://schemas.microsoft.com/office/word/2020/wordml/sdtdatahash" xmlns:w16sdtfl="http://schemas.microsoft.com/office/word/2024/wordml/sdtformatlock" xmlns:w16se="http://schemas.microsoft.com/office/word/2015/wordml/symex" xmlns:wpg="http://schemas.microsoft.com/office/word/2010/wordprocessingGroup" xmlns:wpi="http://schemas.microsoft.com/office/word/2010/wordprocessingInk" xmlns:wne="http://schemas.microsoft.com/office/word/2006/wordml" xmlns:wps="http://schemas.microsoft.com/office/word/2010/wordprocessingShape" mc:Ignorable="w14 w15 w16se w16cid w16 w16cex w16sdtdh w16sdtfl w16du wp14">
   <w:abstractNum w:abstractNumId="0" w15:restartNumberingAfterBreak="0">
+    <w:nsid w:val="1FE85226"/>
+    <w:multiLevelType w:val="multilevel"/>
+    <w:tmpl w:val="762ACE88"/>
+    <w:lvl w:ilvl="0">
+      <w:start w:val="1"/>
+      <w:numFmt w:val="bullet"/>
+      <w:lvlText w:val=""/>
+      <w:lvlJc w:val="left"/>
+      <w:pPr>
+        <w:tabs>
+          <w:tab w:val="num" w:pos="720"/>
+        </w:tabs>
+        <w:ind w:left="720" w:hanging="360"/>
+      </w:pPr>
+      <w:rPr>
+        <w:rFonts w:ascii="Symbol" w:hAnsi="Symbol" w:hint="default"/>
+        <w:sz w:val="20"/>
+      </w:rPr>
+    </w:lvl>
+    <w:lvl w:ilvl="1" w:tentative="1">
+      <w:start w:val="1"/>
+      <w:numFmt w:val="bullet"/>
+      <w:lvlText w:val="o"/>
+      <w:lvlJc w:val="left"/>
+      <w:pPr>
+        <w:tabs>
+          <w:tab w:val="num" w:pos="1440"/>
+        </w:tabs>
+        <w:ind w:left="1440" w:hanging="360"/>
+      </w:pPr>
+      <w:rPr>
+        <w:rFonts w:ascii="Courier New" w:hAnsi="Courier New" w:hint="default"/>
+        <w:sz w:val="20"/>
+      </w:rPr>
+    </w:lvl>
+    <w:lvl w:ilvl="2" w:tentative="1">
+      <w:start w:val="1"/>
+      <w:numFmt w:val="bullet"/>
+      <w:lvlText w:val=""/>
+      <w:lvlJc w:val="left"/>
+      <w:pPr>
+        <w:tabs>
+          <w:tab w:val="num" w:pos="2160"/>
+        </w:tabs>
+        <w:ind w:left="2160" w:hanging="360"/>
+      </w:pPr>
+      <w:rPr>
+        <w:rFonts w:ascii="Wingdings" w:hAnsi="Wingdings" w:hint="default"/>
+        <w:sz w:val="20"/>
+      </w:rPr>
+    </w:lvl>
+    <w:lvl w:ilvl="3" w:tentative="1">
+      <w:start w:val="1"/>
+      <w:numFmt w:val="bullet"/>
+      <w:lvlText w:val=""/>
+      <w:lvlJc w:val="left"/>
+      <w:pPr>
+        <w:tabs>
+          <w:tab w:val="num" w:pos="2880"/>
+        </w:tabs>
+        <w:ind w:left="2880" w:hanging="360"/>
+      </w:pPr>
+      <w:rPr>
+        <w:rFonts w:ascii="Wingdings" w:hAnsi="Wingdings" w:hint="default"/>
+        <w:sz w:val="20"/>
+      </w:rPr>
+    </w:lvl>
+    <w:lvl w:ilvl="4" w:tentative="1">
+      <w:start w:val="1"/>
+      <w:numFmt w:val="bullet"/>
+      <w:lvlText w:val=""/>
+      <w:lvlJc w:val="left"/>
+      <w:pPr>
+        <w:tabs>
+          <w:tab w:val="num" w:pos="3600"/>
+        </w:tabs>
+        <w:ind w:left="3600" w:hanging="360"/>
+      </w:pPr>
+      <w:rPr>
+        <w:rFonts w:ascii="Wingdings" w:hAnsi="Wingdings" w:hint="default"/>
+        <w:sz w:val="20"/>
+      </w:rPr>
+    </w:lvl>
+    <w:lvl w:ilvl="5" w:tentative="1">
+      <w:start w:val="1"/>
+      <w:numFmt w:val="bullet"/>
+      <w:lvlText w:val=""/>
+      <w:lvlJc w:val="left"/>
+      <w:pPr>
+        <w:tabs>
+          <w:tab w:val="num" w:pos="4320"/>
+        </w:tabs>
+        <w:ind w:left="4320" w:hanging="360"/>
+      </w:pPr>
+      <w:rPr>
+        <w:rFonts w:ascii="Wingdings" w:hAnsi="Wingdings" w:hint="default"/>
+        <w:sz w:val="20"/>
+      </w:rPr>
+    </w:lvl>
+    <w:lvl w:ilvl="6" w:tentative="1">
+      <w:start w:val="1"/>
+      <w:numFmt w:val="bullet"/>
+      <w:lvlText w:val=""/>
+      <w:lvlJc w:val="left"/>
+      <w:pPr>
+        <w:tabs>
+          <w:tab w:val="num" w:pos="5040"/>
+        </w:tabs>
+        <w:ind w:left="5040" w:hanging="360"/>
+      </w:pPr>
+      <w:rPr>
+        <w:rFonts w:ascii="Wingdings" w:hAnsi="Wingdings" w:hint="default"/>
+        <w:sz w:val="20"/>
+      </w:rPr>
+    </w:lvl>
+    <w:lvl w:ilvl="7" w:tentative="1">
+      <w:start w:val="1"/>
+      <w:numFmt w:val="bullet"/>
+      <w:lvlText w:val=""/>
+      <w:lvlJc w:val="left"/>
+      <w:pPr>
+        <w:tabs>
+          <w:tab w:val="num" w:pos="5760"/>
+        </w:tabs>
+        <w:ind w:left="5760" w:hanging="360"/>
+      </w:pPr>
+      <w:rPr>
+        <w:rFonts w:ascii="Wingdings" w:hAnsi="Wingdings" w:hint="default"/>
+        <w:sz w:val="20"/>
+      </w:rPr>
+    </w:lvl>
+    <w:lvl w:ilvl="8" w:tentative="1">
+      <w:start w:val="1"/>
+      <w:numFmt w:val="bullet"/>
+      <w:lvlText w:val=""/>
+      <w:lvlJc w:val="left"/>
+      <w:pPr>
+        <w:tabs>
+          <w:tab w:val="num" w:pos="6480"/>
+        </w:tabs>
+        <w:ind w:left="6480" w:hanging="360"/>
+      </w:pPr>
+      <w:rPr>
+        <w:rFonts w:ascii="Wingdings" w:hAnsi="Wingdings" w:hint="default"/>
+        <w:sz w:val="20"/>
+      </w:rPr>
+    </w:lvl>
+  </w:abstractNum>
+  <w:abstractNum w:abstractNumId="1" w15:restartNumberingAfterBreak="0">
+    <w:nsid w:val="25F319AF"/>
+    <w:multiLevelType w:val="multilevel"/>
+    <w:tmpl w:val="F98C23FA"/>
+    <w:lvl w:ilvl="0">
+      <w:start w:val="1"/>
+      <w:numFmt w:val="bullet"/>
+      <w:lvlText w:val=""/>
+      <w:lvlJc w:val="left"/>
+      <w:pPr>
+        <w:tabs>
+          <w:tab w:val="num" w:pos="720"/>
+        </w:tabs>
+        <w:ind w:left="720" w:hanging="360"/>
+      </w:pPr>
+      <w:rPr>
+        <w:rFonts w:ascii="Symbol" w:hAnsi="Symbol" w:hint="default"/>
+        <w:sz w:val="20"/>
+      </w:rPr>
+    </w:lvl>
+    <w:lvl w:ilvl="1" w:tentative="1">
+      <w:start w:val="1"/>
+      <w:numFmt w:val="bullet"/>
+      <w:lvlText w:val="o"/>
+      <w:lvlJc w:val="left"/>
+      <w:pPr>
+        <w:tabs>
+          <w:tab w:val="num" w:pos="1440"/>
+        </w:tabs>
+        <w:ind w:left="1440" w:hanging="360"/>
+      </w:pPr>
+      <w:rPr>
+        <w:rFonts w:ascii="Courier New" w:hAnsi="Courier New" w:hint="default"/>
+        <w:sz w:val="20"/>
+      </w:rPr>
+    </w:lvl>
+    <w:lvl w:ilvl="2" w:tentative="1">
+      <w:start w:val="1"/>
+      <w:numFmt w:val="bullet"/>
+      <w:lvlText w:val=""/>
+      <w:lvlJc w:val="left"/>
+      <w:pPr>
+        <w:tabs>
+          <w:tab w:val="num" w:pos="2160"/>
+        </w:tabs>
+        <w:ind w:left="2160" w:hanging="360"/>
+      </w:pPr>
+      <w:rPr>
+        <w:rFonts w:ascii="Wingdings" w:hAnsi="Wingdings" w:hint="default"/>
+        <w:sz w:val="20"/>
+      </w:rPr>
+    </w:lvl>
+    <w:lvl w:ilvl="3" w:tentative="1">
+      <w:start w:val="1"/>
+      <w:numFmt w:val="bullet"/>
+      <w:lvlText w:val=""/>
+      <w:lvlJc w:val="left"/>
+      <w:pPr>
+        <w:tabs>
+          <w:tab w:val="num" w:pos="2880"/>
+        </w:tabs>
+        <w:ind w:left="2880" w:hanging="360"/>
+      </w:pPr>
+      <w:rPr>
+        <w:rFonts w:ascii="Wingdings" w:hAnsi="Wingdings" w:hint="default"/>
+        <w:sz w:val="20"/>
+      </w:rPr>
+    </w:lvl>
+    <w:lvl w:ilvl="4" w:tentative="1">
+      <w:start w:val="1"/>
+      <w:numFmt w:val="bullet"/>
+      <w:lvlText w:val=""/>
+      <w:lvlJc w:val="left"/>
+      <w:pPr>
+        <w:tabs>
+          <w:tab w:val="num" w:pos="3600"/>
+        </w:tabs>
+        <w:ind w:left="3600" w:hanging="360"/>
+      </w:pPr>
+      <w:rPr>
+        <w:rFonts w:ascii="Wingdings" w:hAnsi="Wingdings" w:hint="default"/>
+        <w:sz w:val="20"/>
+      </w:rPr>
+    </w:lvl>
+    <w:lvl w:ilvl="5" w:tentative="1">
+      <w:start w:val="1"/>
+      <w:numFmt w:val="bullet"/>
+      <w:lvlText w:val=""/>
+      <w:lvlJc w:val="left"/>
+      <w:pPr>
+        <w:tabs>
+          <w:tab w:val="num" w:pos="4320"/>
+        </w:tabs>
+        <w:ind w:left="4320" w:hanging="360"/>
+      </w:pPr>
+      <w:rPr>
+        <w:rFonts w:ascii="Wingdings" w:hAnsi="Wingdings" w:hint="default"/>
+        <w:sz w:val="20"/>
+      </w:rPr>
+    </w:lvl>
+    <w:lvl w:ilvl="6" w:tentative="1">
+      <w:start w:val="1"/>
+      <w:numFmt w:val="bullet"/>
+      <w:lvlText w:val=""/>
+      <w:lvlJc w:val="left"/>
+      <w:pPr>
+        <w:tabs>
+          <w:tab w:val="num" w:pos="5040"/>
+        </w:tabs>
+        <w:ind w:left="5040" w:hanging="360"/>
+      </w:pPr>
+      <w:rPr>
+        <w:rFonts w:ascii="Wingdings" w:hAnsi="Wingdings" w:hint="default"/>
+        <w:sz w:val="20"/>
+      </w:rPr>
+    </w:lvl>
+    <w:lvl w:ilvl="7" w:tentative="1">
+      <w:start w:val="1"/>
+      <w:numFmt w:val="bullet"/>
+      <w:lvlText w:val=""/>
+      <w:lvlJc w:val="left"/>
+      <w:pPr>
+        <w:tabs>
+          <w:tab w:val="num" w:pos="5760"/>
+        </w:tabs>
+        <w:ind w:left="5760" w:hanging="360"/>
+      </w:pPr>
+      <w:rPr>
+        <w:rFonts w:ascii="Wingdings" w:hAnsi="Wingdings" w:hint="default"/>
+        <w:sz w:val="20"/>
+      </w:rPr>
+    </w:lvl>
+    <w:lvl w:ilvl="8" w:tentative="1">
+      <w:start w:val="1"/>
+      <w:numFmt w:val="bullet"/>
+      <w:lvlText w:val=""/>
+      <w:lvlJc w:val="left"/>
+      <w:pPr>
+        <w:tabs>
+          <w:tab w:val="num" w:pos="6480"/>
+        </w:tabs>
+        <w:ind w:left="6480" w:hanging="360"/>
+      </w:pPr>
+      <w:rPr>
+        <w:rFonts w:ascii="Wingdings" w:hAnsi="Wingdings" w:hint="default"/>
+        <w:sz w:val="20"/>
+      </w:rPr>
+    </w:lvl>
+  </w:abstractNum>
+  <w:abstractNum w:abstractNumId="2" w15:restartNumberingAfterBreak="0">
     <w:nsid w:val="28643581"/>
     <w:multiLevelType w:val="hybridMultilevel"/>
     <w:tmpl w:val="AC0E04E0"/>
@@ -1401,7 +1660,454 @@
       </w:rPr>
     </w:lvl>
   </w:abstractNum>
-  <w:abstractNum w:abstractNumId="1" w15:restartNumberingAfterBreak="0">
+  <w:abstractNum w:abstractNumId="3" w15:restartNumberingAfterBreak="0">
+    <w:nsid w:val="40024896"/>
+    <w:multiLevelType w:val="multilevel"/>
+    <w:tmpl w:val="BA7A9114"/>
+    <w:lvl w:ilvl="0">
+      <w:start w:val="1"/>
+      <w:numFmt w:val="bullet"/>
+      <w:lvlText w:val=""/>
+      <w:lvlJc w:val="left"/>
+      <w:pPr>
+        <w:tabs>
+          <w:tab w:val="num" w:pos="720"/>
+        </w:tabs>
+        <w:ind w:left="720" w:hanging="360"/>
+      </w:pPr>
+      <w:rPr>
+        <w:rFonts w:ascii="Symbol" w:hAnsi="Symbol" w:hint="default"/>
+        <w:sz w:val="20"/>
+      </w:rPr>
+    </w:lvl>
+    <w:lvl w:ilvl="1" w:tentative="1">
+      <w:start w:val="1"/>
+      <w:numFmt w:val="bullet"/>
+      <w:lvlText w:val="o"/>
+      <w:lvlJc w:val="left"/>
+      <w:pPr>
+        <w:tabs>
+          <w:tab w:val="num" w:pos="1440"/>
+        </w:tabs>
+        <w:ind w:left="1440" w:hanging="360"/>
+      </w:pPr>
+      <w:rPr>
+        <w:rFonts w:ascii="Courier New" w:hAnsi="Courier New" w:hint="default"/>
+        <w:sz w:val="20"/>
+      </w:rPr>
+    </w:lvl>
+    <w:lvl w:ilvl="2" w:tentative="1">
+      <w:start w:val="1"/>
+      <w:numFmt w:val="bullet"/>
+      <w:lvlText w:val=""/>
+      <w:lvlJc w:val="left"/>
+      <w:pPr>
+        <w:tabs>
+          <w:tab w:val="num" w:pos="2160"/>
+        </w:tabs>
+        <w:ind w:left="2160" w:hanging="360"/>
+      </w:pPr>
+      <w:rPr>
+        <w:rFonts w:ascii="Wingdings" w:hAnsi="Wingdings" w:hint="default"/>
+        <w:sz w:val="20"/>
+      </w:rPr>
+    </w:lvl>
+    <w:lvl w:ilvl="3" w:tentative="1">
+      <w:start w:val="1"/>
+      <w:numFmt w:val="bullet"/>
+      <w:lvlText w:val=""/>
+      <w:lvlJc w:val="left"/>
+      <w:pPr>
+        <w:tabs>
+          <w:tab w:val="num" w:pos="2880"/>
+        </w:tabs>
+        <w:ind w:left="2880" w:hanging="360"/>
+      </w:pPr>
+      <w:rPr>
+        <w:rFonts w:ascii="Wingdings" w:hAnsi="Wingdings" w:hint="default"/>
+        <w:sz w:val="20"/>
+      </w:rPr>
+    </w:lvl>
+    <w:lvl w:ilvl="4" w:tentative="1">
+      <w:start w:val="1"/>
+      <w:numFmt w:val="bullet"/>
+      <w:lvlText w:val=""/>
+      <w:lvlJc w:val="left"/>
+      <w:pPr>
+        <w:tabs>
+          <w:tab w:val="num" w:pos="3600"/>
+        </w:tabs>
+        <w:ind w:left="3600" w:hanging="360"/>
+      </w:pPr>
+      <w:rPr>
+        <w:rFonts w:ascii="Wingdings" w:hAnsi="Wingdings" w:hint="default"/>
+        <w:sz w:val="20"/>
+      </w:rPr>
+    </w:lvl>
+    <w:lvl w:ilvl="5" w:tentative="1">
+      <w:start w:val="1"/>
+      <w:numFmt w:val="bullet"/>
+      <w:lvlText w:val=""/>
+      <w:lvlJc w:val="left"/>
+      <w:pPr>
+        <w:tabs>
+          <w:tab w:val="num" w:pos="4320"/>
+        </w:tabs>
+        <w:ind w:left="4320" w:hanging="360"/>
+      </w:pPr>
+      <w:rPr>
+        <w:rFonts w:ascii="Wingdings" w:hAnsi="Wingdings" w:hint="default"/>
+        <w:sz w:val="20"/>
+      </w:rPr>
+    </w:lvl>
+    <w:lvl w:ilvl="6" w:tentative="1">
+      <w:start w:val="1"/>
+      <w:numFmt w:val="bullet"/>
+      <w:lvlText w:val=""/>
+      <w:lvlJc w:val="left"/>
+      <w:pPr>
+        <w:tabs>
+          <w:tab w:val="num" w:pos="5040"/>
+        </w:tabs>
+        <w:ind w:left="5040" w:hanging="360"/>
+      </w:pPr>
+      <w:rPr>
+        <w:rFonts w:ascii="Wingdings" w:hAnsi="Wingdings" w:hint="default"/>
+        <w:sz w:val="20"/>
+      </w:rPr>
+    </w:lvl>
+    <w:lvl w:ilvl="7" w:tentative="1">
+      <w:start w:val="1"/>
+      <w:numFmt w:val="bullet"/>
+      <w:lvlText w:val=""/>
+      <w:lvlJc w:val="left"/>
+      <w:pPr>
+        <w:tabs>
+          <w:tab w:val="num" w:pos="5760"/>
+        </w:tabs>
+        <w:ind w:left="5760" w:hanging="360"/>
+      </w:pPr>
+      <w:rPr>
+        <w:rFonts w:ascii="Wingdings" w:hAnsi="Wingdings" w:hint="default"/>
+        <w:sz w:val="20"/>
+      </w:rPr>
+    </w:lvl>
+    <w:lvl w:ilvl="8" w:tentative="1">
+      <w:start w:val="1"/>
+      <w:numFmt w:val="bullet"/>
+      <w:lvlText w:val=""/>
+      <w:lvlJc w:val="left"/>
+      <w:pPr>
+        <w:tabs>
+          <w:tab w:val="num" w:pos="6480"/>
+        </w:tabs>
+        <w:ind w:left="6480" w:hanging="360"/>
+      </w:pPr>
+      <w:rPr>
+        <w:rFonts w:ascii="Wingdings" w:hAnsi="Wingdings" w:hint="default"/>
+        <w:sz w:val="20"/>
+      </w:rPr>
+    </w:lvl>
+  </w:abstractNum>
+  <w:abstractNum w:abstractNumId="4" w15:restartNumberingAfterBreak="0">
+    <w:nsid w:val="458B1C83"/>
+    <w:multiLevelType w:val="multilevel"/>
+    <w:tmpl w:val="F230B8E0"/>
+    <w:lvl w:ilvl="0">
+      <w:start w:val="1"/>
+      <w:numFmt w:val="bullet"/>
+      <w:lvlText w:val=""/>
+      <w:lvlJc w:val="left"/>
+      <w:pPr>
+        <w:tabs>
+          <w:tab w:val="num" w:pos="720"/>
+        </w:tabs>
+        <w:ind w:left="720" w:hanging="360"/>
+      </w:pPr>
+      <w:rPr>
+        <w:rFonts w:ascii="Symbol" w:hAnsi="Symbol" w:hint="default"/>
+        <w:sz w:val="20"/>
+      </w:rPr>
+    </w:lvl>
+    <w:lvl w:ilvl="1" w:tentative="1">
+      <w:start w:val="1"/>
+      <w:numFmt w:val="bullet"/>
+      <w:lvlText w:val="o"/>
+      <w:lvlJc w:val="left"/>
+      <w:pPr>
+        <w:tabs>
+          <w:tab w:val="num" w:pos="1440"/>
+        </w:tabs>
+        <w:ind w:left="1440" w:hanging="360"/>
+      </w:pPr>
+      <w:rPr>
+        <w:rFonts w:ascii="Courier New" w:hAnsi="Courier New" w:hint="default"/>
+        <w:sz w:val="20"/>
+      </w:rPr>
+    </w:lvl>
+    <w:lvl w:ilvl="2" w:tentative="1">
+      <w:start w:val="1"/>
+      <w:numFmt w:val="bullet"/>
+      <w:lvlText w:val=""/>
+      <w:lvlJc w:val="left"/>
+      <w:pPr>
+        <w:tabs>
+          <w:tab w:val="num" w:pos="2160"/>
+        </w:tabs>
+        <w:ind w:left="2160" w:hanging="360"/>
+      </w:pPr>
+      <w:rPr>
+        <w:rFonts w:ascii="Wingdings" w:hAnsi="Wingdings" w:hint="default"/>
+        <w:sz w:val="20"/>
+      </w:rPr>
+    </w:lvl>
+    <w:lvl w:ilvl="3" w:tentative="1">
+      <w:start w:val="1"/>
+      <w:numFmt w:val="bullet"/>
+      <w:lvlText w:val=""/>
+      <w:lvlJc w:val="left"/>
+      <w:pPr>
+        <w:tabs>
+          <w:tab w:val="num" w:pos="2880"/>
+        </w:tabs>
+        <w:ind w:left="2880" w:hanging="360"/>
+      </w:pPr>
+      <w:rPr>
+        <w:rFonts w:ascii="Wingdings" w:hAnsi="Wingdings" w:hint="default"/>
+        <w:sz w:val="20"/>
+      </w:rPr>
+    </w:lvl>
+    <w:lvl w:ilvl="4" w:tentative="1">
+      <w:start w:val="1"/>
+      <w:numFmt w:val="bullet"/>
+      <w:lvlText w:val=""/>
+      <w:lvlJc w:val="left"/>
+      <w:pPr>
+        <w:tabs>
+          <w:tab w:val="num" w:pos="3600"/>
+        </w:tabs>
+        <w:ind w:left="3600" w:hanging="360"/>
+      </w:pPr>
+      <w:rPr>
+        <w:rFonts w:ascii="Wingdings" w:hAnsi="Wingdings" w:hint="default"/>
+        <w:sz w:val="20"/>
+      </w:rPr>
+    </w:lvl>
+    <w:lvl w:ilvl="5" w:tentative="1">
+      <w:start w:val="1"/>
+      <w:numFmt w:val="bullet"/>
+      <w:lvlText w:val=""/>
+      <w:lvlJc w:val="left"/>
+      <w:pPr>
+        <w:tabs>
+          <w:tab w:val="num" w:pos="4320"/>
+        </w:tabs>
+        <w:ind w:left="4320" w:hanging="360"/>
+      </w:pPr>
+      <w:rPr>
+        <w:rFonts w:ascii="Wingdings" w:hAnsi="Wingdings" w:hint="default"/>
+        <w:sz w:val="20"/>
+      </w:rPr>
+    </w:lvl>
+    <w:lvl w:ilvl="6" w:tentative="1">
+      <w:start w:val="1"/>
+      <w:numFmt w:val="bullet"/>
+      <w:lvlText w:val=""/>
+      <w:lvlJc w:val="left"/>
+      <w:pPr>
+        <w:tabs>
+          <w:tab w:val="num" w:pos="5040"/>
+        </w:tabs>
+        <w:ind w:left="5040" w:hanging="360"/>
+      </w:pPr>
+      <w:rPr>
+        <w:rFonts w:ascii="Wingdings" w:hAnsi="Wingdings" w:hint="default"/>
+        <w:sz w:val="20"/>
+      </w:rPr>
+    </w:lvl>
+    <w:lvl w:ilvl="7" w:tentative="1">
+      <w:start w:val="1"/>
+      <w:numFmt w:val="bullet"/>
+      <w:lvlText w:val=""/>
+      <w:lvlJc w:val="left"/>
+      <w:pPr>
+        <w:tabs>
+          <w:tab w:val="num" w:pos="5760"/>
+        </w:tabs>
+        <w:ind w:left="5760" w:hanging="360"/>
+      </w:pPr>
+      <w:rPr>
+        <w:rFonts w:ascii="Wingdings" w:hAnsi="Wingdings" w:hint="default"/>
+        <w:sz w:val="20"/>
+      </w:rPr>
+    </w:lvl>
+    <w:lvl w:ilvl="8" w:tentative="1">
+      <w:start w:val="1"/>
+      <w:numFmt w:val="bullet"/>
+      <w:lvlText w:val=""/>
+      <w:lvlJc w:val="left"/>
+      <w:pPr>
+        <w:tabs>
+          <w:tab w:val="num" w:pos="6480"/>
+        </w:tabs>
+        <w:ind w:left="6480" w:hanging="360"/>
+      </w:pPr>
+      <w:rPr>
+        <w:rFonts w:ascii="Wingdings" w:hAnsi="Wingdings" w:hint="default"/>
+        <w:sz w:val="20"/>
+      </w:rPr>
+    </w:lvl>
+  </w:abstractNum>
+  <w:abstractNum w:abstractNumId="5" w15:restartNumberingAfterBreak="0">
+    <w:nsid w:val="554206EF"/>
+    <w:multiLevelType w:val="multilevel"/>
+    <w:tmpl w:val="3CBC4AF6"/>
+    <w:lvl w:ilvl="0">
+      <w:start w:val="1"/>
+      <w:numFmt w:val="bullet"/>
+      <w:lvlText w:val=""/>
+      <w:lvlJc w:val="left"/>
+      <w:pPr>
+        <w:tabs>
+          <w:tab w:val="num" w:pos="720"/>
+        </w:tabs>
+        <w:ind w:left="720" w:hanging="360"/>
+      </w:pPr>
+      <w:rPr>
+        <w:rFonts w:ascii="Symbol" w:hAnsi="Symbol" w:hint="default"/>
+        <w:sz w:val="20"/>
+      </w:rPr>
+    </w:lvl>
+    <w:lvl w:ilvl="1" w:tentative="1">
+      <w:start w:val="1"/>
+      <w:numFmt w:val="bullet"/>
+      <w:lvlText w:val="o"/>
+      <w:lvlJc w:val="left"/>
+      <w:pPr>
+        <w:tabs>
+          <w:tab w:val="num" w:pos="1440"/>
+        </w:tabs>
+        <w:ind w:left="1440" w:hanging="360"/>
+      </w:pPr>
+      <w:rPr>
+        <w:rFonts w:ascii="Courier New" w:hAnsi="Courier New" w:hint="default"/>
+        <w:sz w:val="20"/>
+      </w:rPr>
+    </w:lvl>
+    <w:lvl w:ilvl="2" w:tentative="1">
+      <w:start w:val="1"/>
+      <w:numFmt w:val="bullet"/>
+      <w:lvlText w:val=""/>
+      <w:lvlJc w:val="left"/>
+      <w:pPr>
+        <w:tabs>
+          <w:tab w:val="num" w:pos="2160"/>
+        </w:tabs>
+        <w:ind w:left="2160" w:hanging="360"/>
+      </w:pPr>
+      <w:rPr>
+        <w:rFonts w:ascii="Wingdings" w:hAnsi="Wingdings" w:hint="default"/>
+        <w:sz w:val="20"/>
+      </w:rPr>
+    </w:lvl>
+    <w:lvl w:ilvl="3" w:tentative="1">
+      <w:start w:val="1"/>
+      <w:numFmt w:val="bullet"/>
+      <w:lvlText w:val=""/>
+      <w:lvlJc w:val="left"/>
+      <w:pPr>
+        <w:tabs>
+          <w:tab w:val="num" w:pos="2880"/>
+        </w:tabs>
+        <w:ind w:left="2880" w:hanging="360"/>
+      </w:pPr>
+      <w:rPr>
+        <w:rFonts w:ascii="Wingdings" w:hAnsi="Wingdings" w:hint="default"/>
+        <w:sz w:val="20"/>
+      </w:rPr>
+    </w:lvl>
+    <w:lvl w:ilvl="4" w:tentative="1">
+      <w:start w:val="1"/>
+      <w:numFmt w:val="bullet"/>
+      <w:lvlText w:val=""/>
+      <w:lvlJc w:val="left"/>
+      <w:pPr>
+        <w:tabs>
+          <w:tab w:val="num" w:pos="3600"/>
+        </w:tabs>
+        <w:ind w:left="3600" w:hanging="360"/>
+      </w:pPr>
+      <w:rPr>
+        <w:rFonts w:ascii="Wingdings" w:hAnsi="Wingdings" w:hint="default"/>
+        <w:sz w:val="20"/>
+      </w:rPr>
+    </w:lvl>
+    <w:lvl w:ilvl="5" w:tentative="1">
+      <w:start w:val="1"/>
+      <w:numFmt w:val="bullet"/>
+      <w:lvlText w:val=""/>
+      <w:lvlJc w:val="left"/>
+      <w:pPr>
+        <w:tabs>
+          <w:tab w:val="num" w:pos="4320"/>
+        </w:tabs>
+        <w:ind w:left="4320" w:hanging="360"/>
+      </w:pPr>
+      <w:rPr>
+        <w:rFonts w:ascii="Wingdings" w:hAnsi="Wingdings" w:hint="default"/>
+        <w:sz w:val="20"/>
+      </w:rPr>
+    </w:lvl>
+    <w:lvl w:ilvl="6" w:tentative="1">
+      <w:start w:val="1"/>
+      <w:numFmt w:val="bullet"/>
+      <w:lvlText w:val=""/>
+      <w:lvlJc w:val="left"/>
+      <w:pPr>
+        <w:tabs>
+          <w:tab w:val="num" w:pos="5040"/>
+        </w:tabs>
+        <w:ind w:left="5040" w:hanging="360"/>
+      </w:pPr>
+      <w:rPr>
+        <w:rFonts w:ascii="Wingdings" w:hAnsi="Wingdings" w:hint="default"/>
+        <w:sz w:val="20"/>
+      </w:rPr>
+    </w:lvl>
+    <w:lvl w:ilvl="7" w:tentative="1">
+      <w:start w:val="1"/>
+      <w:numFmt w:val="bullet"/>
+      <w:lvlText w:val=""/>
+      <w:lvlJc w:val="left"/>
+      <w:pPr>
+        <w:tabs>
+          <w:tab w:val="num" w:pos="5760"/>
+        </w:tabs>
+        <w:ind w:left="5760" w:hanging="360"/>
+      </w:pPr>
+      <w:rPr>
+        <w:rFonts w:ascii="Wingdings" w:hAnsi="Wingdings" w:hint="default"/>
+        <w:sz w:val="20"/>
+      </w:rPr>
+    </w:lvl>
+    <w:lvl w:ilvl="8" w:tentative="1">
+      <w:start w:val="1"/>
+      <w:numFmt w:val="bullet"/>
+      <w:lvlText w:val=""/>
+      <w:lvlJc w:val="left"/>
+      <w:pPr>
+        <w:tabs>
+          <w:tab w:val="num" w:pos="6480"/>
+        </w:tabs>
+        <w:ind w:left="6480" w:hanging="360"/>
+      </w:pPr>
+      <w:rPr>
+        <w:rFonts w:ascii="Wingdings" w:hAnsi="Wingdings" w:hint="default"/>
+        <w:sz w:val="20"/>
+      </w:rPr>
+    </w:lvl>
+  </w:abstractNum>
+  <w:abstractNum w:abstractNumId="6" w15:restartNumberingAfterBreak="0">
     <w:nsid w:val="5D525DE7"/>
     <w:multiLevelType w:val="hybridMultilevel"/>
     <w:tmpl w:val="893A065E"/>
@@ -1490,7 +2196,7 @@
       </w:pPr>
     </w:lvl>
   </w:abstractNum>
-  <w:abstractNum w:abstractNumId="2" w15:restartNumberingAfterBreak="0">
+  <w:abstractNum w:abstractNumId="7" w15:restartNumberingAfterBreak="0">
     <w:nsid w:val="631C05F9"/>
     <w:multiLevelType w:val="hybridMultilevel"/>
     <w:tmpl w:val="958E16CE"/>
@@ -1603,7 +2309,7 @@
       </w:rPr>
     </w:lvl>
   </w:abstractNum>
-  <w:abstractNum w:abstractNumId="3" w15:restartNumberingAfterBreak="0">
+  <w:abstractNum w:abstractNumId="8" w15:restartNumberingAfterBreak="0">
     <w:nsid w:val="7BAF3726"/>
     <w:multiLevelType w:val="hybridMultilevel"/>
     <w:tmpl w:val="A77CDEFA"/>
@@ -1693,15 +2399,30 @@
     </w:lvl>
   </w:abstractNum>
   <w:num w:numId="1" w16cid:durableId="870654729">
+    <w:abstractNumId w:val="8"/>
+  </w:num>
+  <w:num w:numId="2" w16cid:durableId="1327247577">
+    <w:abstractNumId w:val="6"/>
+  </w:num>
+  <w:num w:numId="3" w16cid:durableId="1488591093">
+    <w:abstractNumId w:val="7"/>
+  </w:num>
+  <w:num w:numId="4" w16cid:durableId="1197547701">
+    <w:abstractNumId w:val="2"/>
+  </w:num>
+  <w:num w:numId="5" w16cid:durableId="1448891442">
+    <w:abstractNumId w:val="1"/>
+  </w:num>
+  <w:num w:numId="6" w16cid:durableId="88694782">
+    <w:abstractNumId w:val="4"/>
+  </w:num>
+  <w:num w:numId="7" w16cid:durableId="603852328">
+    <w:abstractNumId w:val="5"/>
+  </w:num>
+  <w:num w:numId="8" w16cid:durableId="551114985">
     <w:abstractNumId w:val="3"/>
   </w:num>
-  <w:num w:numId="2" w16cid:durableId="1327247577">
-    <w:abstractNumId w:val="1"/>
-  </w:num>
-  <w:num w:numId="3" w16cid:durableId="1488591093">
-    <w:abstractNumId w:val="2"/>
-  </w:num>
-  <w:num w:numId="4" w16cid:durableId="1197547701">
+  <w:num w:numId="9" w16cid:durableId="2032761701">
     <w:abstractNumId w:val="0"/>
   </w:num>
 </w:numbering>
@@ -2310,7 +3031,6 @@
   <w:style w:type="character" w:default="1" w:styleId="DefaultParagraphFont">
     <w:name w:val="Default Paragraph Font"/>
     <w:uiPriority w:val="1"/>
-    <w:semiHidden/>
     <w:unhideWhenUsed/>
   </w:style>
   <w:style w:type="table" w:default="1" w:styleId="TableNormal">
